--- a/reports/OOP23_TEAM8_PJ4_REPORT.docx
+++ b/reports/OOP23_TEAM8_PJ4_REPORT.docx
@@ -955,7 +955,6 @@
       <w:pPr>
         <w:jc w:val="both"/>
         <w:rPr>
-          <w:rFonts w:hint="eastAsia"/>
           <w:sz w:val="22"/>
         </w:rPr>
       </w:pPr>
@@ -1096,7 +1095,6 @@
       <w:pPr>
         <w:jc w:val="center"/>
         <w:rPr>
-          <w:rFonts w:hint="eastAsia"/>
           <w:b/>
           <w:bCs/>
           <w:sz w:val="28"/>
@@ -1413,7 +1411,6 @@
     <w:p>
       <w:pPr>
         <w:rPr>
-          <w:rFonts w:hint="eastAsia"/>
           <w:sz w:val="20"/>
           <w:szCs w:val="22"/>
         </w:rPr>
@@ -1524,6 +1521,7 @@
       </w:pPr>
       <w:r>
         <w:rPr>
+          <w:noProof/>
           <w:sz w:val="20"/>
           <w:szCs w:val="22"/>
         </w:rPr>
@@ -1573,6 +1571,7 @@
       </w:pPr>
       <w:r>
         <w:rPr>
+          <w:noProof/>
           <w:sz w:val="20"/>
           <w:szCs w:val="22"/>
         </w:rPr>
@@ -1662,6 +1661,7 @@
       </w:pPr>
       <w:r>
         <w:rPr>
+          <w:noProof/>
           <w:sz w:val="20"/>
           <w:szCs w:val="22"/>
         </w:rPr>
@@ -1705,16 +1705,14 @@
     <w:p>
       <w:pPr>
         <w:rPr>
-          <w:rFonts w:hint="eastAsia"/>
-          <w:sz w:val="20"/>
-          <w:szCs w:val="22"/>
-        </w:rPr>
-      </w:pPr>
-    </w:p>
-    <w:p>
-      <w:pPr>
-        <w:rPr>
-          <w:rFonts w:hint="eastAsia"/>
+          <w:sz w:val="20"/>
+          <w:szCs w:val="22"/>
+        </w:rPr>
+      </w:pPr>
+    </w:p>
+    <w:p>
+      <w:pPr>
+        <w:rPr>
           <w:sz w:val="20"/>
           <w:szCs w:val="22"/>
         </w:rPr>
@@ -1788,13 +1786,13 @@
     <w:p>
       <w:pPr>
         <w:rPr>
-          <w:rFonts w:hint="eastAsia"/>
-          <w:sz w:val="20"/>
-          <w:szCs w:val="22"/>
-        </w:rPr>
-      </w:pPr>
-      <w:r>
-        <w:rPr>
+          <w:sz w:val="20"/>
+          <w:szCs w:val="22"/>
+        </w:rPr>
+      </w:pPr>
+      <w:r>
+        <w:rPr>
+          <w:noProof/>
           <w:sz w:val="20"/>
           <w:szCs w:val="22"/>
         </w:rPr>
@@ -1838,13 +1836,13 @@
     <w:p>
       <w:pPr>
         <w:rPr>
-          <w:rFonts w:hint="eastAsia"/>
-          <w:sz w:val="20"/>
-          <w:szCs w:val="22"/>
-        </w:rPr>
-      </w:pPr>
-      <w:r>
-        <w:rPr>
+          <w:sz w:val="20"/>
+          <w:szCs w:val="22"/>
+        </w:rPr>
+      </w:pPr>
+      <w:r>
+        <w:rPr>
+          <w:noProof/>
           <w:sz w:val="20"/>
           <w:szCs w:val="22"/>
         </w:rPr>
@@ -1888,7 +1886,6 @@
     <w:p>
       <w:pPr>
         <w:rPr>
-          <w:rFonts w:hint="eastAsia"/>
           <w:sz w:val="20"/>
           <w:szCs w:val="22"/>
         </w:rPr>
@@ -1982,7 +1979,6 @@
     <w:p>
       <w:pPr>
         <w:rPr>
-          <w:rFonts w:hint="eastAsia"/>
           <w:sz w:val="20"/>
           <w:szCs w:val="22"/>
         </w:rPr>
@@ -2070,29 +2066,29 @@
     <w:p>
       <w:pPr>
         <w:rPr>
-          <w:rFonts w:hint="eastAsia"/>
-          <w:sz w:val="20"/>
-          <w:szCs w:val="22"/>
-        </w:rPr>
-      </w:pPr>
-    </w:p>
-    <w:p>
-      <w:pPr>
-        <w:rPr>
-          <w:sz w:val="20"/>
-          <w:szCs w:val="22"/>
-        </w:rPr>
-      </w:pPr>
-    </w:p>
-    <w:p>
-      <w:pPr>
-        <w:rPr>
-          <w:sz w:val="20"/>
-          <w:szCs w:val="22"/>
-        </w:rPr>
-      </w:pPr>
-      <w:r>
-        <w:rPr>
+          <w:sz w:val="20"/>
+          <w:szCs w:val="22"/>
+        </w:rPr>
+      </w:pPr>
+    </w:p>
+    <w:p>
+      <w:pPr>
+        <w:rPr>
+          <w:sz w:val="20"/>
+          <w:szCs w:val="22"/>
+        </w:rPr>
+      </w:pPr>
+    </w:p>
+    <w:p>
+      <w:pPr>
+        <w:rPr>
+          <w:sz w:val="20"/>
+          <w:szCs w:val="22"/>
+        </w:rPr>
+      </w:pPr>
+      <w:r>
+        <w:rPr>
+          <w:noProof/>
           <w:sz w:val="20"/>
           <w:szCs w:val="22"/>
         </w:rPr>
@@ -2145,7 +2141,6 @@
     <w:p>
       <w:pPr>
         <w:rPr>
-          <w:rFonts w:hint="eastAsia"/>
           <w:sz w:val="20"/>
           <w:szCs w:val="22"/>
         </w:rPr>
@@ -2250,6 +2245,7 @@
       </w:pPr>
       <w:r>
         <w:rPr>
+          <w:noProof/>
           <w:sz w:val="20"/>
           <w:szCs w:val="22"/>
         </w:rPr>
@@ -2293,7 +2289,6 @@
     <w:p>
       <w:pPr>
         <w:rPr>
-          <w:rFonts w:hint="eastAsia"/>
           <w:sz w:val="20"/>
           <w:szCs w:val="22"/>
         </w:rPr>
@@ -2371,13 +2366,13 @@
     <w:p>
       <w:pPr>
         <w:rPr>
-          <w:rFonts w:hint="eastAsia"/>
-          <w:sz w:val="20"/>
-          <w:szCs w:val="22"/>
-        </w:rPr>
-      </w:pPr>
-      <w:r>
-        <w:rPr>
+          <w:sz w:val="20"/>
+          <w:szCs w:val="22"/>
+        </w:rPr>
+      </w:pPr>
+      <w:r>
+        <w:rPr>
+          <w:noProof/>
           <w:sz w:val="20"/>
           <w:szCs w:val="22"/>
         </w:rPr>
@@ -2430,7 +2425,6 @@
     <w:p>
       <w:pPr>
         <w:rPr>
-          <w:rFonts w:hint="eastAsia"/>
           <w:sz w:val="20"/>
           <w:szCs w:val="22"/>
         </w:rPr>
@@ -2514,6 +2508,7 @@
       </w:pPr>
       <w:r>
         <w:rPr>
+          <w:noProof/>
           <w:sz w:val="20"/>
           <w:szCs w:val="22"/>
         </w:rPr>
@@ -2557,16 +2552,14 @@
     <w:p>
       <w:pPr>
         <w:rPr>
-          <w:rFonts w:hint="eastAsia"/>
-          <w:sz w:val="20"/>
-          <w:szCs w:val="22"/>
-        </w:rPr>
-      </w:pPr>
-    </w:p>
-    <w:p>
-      <w:pPr>
-        <w:rPr>
-          <w:rFonts w:hint="eastAsia"/>
+          <w:sz w:val="20"/>
+          <w:szCs w:val="22"/>
+        </w:rPr>
+      </w:pPr>
+    </w:p>
+    <w:p>
+      <w:pPr>
+        <w:rPr>
           <w:sz w:val="20"/>
           <w:szCs w:val="22"/>
         </w:rPr>
@@ -2597,7 +2590,6 @@
     <w:p>
       <w:pPr>
         <w:rPr>
-          <w:rFonts w:hint="eastAsia"/>
           <w:sz w:val="20"/>
           <w:szCs w:val="22"/>
         </w:rPr>
@@ -2627,6 +2619,7 @@
       </w:pPr>
       <w:r>
         <w:rPr>
+          <w:noProof/>
           <w:sz w:val="20"/>
           <w:szCs w:val="22"/>
         </w:rPr>
@@ -2742,7 +2735,6 @@
     <w:p>
       <w:pPr>
         <w:rPr>
-          <w:rFonts w:hint="eastAsia"/>
           <w:sz w:val="20"/>
           <w:szCs w:val="22"/>
         </w:rPr>
@@ -2830,7 +2822,6 @@
     <w:p>
       <w:pPr>
         <w:rPr>
-          <w:rFonts w:hint="eastAsia"/>
           <w:vanish/>
           <w:sz w:val="20"/>
           <w:szCs w:val="22"/>
@@ -2865,7 +2856,6 @@
       <w:pPr>
         <w:jc w:val="both"/>
         <w:rPr>
-          <w:rFonts w:hint="eastAsia"/>
           <w:sz w:val="20"/>
           <w:szCs w:val="22"/>
         </w:rPr>
@@ -2938,7 +2928,6 @@
       <w:pPr>
         <w:jc w:val="both"/>
         <w:rPr>
-          <w:rFonts w:hint="eastAsia"/>
           <w:vanish/>
           <w:sz w:val="20"/>
           <w:szCs w:val="22"/>
@@ -2946,6 +2935,7 @@
       </w:pPr>
       <w:r>
         <w:rPr>
+          <w:noProof/>
           <w:sz w:val="20"/>
           <w:szCs w:val="22"/>
         </w:rPr>
@@ -3113,6 +3103,7 @@
         <w:rPr>
           <w:b/>
           <w:bCs/>
+          <w:noProof/>
           <w:sz w:val="22"/>
         </w:rPr>
         <w:drawing>
@@ -3155,7 +3146,6 @@
     <w:p>
       <w:pPr>
         <w:rPr>
-          <w:rFonts w:hint="eastAsia"/>
           <w:b/>
           <w:bCs/>
           <w:sz w:val="22"/>
@@ -3409,6 +3399,7 @@
         <w:rPr>
           <w:b/>
           <w:bCs/>
+          <w:noProof/>
           <w:sz w:val="22"/>
         </w:rPr>
         <w:drawing>
@@ -3593,7 +3584,6 @@
       <w:pPr>
         <w:spacing w:line="240" w:lineRule="auto"/>
         <w:rPr>
-          <w:rFonts w:hint="eastAsia"/>
           <w:sz w:val="22"/>
           <w:szCs w:val="22"/>
         </w:rPr>
@@ -3603,7 +3593,6 @@
       <w:pPr>
         <w:spacing w:line="240" w:lineRule="auto"/>
         <w:rPr>
-          <w:rFonts w:hint="eastAsia"/>
           <w:sz w:val="22"/>
           <w:szCs w:val="22"/>
         </w:rPr>
@@ -3789,28 +3778,20 @@
           <w:sz w:val="22"/>
           <w:szCs w:val="22"/>
         </w:rPr>
-        <w:t>매 프레임마다</w:t>
-      </w:r>
-      <w:r>
-        <w:rPr>
-          <w:rFonts w:hint="eastAsia"/>
-          <w:sz w:val="22"/>
-          <w:szCs w:val="22"/>
-        </w:rPr>
-        <w:t xml:space="preserve"> 유니티 엔진이 호출하여 오브젝트의 이동을 처리할 수 있다. </w:t>
+        <w:t xml:space="preserve">매 프레임마다 유니티 엔진이 호출하여 오브젝트의 이동을 처리할 수 있다. </w:t>
       </w:r>
     </w:p>
     <w:p>
       <w:pPr>
         <w:spacing w:line="240" w:lineRule="auto"/>
         <w:rPr>
-          <w:rFonts w:hint="eastAsia"/>
-          <w:sz w:val="22"/>
-          <w:szCs w:val="22"/>
-        </w:rPr>
-      </w:pPr>
-      <w:r>
-        <w:rPr>
+          <w:sz w:val="22"/>
+          <w:szCs w:val="22"/>
+        </w:rPr>
+      </w:pPr>
+      <w:r>
+        <w:rPr>
+          <w:noProof/>
           <w:sz w:val="22"/>
           <w:szCs w:val="22"/>
         </w:rPr>
@@ -3856,7 +3837,6 @@
       <w:pPr>
         <w:spacing w:line="240" w:lineRule="auto"/>
         <w:rPr>
-          <w:rFonts w:hint="eastAsia"/>
           <w:sz w:val="22"/>
           <w:szCs w:val="22"/>
         </w:rPr>
@@ -3866,7 +3846,6 @@
       <w:pPr>
         <w:spacing w:line="240" w:lineRule="auto"/>
         <w:rPr>
-          <w:rFonts w:hint="eastAsia"/>
           <w:sz w:val="22"/>
           <w:szCs w:val="22"/>
         </w:rPr>
@@ -3951,13 +3930,13 @@
       <w:pPr>
         <w:spacing w:line="240" w:lineRule="auto"/>
         <w:rPr>
-          <w:rFonts w:hint="eastAsia"/>
-          <w:sz w:val="22"/>
-          <w:szCs w:val="22"/>
-        </w:rPr>
-      </w:pPr>
-      <w:r>
-        <w:rPr>
+          <w:sz w:val="22"/>
+          <w:szCs w:val="22"/>
+        </w:rPr>
+      </w:pPr>
+      <w:r>
+        <w:rPr>
+          <w:noProof/>
           <w:sz w:val="22"/>
           <w:szCs w:val="22"/>
         </w:rPr>
@@ -4011,7 +3990,6 @@
       <w:pPr>
         <w:spacing w:line="240" w:lineRule="auto"/>
         <w:rPr>
-          <w:rFonts w:hint="eastAsia"/>
           <w:sz w:val="22"/>
           <w:szCs w:val="22"/>
         </w:rPr>
@@ -4151,6 +4129,7 @@
       </w:pPr>
       <w:r>
         <w:rPr>
+          <w:noProof/>
           <w:sz w:val="22"/>
           <w:szCs w:val="22"/>
         </w:rPr>
@@ -4203,7 +4182,6 @@
     <w:p>
       <w:pPr>
         <w:rPr>
-          <w:rFonts w:hint="eastAsia"/>
           <w:sz w:val="22"/>
           <w:szCs w:val="22"/>
         </w:rPr>
@@ -4289,6 +4267,7 @@
       </w:pPr>
       <w:r>
         <w:rPr>
+          <w:noProof/>
           <w:sz w:val="22"/>
         </w:rPr>
         <w:drawing>
@@ -4375,15 +4354,7 @@
           <w:bCs/>
           <w:sz w:val="22"/>
         </w:rPr>
-        <w:t>TailMove</w:t>
-      </w:r>
-      <w:r>
-        <w:rPr>
-          <w:b/>
-          <w:bCs/>
-          <w:sz w:val="22"/>
-        </w:rPr>
-        <w:t>.cs</w:t>
+        <w:t>TailMove.cs</w:t>
       </w:r>
       <w:proofErr w:type="spellEnd"/>
     </w:p>
@@ -4395,6 +4366,7 @@
       </w:pPr>
       <w:r>
         <w:rPr>
+          <w:noProof/>
           <w:sz w:val="22"/>
         </w:rPr>
         <w:drawing>
@@ -4437,7 +4409,6 @@
     <w:p>
       <w:pPr>
         <w:rPr>
-          <w:rFonts w:hint="eastAsia"/>
           <w:sz w:val="22"/>
         </w:rPr>
       </w:pPr>
@@ -4577,7 +4548,6 @@
     <w:p>
       <w:pPr>
         <w:rPr>
-          <w:rFonts w:hint="eastAsia"/>
           <w:sz w:val="22"/>
         </w:rPr>
       </w:pPr>
@@ -4668,12 +4638,12 @@
     <w:p>
       <w:pPr>
         <w:rPr>
-          <w:rFonts w:hint="eastAsia"/>
-          <w:sz w:val="22"/>
-        </w:rPr>
-      </w:pPr>
-      <w:r>
-        <w:rPr>
+          <w:sz w:val="22"/>
+        </w:rPr>
+      </w:pPr>
+      <w:r>
+        <w:rPr>
+          <w:noProof/>
           <w:sz w:val="22"/>
         </w:rPr>
         <w:drawing>
@@ -4723,7 +4693,6 @@
     <w:p>
       <w:pPr>
         <w:rPr>
-          <w:rFonts w:hint="eastAsia"/>
           <w:sz w:val="22"/>
         </w:rPr>
       </w:pPr>
@@ -4814,12 +4783,12 @@
     <w:p>
       <w:pPr>
         <w:rPr>
-          <w:rFonts w:hint="eastAsia"/>
-          <w:sz w:val="22"/>
-        </w:rPr>
-      </w:pPr>
-      <w:r>
-        <w:rPr>
+          <w:sz w:val="22"/>
+        </w:rPr>
+      </w:pPr>
+      <w:r>
+        <w:rPr>
+          <w:noProof/>
           <w:sz w:val="22"/>
         </w:rPr>
         <w:drawing>
@@ -4867,6 +4836,7 @@
       </w:pPr>
       <w:r>
         <w:rPr>
+          <w:noProof/>
           <w:sz w:val="22"/>
         </w:rPr>
         <w:lastRenderedPageBreak/>
@@ -5068,7 +5038,6 @@
     <w:p>
       <w:pPr>
         <w:rPr>
-          <w:rFonts w:hint="eastAsia"/>
           <w:sz w:val="22"/>
         </w:rPr>
       </w:pPr>
@@ -5081,6 +5050,7 @@
       </w:r>
       <w:r>
         <w:rPr>
+          <w:noProof/>
           <w:sz w:val="22"/>
         </w:rPr>
         <w:drawing>
@@ -5185,7 +5155,6 @@
     <w:p>
       <w:pPr>
         <w:rPr>
-          <w:rFonts w:hint="eastAsia"/>
           <w:sz w:val="22"/>
         </w:rPr>
       </w:pPr>
@@ -5407,12 +5376,12 @@
     <w:p>
       <w:pPr>
         <w:rPr>
-          <w:rFonts w:hint="eastAsia"/>
-          <w:sz w:val="22"/>
-        </w:rPr>
-      </w:pPr>
-      <w:r>
-        <w:rPr>
+          <w:sz w:val="22"/>
+        </w:rPr>
+      </w:pPr>
+      <w:r>
+        <w:rPr>
+          <w:noProof/>
           <w:sz w:val="22"/>
         </w:rPr>
         <w:drawing>
@@ -5464,7 +5433,6 @@
     <w:p>
       <w:pPr>
         <w:rPr>
-          <w:rFonts w:hint="eastAsia"/>
           <w:b/>
           <w:bCs/>
           <w:sz w:val="22"/>
@@ -5512,6 +5480,7 @@
       <w:r>
         <w:rPr>
           <w:rFonts w:asciiTheme="majorHAnsi" w:eastAsiaTheme="majorHAnsi" w:hAnsiTheme="majorHAnsi"/>
+          <w:noProof/>
           <w:color w:val="000000" w:themeColor="text1"/>
           <w:sz w:val="22"/>
           <w:szCs w:val="22"/>
@@ -5566,7 +5535,7 @@
     <w:p>
       <w:pPr>
         <w:rPr>
-          <w:rFonts w:asciiTheme="majorHAnsi" w:eastAsiaTheme="majorHAnsi" w:hAnsiTheme="majorHAnsi" w:hint="eastAsia"/>
+          <w:rFonts w:asciiTheme="majorHAnsi" w:eastAsiaTheme="majorHAnsi" w:hAnsiTheme="majorHAnsi"/>
           <w:color w:val="000000" w:themeColor="text1"/>
           <w:sz w:val="22"/>
           <w:szCs w:val="22"/>
@@ -5585,7 +5554,7 @@
     <w:p>
       <w:pPr>
         <w:rPr>
-          <w:rFonts w:asciiTheme="majorHAnsi" w:eastAsiaTheme="majorHAnsi" w:hAnsiTheme="majorHAnsi" w:hint="eastAsia"/>
+          <w:rFonts w:asciiTheme="majorHAnsi" w:eastAsiaTheme="majorHAnsi" w:hAnsiTheme="majorHAnsi"/>
           <w:color w:val="000000" w:themeColor="text1"/>
           <w:sz w:val="22"/>
           <w:szCs w:val="22"/>
@@ -5654,7 +5623,6 @@
     <w:p>
       <w:pPr>
         <w:rPr>
-          <w:rFonts w:hint="eastAsia"/>
           <w:b/>
           <w:bCs/>
           <w:sz w:val="28"/>
@@ -5785,7 +5753,6 @@
     <w:p>
       <w:pPr>
         <w:rPr>
-          <w:rFonts w:hint="eastAsia"/>
           <w:b/>
           <w:bCs/>
           <w:sz w:val="28"/>
@@ -5886,7 +5853,6 @@
     <w:p>
       <w:pPr>
         <w:rPr>
-          <w:rFonts w:hint="eastAsia"/>
           <w:b/>
           <w:bCs/>
           <w:sz w:val="28"/>
@@ -5897,6 +5863,7 @@
         <w:rPr>
           <w:b/>
           <w:bCs/>
+          <w:noProof/>
           <w:sz w:val="28"/>
           <w:szCs w:val="32"/>
         </w:rPr>
@@ -6218,10 +6185,184 @@
             <w:pPr>
               <w:spacing w:line="240" w:lineRule="auto"/>
               <w:rPr>
+                <w:rFonts w:hint="eastAsia"/>
                 <w:sz w:val="22"/>
                 <w:szCs w:val="22"/>
               </w:rPr>
             </w:pPr>
+            <w:r>
+              <w:rPr>
+                <w:rFonts w:hint="eastAsia"/>
+                <w:sz w:val="22"/>
+                <w:szCs w:val="22"/>
+              </w:rPr>
+              <w:t xml:space="preserve">스크립트 클래스에서 외부에서 활용해야 하는 요소들은 </w:t>
+            </w:r>
+            <w:r>
+              <w:rPr>
+                <w:sz w:val="22"/>
+                <w:szCs w:val="22"/>
+              </w:rPr>
+              <w:t>Public</w:t>
+            </w:r>
+            <w:r>
+              <w:rPr>
+                <w:rFonts w:hint="eastAsia"/>
+                <w:sz w:val="22"/>
+                <w:szCs w:val="22"/>
+              </w:rPr>
+              <w:t>으로,</w:t>
+            </w:r>
+            <w:r>
+              <w:rPr>
+                <w:sz w:val="22"/>
+                <w:szCs w:val="22"/>
+              </w:rPr>
+              <w:t xml:space="preserve"> </w:t>
+            </w:r>
+            <w:r>
+              <w:rPr>
+                <w:rFonts w:hint="eastAsia"/>
+                <w:sz w:val="22"/>
+                <w:szCs w:val="22"/>
+              </w:rPr>
+              <w:t xml:space="preserve">내부에서만 접근 가능해야 하는 요소들은 </w:t>
+            </w:r>
+            <w:r>
+              <w:rPr>
+                <w:sz w:val="22"/>
+                <w:szCs w:val="22"/>
+              </w:rPr>
+              <w:t>Private, Protected</w:t>
+            </w:r>
+            <w:r>
+              <w:rPr>
+                <w:rFonts w:hint="eastAsia"/>
+                <w:sz w:val="22"/>
+                <w:szCs w:val="22"/>
+              </w:rPr>
+              <w:t>로 지정하여 사용하였다.</w:t>
+            </w:r>
+            <w:r>
+              <w:rPr>
+                <w:sz w:val="22"/>
+                <w:szCs w:val="22"/>
+              </w:rPr>
+              <w:t xml:space="preserve"> </w:t>
+            </w:r>
+            <w:r>
+              <w:rPr>
+                <w:rFonts w:hint="eastAsia"/>
+                <w:sz w:val="22"/>
+                <w:szCs w:val="22"/>
+              </w:rPr>
+              <w:t>C</w:t>
+            </w:r>
+            <w:r>
+              <w:rPr>
+                <w:sz w:val="22"/>
+                <w:szCs w:val="22"/>
+              </w:rPr>
+              <w:t>#</w:t>
+            </w:r>
+            <w:r>
+              <w:rPr>
+                <w:rFonts w:hint="eastAsia"/>
+                <w:sz w:val="22"/>
+                <w:szCs w:val="22"/>
+              </w:rPr>
+              <w:t>의 기본 접근자는 p</w:t>
+            </w:r>
+            <w:r>
+              <w:rPr>
+                <w:sz w:val="22"/>
+                <w:szCs w:val="22"/>
+              </w:rPr>
+              <w:t>rivate</w:t>
+            </w:r>
+            <w:proofErr w:type="spellStart"/>
+            <w:r>
+              <w:rPr>
+                <w:rFonts w:hint="eastAsia"/>
+                <w:sz w:val="22"/>
+                <w:szCs w:val="22"/>
+              </w:rPr>
+              <w:t>으로</w:t>
+            </w:r>
+            <w:proofErr w:type="spellEnd"/>
+            <w:r>
+              <w:rPr>
+                <w:rFonts w:hint="eastAsia"/>
+                <w:sz w:val="22"/>
+                <w:szCs w:val="22"/>
+              </w:rPr>
+              <w:t xml:space="preserve"> 되어있어,</w:t>
+            </w:r>
+            <w:r>
+              <w:rPr>
+                <w:sz w:val="22"/>
+                <w:szCs w:val="22"/>
+              </w:rPr>
+              <w:t xml:space="preserve"> </w:t>
+            </w:r>
+            <w:r>
+              <w:rPr>
+                <w:rFonts w:hint="eastAsia"/>
+                <w:sz w:val="22"/>
+                <w:szCs w:val="22"/>
+              </w:rPr>
+              <w:t>명시되어 있지 않은 변수와 함수는 p</w:t>
+            </w:r>
+            <w:r>
+              <w:rPr>
+                <w:sz w:val="22"/>
+                <w:szCs w:val="22"/>
+              </w:rPr>
+              <w:t>rivate</w:t>
+            </w:r>
+            <w:proofErr w:type="spellStart"/>
+            <w:r>
+              <w:rPr>
+                <w:rFonts w:hint="eastAsia"/>
+                <w:sz w:val="22"/>
+                <w:szCs w:val="22"/>
+              </w:rPr>
+              <w:t>으로</w:t>
+            </w:r>
+            <w:proofErr w:type="spellEnd"/>
+            <w:r>
+              <w:rPr>
+                <w:rFonts w:hint="eastAsia"/>
+                <w:sz w:val="22"/>
+                <w:szCs w:val="22"/>
+              </w:rPr>
+              <w:t xml:space="preserve"> </w:t>
+            </w:r>
+            <w:proofErr w:type="spellStart"/>
+            <w:r>
+              <w:rPr>
+                <w:rFonts w:hint="eastAsia"/>
+                <w:sz w:val="22"/>
+                <w:szCs w:val="22"/>
+              </w:rPr>
+              <w:t>적용되어있다</w:t>
+            </w:r>
+            <w:proofErr w:type="spellEnd"/>
+            <w:r>
+              <w:rPr>
+                <w:rFonts w:hint="eastAsia"/>
+                <w:sz w:val="22"/>
+                <w:szCs w:val="22"/>
+              </w:rPr>
+              <w:t>.</w:t>
+            </w:r>
+            <w:r>
+              <w:rPr>
+                <w:sz w:val="22"/>
+                <w:szCs w:val="22"/>
+              </w:rPr>
+              <w:t xml:space="preserve"> </w:t>
+            </w:r>
           </w:p>
         </w:tc>
       </w:tr>
@@ -6336,7 +6477,6 @@
             <w:pPr>
               <w:spacing w:line="240" w:lineRule="auto"/>
               <w:rPr>
-                <w:rFonts w:hint="eastAsia"/>
                 <w:sz w:val="22"/>
                 <w:szCs w:val="22"/>
               </w:rPr>
@@ -6715,7 +6855,22 @@
                 <w:sz w:val="22"/>
                 <w:szCs w:val="22"/>
               </w:rPr>
-              <w:t>overload</w:t>
+              <w:t>over</w:t>
+            </w:r>
+            <w:r>
+              <w:rPr>
+                <w:rFonts w:hint="eastAsia"/>
+                <w:sz w:val="22"/>
+                <w:szCs w:val="22"/>
+              </w:rPr>
+              <w:t>r</w:t>
+            </w:r>
+            <w:r>
+              <w:rPr>
+                <w:sz w:val="22"/>
+                <w:szCs w:val="22"/>
+              </w:rPr>
+              <w:t>ide</w:t>
             </w:r>
             <w:r>
               <w:rPr>
@@ -6737,7 +6892,6 @@
             <w:pPr>
               <w:spacing w:line="240" w:lineRule="auto"/>
               <w:rPr>
-                <w:rFonts w:hint="eastAsia"/>
                 <w:sz w:val="22"/>
                 <w:szCs w:val="22"/>
               </w:rPr>
@@ -6796,15 +6950,31 @@
                 <w:sz w:val="22"/>
                 <w:szCs w:val="22"/>
               </w:rPr>
-              <w:t>클래스</w:t>
-            </w:r>
+              <w:t>클래스를 상속받아 구현되면서,</w:t>
+            </w:r>
+            <w:r>
+              <w:rPr>
+                <w:sz w:val="22"/>
+                <w:szCs w:val="22"/>
+              </w:rPr>
+              <w:t xml:space="preserve"> </w:t>
+            </w:r>
+            <w:proofErr w:type="spellStart"/>
+            <w:r>
+              <w:rPr>
+                <w:sz w:val="22"/>
+                <w:szCs w:val="22"/>
+              </w:rPr>
+              <w:t>HeadMove</w:t>
+            </w:r>
+            <w:proofErr w:type="spellEnd"/>
             <w:r>
               <w:rPr>
                 <w:rFonts w:hint="eastAsia"/>
                 <w:sz w:val="22"/>
                 <w:szCs w:val="22"/>
               </w:rPr>
-              <w:t>를 상속받아 구현되면서,</w:t>
+              <w:t>의 프로퍼티를 그대로 사용할 수 있다.</w:t>
             </w:r>
             <w:r>
               <w:rPr>
@@ -6813,9 +6983,185 @@
               </w:rPr>
               <w:t xml:space="preserve"> </w:t>
             </w:r>
+            <w:proofErr w:type="spellStart"/>
+            <w:r>
+              <w:rPr>
+                <w:sz w:val="22"/>
+                <w:szCs w:val="22"/>
+              </w:rPr>
+              <w:t>TailMove</w:t>
+            </w:r>
+            <w:proofErr w:type="spellEnd"/>
             <w:r>
               <w:rPr>
                 <w:rFonts w:hint="eastAsia"/>
+                <w:sz w:val="22"/>
+                <w:szCs w:val="22"/>
+              </w:rPr>
+              <w:t xml:space="preserve">에서 </w:t>
+            </w:r>
+            <w:r>
+              <w:rPr>
+                <w:sz w:val="22"/>
+                <w:szCs w:val="22"/>
+              </w:rPr>
+              <w:t>overriding</w:t>
+            </w:r>
+            <w:r>
+              <w:rPr>
+                <w:rFonts w:hint="eastAsia"/>
+                <w:sz w:val="22"/>
+                <w:szCs w:val="22"/>
+              </w:rPr>
+              <w:t>을 통해</w:t>
+            </w:r>
+            <w:r>
+              <w:rPr>
+                <w:rFonts w:hint="eastAsia"/>
+                <w:sz w:val="22"/>
+                <w:szCs w:val="22"/>
+              </w:rPr>
+              <w:t xml:space="preserve"> </w:t>
+            </w:r>
+            <w:r>
+              <w:rPr>
+                <w:sz w:val="22"/>
+                <w:szCs w:val="22"/>
+              </w:rPr>
+              <w:t>Update, Move</w:t>
+            </w:r>
+            <w:r>
+              <w:rPr>
+                <w:rFonts w:hint="eastAsia"/>
+                <w:sz w:val="22"/>
+                <w:szCs w:val="22"/>
+              </w:rPr>
+              <w:t>함수를 수정해 사용할 수 있다.</w:t>
+            </w:r>
+          </w:p>
+          <w:p>
+            <w:pPr>
+              <w:spacing w:line="240" w:lineRule="auto"/>
+              <w:rPr>
+                <w:rFonts w:hint="eastAsia"/>
+                <w:sz w:val="22"/>
+                <w:szCs w:val="22"/>
+              </w:rPr>
+            </w:pPr>
+            <w:proofErr w:type="spellStart"/>
+            <w:r>
+              <w:rPr>
+                <w:rFonts w:hint="eastAsia"/>
+                <w:sz w:val="22"/>
+                <w:szCs w:val="22"/>
+              </w:rPr>
+              <w:t>T</w:t>
+            </w:r>
+            <w:r>
+              <w:rPr>
+                <w:sz w:val="22"/>
+                <w:szCs w:val="22"/>
+              </w:rPr>
+              <w:t>ailMove</w:t>
+            </w:r>
+            <w:proofErr w:type="spellEnd"/>
+            <w:r>
+              <w:rPr>
+                <w:sz w:val="22"/>
+                <w:szCs w:val="22"/>
+              </w:rPr>
+              <w:t xml:space="preserve"> </w:t>
+            </w:r>
+            <w:r>
+              <w:rPr>
+                <w:rFonts w:hint="eastAsia"/>
+                <w:sz w:val="22"/>
+                <w:szCs w:val="22"/>
+              </w:rPr>
+              <w:t xml:space="preserve">클래스 내에서는 </w:t>
+            </w:r>
+            <w:proofErr w:type="spellStart"/>
+            <w:r>
+              <w:rPr>
+                <w:sz w:val="22"/>
+                <w:szCs w:val="22"/>
+              </w:rPr>
+              <w:t>SetInfo</w:t>
+            </w:r>
+            <w:proofErr w:type="spellEnd"/>
+            <w:r>
+              <w:rPr>
+                <w:rFonts w:hint="eastAsia"/>
+                <w:sz w:val="22"/>
+                <w:szCs w:val="22"/>
+              </w:rPr>
+              <w:t xml:space="preserve"> 함수를 </w:t>
+            </w:r>
+            <w:r>
+              <w:rPr>
+                <w:sz w:val="22"/>
+                <w:szCs w:val="22"/>
+              </w:rPr>
+              <w:t>overloading</w:t>
+            </w:r>
+            <w:r>
+              <w:rPr>
+                <w:rFonts w:hint="eastAsia"/>
+                <w:sz w:val="22"/>
+                <w:szCs w:val="22"/>
+              </w:rPr>
+              <w:t xml:space="preserve">을 통해 </w:t>
+            </w:r>
+            <w:r>
+              <w:rPr>
+                <w:sz w:val="22"/>
+                <w:szCs w:val="22"/>
+              </w:rPr>
+              <w:t>2</w:t>
+            </w:r>
+            <w:r>
+              <w:rPr>
+                <w:rFonts w:hint="eastAsia"/>
+                <w:sz w:val="22"/>
+                <w:szCs w:val="22"/>
+              </w:rPr>
+              <w:t xml:space="preserve">가지의 메서드 </w:t>
+            </w:r>
+            <w:proofErr w:type="spellStart"/>
+            <w:r>
+              <w:rPr>
+                <w:rFonts w:hint="eastAsia"/>
+                <w:sz w:val="22"/>
+                <w:szCs w:val="22"/>
+              </w:rPr>
+              <w:t>시그니처로</w:t>
+            </w:r>
+            <w:proofErr w:type="spellEnd"/>
+            <w:r>
+              <w:rPr>
+                <w:rFonts w:hint="eastAsia"/>
+                <w:sz w:val="22"/>
+                <w:szCs w:val="22"/>
+              </w:rPr>
+              <w:t xml:space="preserve"> 작성해,</w:t>
+            </w:r>
+            <w:r>
+              <w:rPr>
+                <w:sz w:val="22"/>
+                <w:szCs w:val="22"/>
+              </w:rPr>
+              <w:t xml:space="preserve"> </w:t>
+            </w:r>
+            <w:r>
+              <w:rPr>
+                <w:rFonts w:hint="eastAsia"/>
+                <w:sz w:val="22"/>
+                <w:szCs w:val="22"/>
+              </w:rPr>
+              <w:t>인자에 따라 다르게 함수 로직이 다르게 실행되도록 만들 수 있다.</w:t>
+            </w:r>
+            <w:r>
+              <w:rPr>
                 <w:sz w:val="22"/>
                 <w:szCs w:val="22"/>
               </w:rPr>
@@ -6885,6 +7231,66 @@
                 <w:szCs w:val="22"/>
               </w:rPr>
             </w:pPr>
+            <w:r>
+              <w:rPr>
+                <w:rFonts w:hint="eastAsia"/>
+                <w:sz w:val="22"/>
+                <w:szCs w:val="22"/>
+              </w:rPr>
+              <w:t>U</w:t>
+            </w:r>
+            <w:r>
+              <w:rPr>
+                <w:sz w:val="22"/>
+                <w:szCs w:val="22"/>
+              </w:rPr>
+              <w:t>nity</w:t>
+            </w:r>
+            <w:r>
+              <w:rPr>
+                <w:rFonts w:hint="eastAsia"/>
+                <w:sz w:val="22"/>
+                <w:szCs w:val="22"/>
+              </w:rPr>
+              <w:t xml:space="preserve">의 게임 오브젝트에 대부분의 스크립트 클래스와 </w:t>
+            </w:r>
+            <w:r>
+              <w:rPr>
+                <w:sz w:val="22"/>
+                <w:szCs w:val="22"/>
+              </w:rPr>
+              <w:t xml:space="preserve">Collider </w:t>
+            </w:r>
+            <w:r>
+              <w:rPr>
+                <w:rFonts w:hint="eastAsia"/>
+                <w:sz w:val="22"/>
+                <w:szCs w:val="22"/>
+              </w:rPr>
+              <w:t xml:space="preserve">등의 특성은 </w:t>
+            </w:r>
+            <w:r>
+              <w:rPr>
+                <w:sz w:val="22"/>
+                <w:szCs w:val="22"/>
+              </w:rPr>
+              <w:t>Composition</w:t>
+            </w:r>
+            <w:r>
+              <w:rPr>
+                <w:rFonts w:hint="eastAsia"/>
+                <w:sz w:val="22"/>
+                <w:szCs w:val="22"/>
+              </w:rPr>
+              <w:t>을 통해 오브젝트에 추가해 사용할 수 있다.</w:t>
+            </w:r>
+            <w:r>
+              <w:rPr>
+                <w:sz w:val="22"/>
+                <w:szCs w:val="22"/>
+              </w:rPr>
+              <w:t xml:space="preserve"> </w:t>
+            </w:r>
           </w:p>
         </w:tc>
       </w:tr>
@@ -6913,6 +7319,7 @@
     </w:p>
     <w:p>
       <w:pPr>
+        <w:jc w:val="center"/>
         <w:rPr>
           <w:b/>
           <w:bCs/>
@@ -6922,42 +7329,22 @@
       </w:pPr>
       <w:r>
         <w:rPr>
+          <w:rFonts w:hint="eastAsia"/>
           <w:b/>
           <w:bCs/>
           <w:sz w:val="28"/>
           <w:szCs w:val="28"/>
         </w:rPr>
-        <w:br w:type="page"/>
-      </w:r>
-    </w:p>
-    <w:p>
-      <w:pPr>
-        <w:jc w:val="center"/>
+        <w:lastRenderedPageBreak/>
+        <w:t>C</w:t>
+      </w:r>
+      <w:r>
         <w:rPr>
           <w:b/>
           <w:bCs/>
           <w:sz w:val="28"/>
           <w:szCs w:val="28"/>
         </w:rPr>
-      </w:pPr>
-      <w:r>
-        <w:rPr>
-          <w:rFonts w:hint="eastAsia"/>
-          <w:b/>
-          <w:bCs/>
-          <w:sz w:val="28"/>
-          <w:szCs w:val="28"/>
-        </w:rPr>
-        <w:lastRenderedPageBreak/>
-        <w:t>C</w:t>
-      </w:r>
-      <w:r>
-        <w:rPr>
-          <w:b/>
-          <w:bCs/>
-          <w:sz w:val="28"/>
-          <w:szCs w:val="28"/>
-        </w:rPr>
         <w:t>onclusion</w:t>
       </w:r>
     </w:p>
@@ -6969,13 +7356,6 @@
           <w:szCs w:val="22"/>
         </w:rPr>
       </w:pPr>
-      <w:r>
-        <w:rPr>
-          <w:sz w:val="22"/>
-          <w:szCs w:val="22"/>
-        </w:rPr>
-        <w:t>The Necessity of Large Integer Operations: Computers typically use limited bit sizes to represent integer values, making it challenging to precisely represent or handle very large integers. However, there is a growing demand for large integer operations in various real-world applications, such as cryptography, scientific research, and large-scale data processing.</w:t>
-      </w:r>
     </w:p>
     <w:p>
       <w:pPr>
@@ -6985,6 +7365,470 @@
           <w:szCs w:val="22"/>
         </w:rPr>
       </w:pPr>
+      <w:r>
+        <w:rPr>
+          <w:rFonts w:ascii="Segoe UI" w:hAnsi="Segoe UI" w:cs="Segoe UI"/>
+          <w:color w:val="D1D5DB"/>
+          <w:shd w:val="clear" w:color="auto" w:fill="343541"/>
+        </w:rPr>
+        <w:t>게임</w:t>
+      </w:r>
+      <w:r>
+        <w:rPr>
+          <w:rFonts w:ascii="Segoe UI" w:hAnsi="Segoe UI" w:cs="Segoe UI"/>
+          <w:color w:val="D1D5DB"/>
+          <w:shd w:val="clear" w:color="auto" w:fill="343541"/>
+        </w:rPr>
+        <w:t xml:space="preserve"> </w:t>
+      </w:r>
+      <w:r>
+        <w:rPr>
+          <w:rFonts w:ascii="Segoe UI" w:hAnsi="Segoe UI" w:cs="Segoe UI"/>
+          <w:color w:val="D1D5DB"/>
+          <w:shd w:val="clear" w:color="auto" w:fill="343541"/>
+        </w:rPr>
+        <w:t>개발을</w:t>
+      </w:r>
+      <w:r>
+        <w:rPr>
+          <w:rFonts w:ascii="Segoe UI" w:hAnsi="Segoe UI" w:cs="Segoe UI"/>
+          <w:color w:val="D1D5DB"/>
+          <w:shd w:val="clear" w:color="auto" w:fill="343541"/>
+        </w:rPr>
+        <w:t xml:space="preserve"> </w:t>
+      </w:r>
+      <w:r>
+        <w:rPr>
+          <w:rFonts w:ascii="Segoe UI" w:hAnsi="Segoe UI" w:cs="Segoe UI"/>
+          <w:color w:val="D1D5DB"/>
+          <w:shd w:val="clear" w:color="auto" w:fill="343541"/>
+        </w:rPr>
+        <w:t>통해</w:t>
+      </w:r>
+      <w:r>
+        <w:rPr>
+          <w:rFonts w:ascii="Segoe UI" w:hAnsi="Segoe UI" w:cs="Segoe UI"/>
+          <w:color w:val="D1D5DB"/>
+          <w:shd w:val="clear" w:color="auto" w:fill="343541"/>
+        </w:rPr>
+        <w:t xml:space="preserve"> </w:t>
+      </w:r>
+      <w:r>
+        <w:rPr>
+          <w:rFonts w:ascii="Segoe UI" w:hAnsi="Segoe UI" w:cs="Segoe UI"/>
+          <w:color w:val="D1D5DB"/>
+          <w:shd w:val="clear" w:color="auto" w:fill="343541"/>
+        </w:rPr>
+        <w:t>그래픽</w:t>
+      </w:r>
+      <w:r>
+        <w:rPr>
+          <w:rFonts w:ascii="Segoe UI" w:hAnsi="Segoe UI" w:cs="Segoe UI"/>
+          <w:color w:val="D1D5DB"/>
+          <w:shd w:val="clear" w:color="auto" w:fill="343541"/>
+        </w:rPr>
+        <w:t xml:space="preserve"> </w:t>
+      </w:r>
+      <w:r>
+        <w:rPr>
+          <w:rFonts w:ascii="Segoe UI" w:hAnsi="Segoe UI" w:cs="Segoe UI"/>
+          <w:color w:val="D1D5DB"/>
+          <w:shd w:val="clear" w:color="auto" w:fill="343541"/>
+        </w:rPr>
+        <w:t>요소를</w:t>
+      </w:r>
+      <w:r>
+        <w:rPr>
+          <w:rFonts w:ascii="Segoe UI" w:hAnsi="Segoe UI" w:cs="Segoe UI"/>
+          <w:color w:val="D1D5DB"/>
+          <w:shd w:val="clear" w:color="auto" w:fill="343541"/>
+        </w:rPr>
+        <w:t xml:space="preserve"> </w:t>
+      </w:r>
+      <w:r>
+        <w:rPr>
+          <w:rFonts w:ascii="Segoe UI" w:hAnsi="Segoe UI" w:cs="Segoe UI"/>
+          <w:color w:val="D1D5DB"/>
+          <w:shd w:val="clear" w:color="auto" w:fill="343541"/>
+        </w:rPr>
+        <w:t>다루는</w:t>
+      </w:r>
+      <w:r>
+        <w:rPr>
+          <w:rFonts w:ascii="Segoe UI" w:hAnsi="Segoe UI" w:cs="Segoe UI"/>
+          <w:color w:val="D1D5DB"/>
+          <w:shd w:val="clear" w:color="auto" w:fill="343541"/>
+        </w:rPr>
+        <w:t xml:space="preserve"> </w:t>
+      </w:r>
+      <w:r>
+        <w:rPr>
+          <w:rFonts w:ascii="Segoe UI" w:hAnsi="Segoe UI" w:cs="Segoe UI"/>
+          <w:color w:val="D1D5DB"/>
+          <w:shd w:val="clear" w:color="auto" w:fill="343541"/>
+        </w:rPr>
+        <w:t>경험을</w:t>
+      </w:r>
+      <w:r>
+        <w:rPr>
+          <w:rFonts w:ascii="Segoe UI" w:hAnsi="Segoe UI" w:cs="Segoe UI"/>
+          <w:color w:val="D1D5DB"/>
+          <w:shd w:val="clear" w:color="auto" w:fill="343541"/>
+        </w:rPr>
+        <w:t xml:space="preserve"> </w:t>
+      </w:r>
+      <w:r>
+        <w:rPr>
+          <w:rFonts w:ascii="Segoe UI" w:hAnsi="Segoe UI" w:cs="Segoe UI"/>
+          <w:color w:val="D1D5DB"/>
+          <w:shd w:val="clear" w:color="auto" w:fill="343541"/>
+        </w:rPr>
+        <w:t>쌓으면서</w:t>
+      </w:r>
+      <w:r>
+        <w:rPr>
+          <w:rFonts w:ascii="Segoe UI" w:hAnsi="Segoe UI" w:cs="Segoe UI"/>
+          <w:color w:val="D1D5DB"/>
+          <w:shd w:val="clear" w:color="auto" w:fill="343541"/>
+        </w:rPr>
+        <w:t xml:space="preserve">, </w:t>
+      </w:r>
+      <w:r>
+        <w:rPr>
+          <w:rFonts w:ascii="Segoe UI" w:hAnsi="Segoe UI" w:cs="Segoe UI"/>
+          <w:color w:val="D1D5DB"/>
+          <w:shd w:val="clear" w:color="auto" w:fill="343541"/>
+        </w:rPr>
+        <w:t>화려하고</w:t>
+      </w:r>
+      <w:r>
+        <w:rPr>
+          <w:rFonts w:ascii="Segoe UI" w:hAnsi="Segoe UI" w:cs="Segoe UI"/>
+          <w:color w:val="D1D5DB"/>
+          <w:shd w:val="clear" w:color="auto" w:fill="343541"/>
+        </w:rPr>
+        <w:t xml:space="preserve"> </w:t>
+      </w:r>
+      <w:r>
+        <w:rPr>
+          <w:rFonts w:ascii="Segoe UI" w:hAnsi="Segoe UI" w:cs="Segoe UI"/>
+          <w:color w:val="D1D5DB"/>
+          <w:shd w:val="clear" w:color="auto" w:fill="343541"/>
+        </w:rPr>
+        <w:t>시각적으로</w:t>
+      </w:r>
+      <w:r>
+        <w:rPr>
+          <w:rFonts w:ascii="Segoe UI" w:hAnsi="Segoe UI" w:cs="Segoe UI"/>
+          <w:color w:val="D1D5DB"/>
+          <w:shd w:val="clear" w:color="auto" w:fill="343541"/>
+        </w:rPr>
+        <w:t xml:space="preserve"> </w:t>
+      </w:r>
+      <w:r>
+        <w:rPr>
+          <w:rFonts w:ascii="Segoe UI" w:hAnsi="Segoe UI" w:cs="Segoe UI"/>
+          <w:color w:val="D1D5DB"/>
+          <w:shd w:val="clear" w:color="auto" w:fill="343541"/>
+        </w:rPr>
+        <w:t>매력적인</w:t>
+      </w:r>
+      <w:r>
+        <w:rPr>
+          <w:rFonts w:ascii="Segoe UI" w:hAnsi="Segoe UI" w:cs="Segoe UI"/>
+          <w:color w:val="D1D5DB"/>
+          <w:shd w:val="clear" w:color="auto" w:fill="343541"/>
+        </w:rPr>
+        <w:t xml:space="preserve"> </w:t>
+      </w:r>
+      <w:r>
+        <w:rPr>
+          <w:rFonts w:ascii="Segoe UI" w:hAnsi="Segoe UI" w:cs="Segoe UI"/>
+          <w:color w:val="D1D5DB"/>
+          <w:shd w:val="clear" w:color="auto" w:fill="343541"/>
+        </w:rPr>
+        <w:t>게임</w:t>
+      </w:r>
+      <w:r>
+        <w:rPr>
+          <w:rFonts w:ascii="Segoe UI" w:hAnsi="Segoe UI" w:cs="Segoe UI"/>
+          <w:color w:val="D1D5DB"/>
+          <w:shd w:val="clear" w:color="auto" w:fill="343541"/>
+        </w:rPr>
+        <w:t xml:space="preserve"> </w:t>
+      </w:r>
+      <w:r>
+        <w:rPr>
+          <w:rFonts w:ascii="Segoe UI" w:hAnsi="Segoe UI" w:cs="Segoe UI"/>
+          <w:color w:val="D1D5DB"/>
+          <w:shd w:val="clear" w:color="auto" w:fill="343541"/>
+        </w:rPr>
+        <w:t>화면을</w:t>
+      </w:r>
+      <w:r>
+        <w:rPr>
+          <w:rFonts w:ascii="Segoe UI" w:hAnsi="Segoe UI" w:cs="Segoe UI"/>
+          <w:color w:val="D1D5DB"/>
+          <w:shd w:val="clear" w:color="auto" w:fill="343541"/>
+        </w:rPr>
+        <w:t xml:space="preserve"> </w:t>
+      </w:r>
+      <w:r>
+        <w:rPr>
+          <w:rFonts w:ascii="Segoe UI" w:hAnsi="Segoe UI" w:cs="Segoe UI"/>
+          <w:color w:val="D1D5DB"/>
+          <w:shd w:val="clear" w:color="auto" w:fill="343541"/>
+        </w:rPr>
+        <w:t>창조하는</w:t>
+      </w:r>
+      <w:r>
+        <w:rPr>
+          <w:rFonts w:ascii="Segoe UI" w:hAnsi="Segoe UI" w:cs="Segoe UI"/>
+          <w:color w:val="D1D5DB"/>
+          <w:shd w:val="clear" w:color="auto" w:fill="343541"/>
+        </w:rPr>
+        <w:t xml:space="preserve"> </w:t>
+      </w:r>
+      <w:r>
+        <w:rPr>
+          <w:rFonts w:ascii="Segoe UI" w:hAnsi="Segoe UI" w:cs="Segoe UI"/>
+          <w:color w:val="D1D5DB"/>
+          <w:shd w:val="clear" w:color="auto" w:fill="343541"/>
+        </w:rPr>
+        <w:t>과정에서</w:t>
+      </w:r>
+      <w:r>
+        <w:rPr>
+          <w:rFonts w:ascii="Segoe UI" w:hAnsi="Segoe UI" w:cs="Segoe UI"/>
+          <w:color w:val="D1D5DB"/>
+          <w:shd w:val="clear" w:color="auto" w:fill="343541"/>
+        </w:rPr>
+        <w:t xml:space="preserve"> </w:t>
+      </w:r>
+      <w:r>
+        <w:rPr>
+          <w:rFonts w:ascii="Segoe UI" w:hAnsi="Segoe UI" w:cs="Segoe UI"/>
+          <w:color w:val="D1D5DB"/>
+          <w:shd w:val="clear" w:color="auto" w:fill="343541"/>
+        </w:rPr>
+        <w:t>큰</w:t>
+      </w:r>
+      <w:r>
+        <w:rPr>
+          <w:rFonts w:ascii="Segoe UI" w:hAnsi="Segoe UI" w:cs="Segoe UI"/>
+          <w:color w:val="D1D5DB"/>
+          <w:shd w:val="clear" w:color="auto" w:fill="343541"/>
+        </w:rPr>
+        <w:t xml:space="preserve"> </w:t>
+      </w:r>
+      <w:r>
+        <w:rPr>
+          <w:rFonts w:ascii="Segoe UI" w:hAnsi="Segoe UI" w:cs="Segoe UI"/>
+          <w:color w:val="D1D5DB"/>
+          <w:shd w:val="clear" w:color="auto" w:fill="343541"/>
+        </w:rPr>
+        <w:t>즐거움을</w:t>
+      </w:r>
+      <w:r>
+        <w:rPr>
+          <w:rFonts w:ascii="Segoe UI" w:hAnsi="Segoe UI" w:cs="Segoe UI"/>
+          <w:color w:val="D1D5DB"/>
+          <w:shd w:val="clear" w:color="auto" w:fill="343541"/>
+        </w:rPr>
+        <w:t xml:space="preserve"> </w:t>
+      </w:r>
+      <w:r>
+        <w:rPr>
+          <w:rFonts w:ascii="Segoe UI" w:hAnsi="Segoe UI" w:cs="Segoe UI"/>
+          <w:color w:val="D1D5DB"/>
+          <w:shd w:val="clear" w:color="auto" w:fill="343541"/>
+        </w:rPr>
+        <w:t>느꼈습니다</w:t>
+      </w:r>
+      <w:r>
+        <w:rPr>
+          <w:rFonts w:ascii="Segoe UI" w:hAnsi="Segoe UI" w:cs="Segoe UI"/>
+          <w:color w:val="D1D5DB"/>
+          <w:shd w:val="clear" w:color="auto" w:fill="343541"/>
+        </w:rPr>
+        <w:t xml:space="preserve">. </w:t>
+      </w:r>
+      <w:r>
+        <w:rPr>
+          <w:rFonts w:ascii="Segoe UI" w:hAnsi="Segoe UI" w:cs="Segoe UI"/>
+          <w:color w:val="D1D5DB"/>
+          <w:shd w:val="clear" w:color="auto" w:fill="343541"/>
+        </w:rPr>
+        <w:t>이를</w:t>
+      </w:r>
+      <w:r>
+        <w:rPr>
+          <w:rFonts w:ascii="Segoe UI" w:hAnsi="Segoe UI" w:cs="Segoe UI"/>
+          <w:color w:val="D1D5DB"/>
+          <w:shd w:val="clear" w:color="auto" w:fill="343541"/>
+        </w:rPr>
+        <w:t xml:space="preserve"> </w:t>
+      </w:r>
+      <w:r>
+        <w:rPr>
+          <w:rFonts w:ascii="Segoe UI" w:hAnsi="Segoe UI" w:cs="Segoe UI"/>
+          <w:color w:val="D1D5DB"/>
+          <w:shd w:val="clear" w:color="auto" w:fill="343541"/>
+        </w:rPr>
+        <w:t>통해</w:t>
+      </w:r>
+      <w:r>
+        <w:rPr>
+          <w:rFonts w:ascii="Segoe UI" w:hAnsi="Segoe UI" w:cs="Segoe UI"/>
+          <w:color w:val="D1D5DB"/>
+          <w:shd w:val="clear" w:color="auto" w:fill="343541"/>
+        </w:rPr>
+        <w:t xml:space="preserve"> </w:t>
+      </w:r>
+      <w:r>
+        <w:rPr>
+          <w:rFonts w:ascii="Segoe UI" w:hAnsi="Segoe UI" w:cs="Segoe UI"/>
+          <w:color w:val="D1D5DB"/>
+          <w:shd w:val="clear" w:color="auto" w:fill="343541"/>
+        </w:rPr>
+        <w:t>디자인과</w:t>
+      </w:r>
+      <w:r>
+        <w:rPr>
+          <w:rFonts w:ascii="Segoe UI" w:hAnsi="Segoe UI" w:cs="Segoe UI"/>
+          <w:color w:val="D1D5DB"/>
+          <w:shd w:val="clear" w:color="auto" w:fill="343541"/>
+        </w:rPr>
+        <w:t xml:space="preserve"> </w:t>
+      </w:r>
+      <w:r>
+        <w:rPr>
+          <w:rFonts w:ascii="Segoe UI" w:hAnsi="Segoe UI" w:cs="Segoe UI"/>
+          <w:color w:val="D1D5DB"/>
+          <w:shd w:val="clear" w:color="auto" w:fill="343541"/>
+        </w:rPr>
+        <w:t>개발의</w:t>
+      </w:r>
+      <w:r>
+        <w:rPr>
+          <w:rFonts w:ascii="Segoe UI" w:hAnsi="Segoe UI" w:cs="Segoe UI"/>
+          <w:color w:val="D1D5DB"/>
+          <w:shd w:val="clear" w:color="auto" w:fill="343541"/>
+        </w:rPr>
+        <w:t xml:space="preserve"> </w:t>
+      </w:r>
+      <w:r>
+        <w:rPr>
+          <w:rFonts w:ascii="Segoe UI" w:hAnsi="Segoe UI" w:cs="Segoe UI"/>
+          <w:color w:val="D1D5DB"/>
+          <w:shd w:val="clear" w:color="auto" w:fill="343541"/>
+        </w:rPr>
+        <w:t>조화로</w:t>
+      </w:r>
+      <w:r>
+        <w:rPr>
+          <w:rFonts w:ascii="Segoe UI" w:hAnsi="Segoe UI" w:cs="Segoe UI"/>
+          <w:color w:val="D1D5DB"/>
+          <w:shd w:val="clear" w:color="auto" w:fill="343541"/>
+        </w:rPr>
+        <w:t xml:space="preserve"> </w:t>
+      </w:r>
+      <w:r>
+        <w:rPr>
+          <w:rFonts w:ascii="Segoe UI" w:hAnsi="Segoe UI" w:cs="Segoe UI"/>
+          <w:color w:val="D1D5DB"/>
+          <w:shd w:val="clear" w:color="auto" w:fill="343541"/>
+        </w:rPr>
+        <w:t>게임의</w:t>
+      </w:r>
+      <w:r>
+        <w:rPr>
+          <w:rFonts w:ascii="Segoe UI" w:hAnsi="Segoe UI" w:cs="Segoe UI"/>
+          <w:color w:val="D1D5DB"/>
+          <w:shd w:val="clear" w:color="auto" w:fill="343541"/>
+        </w:rPr>
+        <w:t xml:space="preserve"> </w:t>
+      </w:r>
+      <w:r>
+        <w:rPr>
+          <w:rFonts w:ascii="Segoe UI" w:hAnsi="Segoe UI" w:cs="Segoe UI"/>
+          <w:color w:val="D1D5DB"/>
+          <w:shd w:val="clear" w:color="auto" w:fill="343541"/>
+        </w:rPr>
+        <w:t>퀄리티를</w:t>
+      </w:r>
+      <w:r>
+        <w:rPr>
+          <w:rFonts w:ascii="Segoe UI" w:hAnsi="Segoe UI" w:cs="Segoe UI"/>
+          <w:color w:val="D1D5DB"/>
+          <w:shd w:val="clear" w:color="auto" w:fill="343541"/>
+        </w:rPr>
+        <w:t xml:space="preserve"> </w:t>
+      </w:r>
+      <w:r>
+        <w:rPr>
+          <w:rFonts w:ascii="Segoe UI" w:hAnsi="Segoe UI" w:cs="Segoe UI"/>
+          <w:color w:val="D1D5DB"/>
+          <w:shd w:val="clear" w:color="auto" w:fill="343541"/>
+        </w:rPr>
+        <w:t>향상시키는</w:t>
+      </w:r>
+      <w:r>
+        <w:rPr>
+          <w:rFonts w:ascii="Segoe UI" w:hAnsi="Segoe UI" w:cs="Segoe UI"/>
+          <w:color w:val="D1D5DB"/>
+          <w:shd w:val="clear" w:color="auto" w:fill="343541"/>
+        </w:rPr>
+        <w:t xml:space="preserve"> </w:t>
+      </w:r>
+      <w:r>
+        <w:rPr>
+          <w:rFonts w:ascii="Segoe UI" w:hAnsi="Segoe UI" w:cs="Segoe UI"/>
+          <w:color w:val="D1D5DB"/>
+          <w:shd w:val="clear" w:color="auto" w:fill="343541"/>
+        </w:rPr>
+        <w:t>중요성을</w:t>
+      </w:r>
+      <w:r>
+        <w:rPr>
+          <w:rFonts w:ascii="Segoe UI" w:hAnsi="Segoe UI" w:cs="Segoe UI"/>
+          <w:color w:val="D1D5DB"/>
+          <w:shd w:val="clear" w:color="auto" w:fill="343541"/>
+        </w:rPr>
+        <w:t xml:space="preserve"> </w:t>
+      </w:r>
+      <w:r>
+        <w:rPr>
+          <w:rFonts w:ascii="Segoe UI" w:hAnsi="Segoe UI" w:cs="Segoe UI"/>
+          <w:color w:val="D1D5DB"/>
+          <w:shd w:val="clear" w:color="auto" w:fill="343541"/>
+        </w:rPr>
+        <w:t>몸소</w:t>
+      </w:r>
+      <w:r>
+        <w:rPr>
+          <w:rFonts w:ascii="Segoe UI" w:hAnsi="Segoe UI" w:cs="Segoe UI"/>
+          <w:color w:val="D1D5DB"/>
+          <w:shd w:val="clear" w:color="auto" w:fill="343541"/>
+        </w:rPr>
+        <w:t xml:space="preserve"> </w:t>
+      </w:r>
+      <w:r>
+        <w:rPr>
+          <w:rFonts w:ascii="Segoe UI" w:hAnsi="Segoe UI" w:cs="Segoe UI"/>
+          <w:color w:val="D1D5DB"/>
+          <w:shd w:val="clear" w:color="auto" w:fill="343541"/>
+        </w:rPr>
+        <w:t>체험했습니다</w:t>
+      </w:r>
+      <w:r>
+        <w:rPr>
+          <w:rFonts w:ascii="Segoe UI" w:hAnsi="Segoe UI" w:cs="Segoe UI"/>
+          <w:color w:val="D1D5DB"/>
+          <w:shd w:val="clear" w:color="auto" w:fill="343541"/>
+        </w:rPr>
+        <w:t>.</w:t>
+      </w:r>
     </w:p>
     <w:p>
       <w:pPr>
@@ -6994,22 +7838,516 @@
           <w:szCs w:val="22"/>
         </w:rPr>
       </w:pPr>
-      <w:r>
-        <w:rPr>
-          <w:sz w:val="22"/>
-          <w:szCs w:val="22"/>
-        </w:rPr>
-        <w:t>Solution for Dealing with Large Numbers: This code is designed as a solution to perform operations on large integer values that exceed the computer's representational capacity. We converted the large numbers into strings and subsequently transformed them back into smaller numbers, repeating this process to define operations on large integer values. This approach enables users to perform operations on extremely large numbers while maintaining precision.</w:t>
-      </w:r>
     </w:p>
     <w:p>
       <w:pPr>
         <w:spacing w:line="240" w:lineRule="auto"/>
         <w:rPr>
-          <w:sz w:val="22"/>
-          <w:szCs w:val="22"/>
-        </w:rPr>
-      </w:pPr>
+          <w:rFonts w:hint="eastAsia"/>
+          <w:sz w:val="22"/>
+          <w:szCs w:val="22"/>
+        </w:rPr>
+      </w:pPr>
+      <w:r>
+        <w:rPr>
+          <w:rFonts w:ascii="Segoe UI" w:hAnsi="Segoe UI" w:cs="Segoe UI"/>
+          <w:color w:val="D1D5DB"/>
+          <w:shd w:val="clear" w:color="auto" w:fill="343541"/>
+        </w:rPr>
+        <w:t>유니티를</w:t>
+      </w:r>
+      <w:r>
+        <w:rPr>
+          <w:rFonts w:ascii="Segoe UI" w:hAnsi="Segoe UI" w:cs="Segoe UI"/>
+          <w:color w:val="D1D5DB"/>
+          <w:shd w:val="clear" w:color="auto" w:fill="343541"/>
+        </w:rPr>
+        <w:t xml:space="preserve"> </w:t>
+      </w:r>
+      <w:r>
+        <w:rPr>
+          <w:rFonts w:ascii="Segoe UI" w:hAnsi="Segoe UI" w:cs="Segoe UI"/>
+          <w:color w:val="D1D5DB"/>
+          <w:shd w:val="clear" w:color="auto" w:fill="343541"/>
+        </w:rPr>
+        <w:t>이용한</w:t>
+      </w:r>
+      <w:r>
+        <w:rPr>
+          <w:rFonts w:ascii="Segoe UI" w:hAnsi="Segoe UI" w:cs="Segoe UI"/>
+          <w:color w:val="D1D5DB"/>
+          <w:shd w:val="clear" w:color="auto" w:fill="343541"/>
+        </w:rPr>
+        <w:t xml:space="preserve"> </w:t>
+      </w:r>
+      <w:r>
+        <w:rPr>
+          <w:rFonts w:ascii="Segoe UI" w:hAnsi="Segoe UI" w:cs="Segoe UI"/>
+          <w:color w:val="D1D5DB"/>
+          <w:shd w:val="clear" w:color="auto" w:fill="343541"/>
+        </w:rPr>
+        <w:t>게임</w:t>
+      </w:r>
+      <w:r>
+        <w:rPr>
+          <w:rFonts w:ascii="Segoe UI" w:hAnsi="Segoe UI" w:cs="Segoe UI"/>
+          <w:color w:val="D1D5DB"/>
+          <w:shd w:val="clear" w:color="auto" w:fill="343541"/>
+        </w:rPr>
+        <w:t xml:space="preserve"> </w:t>
+      </w:r>
+      <w:r>
+        <w:rPr>
+          <w:rFonts w:ascii="Segoe UI" w:hAnsi="Segoe UI" w:cs="Segoe UI"/>
+          <w:color w:val="D1D5DB"/>
+          <w:shd w:val="clear" w:color="auto" w:fill="343541"/>
+        </w:rPr>
+        <w:t>개발에서</w:t>
+      </w:r>
+      <w:r>
+        <w:rPr>
+          <w:rFonts w:ascii="Segoe UI" w:hAnsi="Segoe UI" w:cs="Segoe UI"/>
+          <w:color w:val="D1D5DB"/>
+          <w:shd w:val="clear" w:color="auto" w:fill="343541"/>
+        </w:rPr>
+        <w:t xml:space="preserve"> </w:t>
+      </w:r>
+      <w:r>
+        <w:rPr>
+          <w:rFonts w:ascii="Segoe UI" w:hAnsi="Segoe UI" w:cs="Segoe UI"/>
+          <w:color w:val="D1D5DB"/>
+          <w:shd w:val="clear" w:color="auto" w:fill="343541"/>
+        </w:rPr>
+        <w:t>객체지향프로그래밍의</w:t>
+      </w:r>
+      <w:r>
+        <w:rPr>
+          <w:rFonts w:ascii="Segoe UI" w:hAnsi="Segoe UI" w:cs="Segoe UI"/>
+          <w:color w:val="D1D5DB"/>
+          <w:shd w:val="clear" w:color="auto" w:fill="343541"/>
+        </w:rPr>
+        <w:t xml:space="preserve"> </w:t>
+      </w:r>
+      <w:r>
+        <w:rPr>
+          <w:rFonts w:ascii="Segoe UI" w:hAnsi="Segoe UI" w:cs="Segoe UI"/>
+          <w:color w:val="D1D5DB"/>
+          <w:shd w:val="clear" w:color="auto" w:fill="343541"/>
+        </w:rPr>
+        <w:t>핵심</w:t>
+      </w:r>
+      <w:r>
+        <w:rPr>
+          <w:rFonts w:ascii="Segoe UI" w:hAnsi="Segoe UI" w:cs="Segoe UI"/>
+          <w:color w:val="D1D5DB"/>
+          <w:shd w:val="clear" w:color="auto" w:fill="343541"/>
+        </w:rPr>
+        <w:t xml:space="preserve"> </w:t>
+      </w:r>
+      <w:r>
+        <w:rPr>
+          <w:rFonts w:ascii="Segoe UI" w:hAnsi="Segoe UI" w:cs="Segoe UI"/>
+          <w:color w:val="D1D5DB"/>
+          <w:shd w:val="clear" w:color="auto" w:fill="343541"/>
+        </w:rPr>
+        <w:t>개념들을</w:t>
+      </w:r>
+      <w:r>
+        <w:rPr>
+          <w:rFonts w:ascii="Segoe UI" w:hAnsi="Segoe UI" w:cs="Segoe UI"/>
+          <w:color w:val="D1D5DB"/>
+          <w:shd w:val="clear" w:color="auto" w:fill="343541"/>
+        </w:rPr>
+        <w:t xml:space="preserve"> </w:t>
+      </w:r>
+      <w:r>
+        <w:rPr>
+          <w:rFonts w:ascii="Segoe UI" w:hAnsi="Segoe UI" w:cs="Segoe UI"/>
+          <w:color w:val="D1D5DB"/>
+          <w:shd w:val="clear" w:color="auto" w:fill="343541"/>
+        </w:rPr>
+        <w:t>적극적으로</w:t>
+      </w:r>
+      <w:r>
+        <w:rPr>
+          <w:rFonts w:ascii="Segoe UI" w:hAnsi="Segoe UI" w:cs="Segoe UI"/>
+          <w:color w:val="D1D5DB"/>
+          <w:shd w:val="clear" w:color="auto" w:fill="343541"/>
+        </w:rPr>
+        <w:t xml:space="preserve"> </w:t>
+      </w:r>
+      <w:r>
+        <w:rPr>
+          <w:rFonts w:ascii="Segoe UI" w:hAnsi="Segoe UI" w:cs="Segoe UI"/>
+          <w:color w:val="D1D5DB"/>
+          <w:shd w:val="clear" w:color="auto" w:fill="343541"/>
+        </w:rPr>
+        <w:t>활용했습니다</w:t>
+      </w:r>
+      <w:r>
+        <w:rPr>
+          <w:rFonts w:ascii="Segoe UI" w:hAnsi="Segoe UI" w:cs="Segoe UI"/>
+          <w:color w:val="D1D5DB"/>
+          <w:shd w:val="clear" w:color="auto" w:fill="343541"/>
+        </w:rPr>
+        <w:t>. Composition</w:t>
+      </w:r>
+      <w:r>
+        <w:rPr>
+          <w:rFonts w:ascii="Segoe UI" w:hAnsi="Segoe UI" w:cs="Segoe UI"/>
+          <w:color w:val="D1D5DB"/>
+          <w:shd w:val="clear" w:color="auto" w:fill="343541"/>
+        </w:rPr>
+        <w:t>을</w:t>
+      </w:r>
+      <w:r>
+        <w:rPr>
+          <w:rFonts w:ascii="Segoe UI" w:hAnsi="Segoe UI" w:cs="Segoe UI"/>
+          <w:color w:val="D1D5DB"/>
+          <w:shd w:val="clear" w:color="auto" w:fill="343541"/>
+        </w:rPr>
+        <w:t xml:space="preserve"> </w:t>
+      </w:r>
+      <w:r>
+        <w:rPr>
+          <w:rFonts w:ascii="Segoe UI" w:hAnsi="Segoe UI" w:cs="Segoe UI"/>
+          <w:color w:val="D1D5DB"/>
+          <w:shd w:val="clear" w:color="auto" w:fill="343541"/>
+        </w:rPr>
+        <w:t>통한</w:t>
+      </w:r>
+      <w:r>
+        <w:rPr>
+          <w:rFonts w:ascii="Segoe UI" w:hAnsi="Segoe UI" w:cs="Segoe UI"/>
+          <w:color w:val="D1D5DB"/>
+          <w:shd w:val="clear" w:color="auto" w:fill="343541"/>
+        </w:rPr>
+        <w:t xml:space="preserve"> </w:t>
+      </w:r>
+      <w:r>
+        <w:rPr>
+          <w:rFonts w:ascii="Segoe UI" w:hAnsi="Segoe UI" w:cs="Segoe UI"/>
+          <w:color w:val="D1D5DB"/>
+          <w:shd w:val="clear" w:color="auto" w:fill="343541"/>
+        </w:rPr>
+        <w:t>유연한</w:t>
+      </w:r>
+      <w:r>
+        <w:rPr>
+          <w:rFonts w:ascii="Segoe UI" w:hAnsi="Segoe UI" w:cs="Segoe UI"/>
+          <w:color w:val="D1D5DB"/>
+          <w:shd w:val="clear" w:color="auto" w:fill="343541"/>
+        </w:rPr>
+        <w:t xml:space="preserve"> </w:t>
+      </w:r>
+      <w:r>
+        <w:rPr>
+          <w:rFonts w:ascii="Segoe UI" w:hAnsi="Segoe UI" w:cs="Segoe UI"/>
+          <w:color w:val="D1D5DB"/>
+          <w:shd w:val="clear" w:color="auto" w:fill="343541"/>
+        </w:rPr>
+        <w:t>객체</w:t>
+      </w:r>
+      <w:r>
+        <w:rPr>
+          <w:rFonts w:ascii="Segoe UI" w:hAnsi="Segoe UI" w:cs="Segoe UI"/>
+          <w:color w:val="D1D5DB"/>
+          <w:shd w:val="clear" w:color="auto" w:fill="343541"/>
+        </w:rPr>
+        <w:t xml:space="preserve"> </w:t>
+      </w:r>
+      <w:r>
+        <w:rPr>
+          <w:rFonts w:ascii="Segoe UI" w:hAnsi="Segoe UI" w:cs="Segoe UI"/>
+          <w:color w:val="D1D5DB"/>
+          <w:shd w:val="clear" w:color="auto" w:fill="343541"/>
+        </w:rPr>
+        <w:t>구성과</w:t>
+      </w:r>
+      <w:r>
+        <w:rPr>
+          <w:rFonts w:ascii="Segoe UI" w:hAnsi="Segoe UI" w:cs="Segoe UI"/>
+          <w:color w:val="D1D5DB"/>
+          <w:shd w:val="clear" w:color="auto" w:fill="343541"/>
+        </w:rPr>
+        <w:t xml:space="preserve"> Polymorphism</w:t>
+      </w:r>
+      <w:r>
+        <w:rPr>
+          <w:rFonts w:ascii="Segoe UI" w:hAnsi="Segoe UI" w:cs="Segoe UI"/>
+          <w:color w:val="D1D5DB"/>
+          <w:shd w:val="clear" w:color="auto" w:fill="343541"/>
+        </w:rPr>
+        <w:t>을</w:t>
+      </w:r>
+      <w:r>
+        <w:rPr>
+          <w:rFonts w:ascii="Segoe UI" w:hAnsi="Segoe UI" w:cs="Segoe UI"/>
+          <w:color w:val="D1D5DB"/>
+          <w:shd w:val="clear" w:color="auto" w:fill="343541"/>
+        </w:rPr>
+        <w:t xml:space="preserve"> </w:t>
+      </w:r>
+      <w:r>
+        <w:rPr>
+          <w:rFonts w:ascii="Segoe UI" w:hAnsi="Segoe UI" w:cs="Segoe UI"/>
+          <w:color w:val="D1D5DB"/>
+          <w:shd w:val="clear" w:color="auto" w:fill="343541"/>
+        </w:rPr>
+        <w:t>활용한</w:t>
+      </w:r>
+      <w:r>
+        <w:rPr>
+          <w:rFonts w:ascii="Segoe UI" w:hAnsi="Segoe UI" w:cs="Segoe UI"/>
+          <w:color w:val="D1D5DB"/>
+          <w:shd w:val="clear" w:color="auto" w:fill="343541"/>
+        </w:rPr>
+        <w:t xml:space="preserve"> </w:t>
+      </w:r>
+      <w:proofErr w:type="spellStart"/>
+      <w:r>
+        <w:rPr>
+          <w:rFonts w:ascii="Segoe UI" w:hAnsi="Segoe UI" w:cs="Segoe UI"/>
+          <w:color w:val="D1D5DB"/>
+          <w:shd w:val="clear" w:color="auto" w:fill="343541"/>
+        </w:rPr>
+        <w:t>다형성</w:t>
+      </w:r>
+      <w:proofErr w:type="spellEnd"/>
+      <w:r>
+        <w:rPr>
+          <w:rFonts w:ascii="Segoe UI" w:hAnsi="Segoe UI" w:cs="Segoe UI"/>
+          <w:color w:val="D1D5DB"/>
+          <w:shd w:val="clear" w:color="auto" w:fill="343541"/>
+        </w:rPr>
+        <w:t xml:space="preserve"> </w:t>
+      </w:r>
+      <w:r>
+        <w:rPr>
+          <w:rFonts w:ascii="Segoe UI" w:hAnsi="Segoe UI" w:cs="Segoe UI"/>
+          <w:color w:val="D1D5DB"/>
+          <w:shd w:val="clear" w:color="auto" w:fill="343541"/>
+        </w:rPr>
+        <w:t>구현은</w:t>
+      </w:r>
+      <w:r>
+        <w:rPr>
+          <w:rFonts w:ascii="Segoe UI" w:hAnsi="Segoe UI" w:cs="Segoe UI"/>
+          <w:color w:val="D1D5DB"/>
+          <w:shd w:val="clear" w:color="auto" w:fill="343541"/>
+        </w:rPr>
+        <w:t xml:space="preserve"> </w:t>
+      </w:r>
+      <w:r>
+        <w:rPr>
+          <w:rFonts w:ascii="Segoe UI" w:hAnsi="Segoe UI" w:cs="Segoe UI"/>
+          <w:color w:val="D1D5DB"/>
+          <w:shd w:val="clear" w:color="auto" w:fill="343541"/>
+        </w:rPr>
+        <w:t>코드의</w:t>
+      </w:r>
+      <w:r>
+        <w:rPr>
+          <w:rFonts w:ascii="Segoe UI" w:hAnsi="Segoe UI" w:cs="Segoe UI"/>
+          <w:color w:val="D1D5DB"/>
+          <w:shd w:val="clear" w:color="auto" w:fill="343541"/>
+        </w:rPr>
+        <w:t xml:space="preserve"> </w:t>
+      </w:r>
+      <w:r>
+        <w:rPr>
+          <w:rFonts w:ascii="Segoe UI" w:hAnsi="Segoe UI" w:cs="Segoe UI"/>
+          <w:color w:val="D1D5DB"/>
+          <w:shd w:val="clear" w:color="auto" w:fill="343541"/>
+        </w:rPr>
+        <w:t>유지보수성을</w:t>
+      </w:r>
+      <w:r>
+        <w:rPr>
+          <w:rFonts w:ascii="Segoe UI" w:hAnsi="Segoe UI" w:cs="Segoe UI"/>
+          <w:color w:val="D1D5DB"/>
+          <w:shd w:val="clear" w:color="auto" w:fill="343541"/>
+        </w:rPr>
+        <w:t xml:space="preserve"> </w:t>
+      </w:r>
+      <w:r>
+        <w:rPr>
+          <w:rFonts w:ascii="Segoe UI" w:hAnsi="Segoe UI" w:cs="Segoe UI"/>
+          <w:color w:val="D1D5DB"/>
+          <w:shd w:val="clear" w:color="auto" w:fill="343541"/>
+        </w:rPr>
+        <w:t>높이고</w:t>
+      </w:r>
+      <w:r>
+        <w:rPr>
+          <w:rFonts w:ascii="Segoe UI" w:hAnsi="Segoe UI" w:cs="Segoe UI"/>
+          <w:color w:val="D1D5DB"/>
+          <w:shd w:val="clear" w:color="auto" w:fill="343541"/>
+        </w:rPr>
+        <w:t xml:space="preserve">, </w:t>
+      </w:r>
+      <w:proofErr w:type="spellStart"/>
+      <w:r>
+        <w:rPr>
+          <w:rFonts w:ascii="Segoe UI" w:hAnsi="Segoe UI" w:cs="Segoe UI"/>
+          <w:color w:val="D1D5DB"/>
+          <w:shd w:val="clear" w:color="auto" w:fill="343541"/>
+        </w:rPr>
+        <w:t>모듈화된</w:t>
+      </w:r>
+      <w:proofErr w:type="spellEnd"/>
+      <w:r>
+        <w:rPr>
+          <w:rFonts w:ascii="Segoe UI" w:hAnsi="Segoe UI" w:cs="Segoe UI"/>
+          <w:color w:val="D1D5DB"/>
+          <w:shd w:val="clear" w:color="auto" w:fill="343541"/>
+        </w:rPr>
+        <w:t xml:space="preserve"> </w:t>
+      </w:r>
+      <w:r>
+        <w:rPr>
+          <w:rFonts w:ascii="Segoe UI" w:hAnsi="Segoe UI" w:cs="Segoe UI"/>
+          <w:color w:val="D1D5DB"/>
+          <w:shd w:val="clear" w:color="auto" w:fill="343541"/>
+        </w:rPr>
+        <w:t>디자인을</w:t>
+      </w:r>
+      <w:r>
+        <w:rPr>
+          <w:rFonts w:ascii="Segoe UI" w:hAnsi="Segoe UI" w:cs="Segoe UI"/>
+          <w:color w:val="D1D5DB"/>
+          <w:shd w:val="clear" w:color="auto" w:fill="343541"/>
+        </w:rPr>
+        <w:t xml:space="preserve"> </w:t>
+      </w:r>
+      <w:r>
+        <w:rPr>
+          <w:rFonts w:ascii="Segoe UI" w:hAnsi="Segoe UI" w:cs="Segoe UI"/>
+          <w:color w:val="D1D5DB"/>
+          <w:shd w:val="clear" w:color="auto" w:fill="343541"/>
+        </w:rPr>
+        <w:t>통해</w:t>
+      </w:r>
+      <w:r>
+        <w:rPr>
+          <w:rFonts w:ascii="Segoe UI" w:hAnsi="Segoe UI" w:cs="Segoe UI"/>
+          <w:color w:val="D1D5DB"/>
+          <w:shd w:val="clear" w:color="auto" w:fill="343541"/>
+        </w:rPr>
+        <w:t xml:space="preserve"> </w:t>
+      </w:r>
+      <w:r>
+        <w:rPr>
+          <w:rFonts w:ascii="Segoe UI" w:hAnsi="Segoe UI" w:cs="Segoe UI"/>
+          <w:color w:val="D1D5DB"/>
+          <w:shd w:val="clear" w:color="auto" w:fill="343541"/>
+        </w:rPr>
+        <w:t>프로젝트의</w:t>
+      </w:r>
+      <w:r>
+        <w:rPr>
+          <w:rFonts w:ascii="Segoe UI" w:hAnsi="Segoe UI" w:cs="Segoe UI"/>
+          <w:color w:val="D1D5DB"/>
+          <w:shd w:val="clear" w:color="auto" w:fill="343541"/>
+        </w:rPr>
+        <w:t xml:space="preserve"> </w:t>
+      </w:r>
+      <w:r>
+        <w:rPr>
+          <w:rFonts w:ascii="Segoe UI" w:hAnsi="Segoe UI" w:cs="Segoe UI"/>
+          <w:color w:val="D1D5DB"/>
+          <w:shd w:val="clear" w:color="auto" w:fill="343541"/>
+        </w:rPr>
+        <w:t>확장성을</w:t>
+      </w:r>
+      <w:r>
+        <w:rPr>
+          <w:rFonts w:ascii="Segoe UI" w:hAnsi="Segoe UI" w:cs="Segoe UI"/>
+          <w:color w:val="D1D5DB"/>
+          <w:shd w:val="clear" w:color="auto" w:fill="343541"/>
+        </w:rPr>
+        <w:t xml:space="preserve"> </w:t>
+      </w:r>
+      <w:r>
+        <w:rPr>
+          <w:rFonts w:ascii="Segoe UI" w:hAnsi="Segoe UI" w:cs="Segoe UI"/>
+          <w:color w:val="D1D5DB"/>
+          <w:shd w:val="clear" w:color="auto" w:fill="343541"/>
+        </w:rPr>
+        <w:t>강화하는</w:t>
+      </w:r>
+      <w:r>
+        <w:rPr>
+          <w:rFonts w:ascii="Segoe UI" w:hAnsi="Segoe UI" w:cs="Segoe UI"/>
+          <w:color w:val="D1D5DB"/>
+          <w:shd w:val="clear" w:color="auto" w:fill="343541"/>
+        </w:rPr>
+        <w:t xml:space="preserve"> </w:t>
+      </w:r>
+      <w:r>
+        <w:rPr>
+          <w:rFonts w:ascii="Segoe UI" w:hAnsi="Segoe UI" w:cs="Segoe UI"/>
+          <w:color w:val="D1D5DB"/>
+          <w:shd w:val="clear" w:color="auto" w:fill="343541"/>
+        </w:rPr>
+        <w:t>데에</w:t>
+      </w:r>
+      <w:r>
+        <w:rPr>
+          <w:rFonts w:ascii="Segoe UI" w:hAnsi="Segoe UI" w:cs="Segoe UI"/>
+          <w:color w:val="D1D5DB"/>
+          <w:shd w:val="clear" w:color="auto" w:fill="343541"/>
+        </w:rPr>
+        <w:t xml:space="preserve"> </w:t>
+      </w:r>
+      <w:r>
+        <w:rPr>
+          <w:rFonts w:ascii="Segoe UI" w:hAnsi="Segoe UI" w:cs="Segoe UI"/>
+          <w:color w:val="D1D5DB"/>
+          <w:shd w:val="clear" w:color="auto" w:fill="343541"/>
+        </w:rPr>
+        <w:t>큰</w:t>
+      </w:r>
+      <w:r>
+        <w:rPr>
+          <w:rFonts w:ascii="Segoe UI" w:hAnsi="Segoe UI" w:cs="Segoe UI"/>
+          <w:color w:val="D1D5DB"/>
+          <w:shd w:val="clear" w:color="auto" w:fill="343541"/>
+        </w:rPr>
+        <w:t xml:space="preserve"> </w:t>
+      </w:r>
+      <w:r>
+        <w:rPr>
+          <w:rFonts w:ascii="Segoe UI" w:hAnsi="Segoe UI" w:cs="Segoe UI"/>
+          <w:color w:val="D1D5DB"/>
+          <w:shd w:val="clear" w:color="auto" w:fill="343541"/>
+        </w:rPr>
+        <w:t>도움이</w:t>
+      </w:r>
+      <w:r>
+        <w:rPr>
+          <w:rFonts w:ascii="Segoe UI" w:hAnsi="Segoe UI" w:cs="Segoe UI"/>
+          <w:color w:val="D1D5DB"/>
+          <w:shd w:val="clear" w:color="auto" w:fill="343541"/>
+        </w:rPr>
+        <w:t xml:space="preserve"> </w:t>
+      </w:r>
+      <w:r>
+        <w:rPr>
+          <w:rFonts w:ascii="Segoe UI" w:hAnsi="Segoe UI" w:cs="Segoe UI"/>
+          <w:color w:val="D1D5DB"/>
+          <w:shd w:val="clear" w:color="auto" w:fill="343541"/>
+        </w:rPr>
+        <w:t>되었습니다</w:t>
+      </w:r>
+      <w:r>
+        <w:rPr>
+          <w:rFonts w:ascii="Segoe UI" w:hAnsi="Segoe UI" w:cs="Segoe UI"/>
+          <w:color w:val="D1D5DB"/>
+          <w:shd w:val="clear" w:color="auto" w:fill="343541"/>
+        </w:rPr>
+        <w:t>.</w:t>
+      </w:r>
     </w:p>
     <w:p>
       <w:pPr>
@@ -7019,12 +8357,48 @@
           <w:szCs w:val="22"/>
         </w:rPr>
       </w:pPr>
-      <w:r>
-        <w:rPr>
-          <w:sz w:val="22"/>
-          <w:szCs w:val="22"/>
-        </w:rPr>
-        <w:t>Additionally, by adhering to OOP principles in program design, we were able to achieve advantages and significance such as modularity, reusability, security, cohesion, maintainability, abstraction, and scalability.</w:t>
+    </w:p>
+    <w:p>
+      <w:pPr>
+        <w:spacing w:line="240" w:lineRule="auto"/>
+        <w:rPr>
+          <w:rFonts w:hint="eastAsia"/>
+          <w:sz w:val="22"/>
+          <w:szCs w:val="22"/>
+        </w:rPr>
+      </w:pPr>
+    </w:p>
+    <w:p>
+      <w:pPr>
+        <w:spacing w:line="240" w:lineRule="auto"/>
+        <w:rPr>
+          <w:rFonts w:hint="eastAsia"/>
+          <w:sz w:val="22"/>
+          <w:szCs w:val="22"/>
+        </w:rPr>
+      </w:pPr>
+      <w:r>
+        <w:rPr>
+          <w:sz w:val="22"/>
+          <w:szCs w:val="22"/>
+        </w:rPr>
+        <w:t xml:space="preserve">팀 프로젝트에서 객체지향프로그래밍의 컨셉들을 적극적으로 활용한 경험이 매우 유익했습니다. 클래스와 객체를 효과적으로 활용하여 </w:t>
+      </w:r>
+      <w:proofErr w:type="spellStart"/>
+      <w:r>
+        <w:rPr>
+          <w:sz w:val="22"/>
+          <w:szCs w:val="22"/>
+        </w:rPr>
+        <w:t>모듈화된</w:t>
+      </w:r>
+      <w:proofErr w:type="spellEnd"/>
+      <w:r>
+        <w:rPr>
+          <w:sz w:val="22"/>
+          <w:szCs w:val="22"/>
+        </w:rPr>
+        <w:t xml:space="preserve"> 코드를 작성함으로써, 팀원들 간의 협업이 원활하게 진행되었습니다. 상속과 다형성을 적용하여 각자 맡은 부분을 독립적으로 개발하면서도 전반적인 시스템이 일관성 있게 유지되어 프로젝트의 효율성과 품질을 향상시킬 수 있었습니다.</w:t>
       </w:r>
     </w:p>
     <w:sectPr>

--- a/reports/OOP23_TEAM8_PJ4_REPORT.docx
+++ b/reports/OOP23_TEAM8_PJ4_REPORT.docx
@@ -952,54 +952,23 @@
       </w:r>
     </w:p>
     <w:p>
-      <w:pPr>
-        <w:jc w:val="both"/>
-        <w:rPr>
-          <w:sz w:val="22"/>
-        </w:rPr>
-      </w:pPr>
-      <w:r>
-        <w:rPr>
-          <w:rFonts w:ascii="Segoe UI" w:hAnsi="Segoe UI" w:cs="Segoe UI"/>
-          <w:color w:val="D1D5DB"/>
-          <w:shd w:val="clear" w:color="auto" w:fill="343541"/>
-        </w:rPr>
+      <w:r>
         <w:t xml:space="preserve">In this project, we aim to develop a project reflecting object-oriented concepts, </w:t>
       </w:r>
       <w:proofErr w:type="gramStart"/>
       <w:r>
-        <w:rPr>
-          <w:rFonts w:ascii="Segoe UI" w:hAnsi="Segoe UI" w:cs="Segoe UI"/>
-          <w:color w:val="D1D5DB"/>
-          <w:shd w:val="clear" w:color="auto" w:fill="343541"/>
-        </w:rPr>
         <w:t>exploring</w:t>
       </w:r>
       <w:proofErr w:type="gramEnd"/>
       <w:r>
-        <w:rPr>
-          <w:rFonts w:ascii="Segoe UI" w:hAnsi="Segoe UI" w:cs="Segoe UI"/>
-          <w:color w:val="D1D5DB"/>
-          <w:shd w:val="clear" w:color="auto" w:fill="343541"/>
-        </w:rPr>
         <w:t xml:space="preserve"> and learning concepts such as abstraction, encapsulation, and polymorphism. Our team chose to develop a game </w:t>
       </w:r>
       <w:proofErr w:type="gramStart"/>
       <w:r>
-        <w:rPr>
-          <w:rFonts w:ascii="Segoe UI" w:hAnsi="Segoe UI" w:cs="Segoe UI"/>
-          <w:color w:val="D1D5DB"/>
-          <w:shd w:val="clear" w:color="auto" w:fill="343541"/>
-        </w:rPr>
         <w:t>similar to</w:t>
       </w:r>
       <w:proofErr w:type="gramEnd"/>
       <w:r>
-        <w:rPr>
-          <w:rFonts w:ascii="Segoe UI" w:hAnsi="Segoe UI" w:cs="Segoe UI"/>
-          <w:color w:val="D1D5DB"/>
-          <w:shd w:val="clear" w:color="auto" w:fill="343541"/>
-        </w:rPr>
         <w:t xml:space="preserve"> the 'snake game' using the Unity framework. Through this, we sought to gain experience with the features of the object-oriented language C# and explore its application in utilizing object-oriented principles.</w:t>
       </w:r>
     </w:p>
@@ -1160,6 +1129,7 @@
       <w:pPr>
         <w:jc w:val="center"/>
         <w:rPr>
+          <w:rFonts w:hint="eastAsia"/>
           <w:b/>
           <w:bCs/>
           <w:sz w:val="28"/>
@@ -1196,22 +1166,6 @@
       </w:pPr>
       <w:r>
         <w:rPr>
-          <w:rFonts w:hint="eastAsia"/>
-          <w:sz w:val="20"/>
-          <w:szCs w:val="22"/>
-        </w:rPr>
-        <w:t>게임 로직</w:t>
-      </w:r>
-    </w:p>
-    <w:p>
-      <w:pPr>
-        <w:rPr>
-          <w:sz w:val="20"/>
-          <w:szCs w:val="22"/>
-        </w:rPr>
-      </w:pPr>
-      <w:r>
-        <w:rPr>
           <w:sz w:val="20"/>
           <w:szCs w:val="22"/>
         </w:rPr>
@@ -1219,27 +1173,25 @@
       </w:r>
       <w:r>
         <w:rPr>
-          <w:rFonts w:hint="eastAsia"/>
-          <w:sz w:val="20"/>
-          <w:szCs w:val="22"/>
-        </w:rPr>
-        <w:t>시작</w:t>
-      </w:r>
-    </w:p>
-    <w:p>
-      <w:pPr>
-        <w:rPr>
-          <w:sz w:val="20"/>
-          <w:szCs w:val="22"/>
-        </w:rPr>
-      </w:pPr>
-      <w:r>
-        <w:rPr>
-          <w:rFonts w:hint="eastAsia"/>
-          <w:sz w:val="20"/>
-          <w:szCs w:val="22"/>
-        </w:rPr>
-        <w:t xml:space="preserve">게임을 시작하면 </w:t>
+          <w:sz w:val="20"/>
+          <w:szCs w:val="22"/>
+        </w:rPr>
+        <w:t>Game Start</w:t>
+      </w:r>
+    </w:p>
+    <w:p>
+      <w:pPr>
+        <w:rPr>
+          <w:sz w:val="20"/>
+          <w:szCs w:val="22"/>
+        </w:rPr>
+      </w:pPr>
+      <w:r>
+        <w:rPr>
+          <w:sz w:val="20"/>
+          <w:szCs w:val="22"/>
+        </w:rPr>
+        <w:t xml:space="preserve">When the game starts and transitions to the </w:t>
       </w:r>
       <w:proofErr w:type="spellStart"/>
       <w:r>
@@ -1249,37 +1201,13 @@
         </w:rPr>
         <w:t>GameScene</w:t>
       </w:r>
-      <w:r>
-        <w:rPr>
-          <w:rFonts w:hint="eastAsia"/>
-          <w:sz w:val="20"/>
-          <w:szCs w:val="22"/>
-        </w:rPr>
-        <w:t>으로</w:t>
-      </w:r>
       <w:proofErr w:type="spellEnd"/>
       <w:r>
         <w:rPr>
-          <w:rFonts w:hint="eastAsia"/>
-          <w:sz w:val="20"/>
-          <w:szCs w:val="22"/>
-        </w:rPr>
-        <w:t xml:space="preserve"> 넘어가면서 오브젝트에 붙어있는 </w:t>
-      </w:r>
-      <w:r>
-        <w:rPr>
-          <w:sz w:val="20"/>
-          <w:szCs w:val="22"/>
-        </w:rPr>
-        <w:t>Script</w:t>
-      </w:r>
-      <w:r>
-        <w:rPr>
-          <w:rFonts w:hint="eastAsia"/>
-          <w:sz w:val="20"/>
-          <w:szCs w:val="22"/>
-        </w:rPr>
-        <w:t xml:space="preserve">들이 </w:t>
+          <w:sz w:val="20"/>
+          <w:szCs w:val="22"/>
+        </w:rPr>
+        <w:t xml:space="preserve">, the scripts attached to the objects are initialized. Classes that inherit from the </w:t>
       </w:r>
       <w:proofErr w:type="spellStart"/>
       <w:r>
@@ -1287,23 +1215,15 @@
           <w:sz w:val="20"/>
           <w:szCs w:val="22"/>
         </w:rPr>
-        <w:t>init</w:t>
+        <w:t>MonoBehaviour</w:t>
       </w:r>
       <w:proofErr w:type="spellEnd"/>
       <w:r>
         <w:rPr>
-          <w:rFonts w:hint="eastAsia"/>
-          <w:sz w:val="20"/>
-          <w:szCs w:val="22"/>
-        </w:rPr>
-        <w:t xml:space="preserve"> 된다.</w:t>
-      </w:r>
-      <w:r>
-        <w:rPr>
-          <w:sz w:val="20"/>
-          <w:szCs w:val="22"/>
-        </w:rPr>
-        <w:t xml:space="preserve"> </w:t>
+          <w:sz w:val="20"/>
+          <w:szCs w:val="22"/>
+        </w:rPr>
+        <w:t xml:space="preserve"> class and are added to Unity </w:t>
       </w:r>
       <w:proofErr w:type="spellStart"/>
       <w:r>
@@ -1311,23 +1231,15 @@
           <w:sz w:val="20"/>
           <w:szCs w:val="22"/>
         </w:rPr>
-        <w:t>MonoBehaviour</w:t>
+        <w:t>GameObjects</w:t>
       </w:r>
       <w:proofErr w:type="spellEnd"/>
       <w:r>
         <w:rPr>
-          <w:rFonts w:hint="eastAsia"/>
-          <w:sz w:val="20"/>
-          <w:szCs w:val="22"/>
-        </w:rPr>
-        <w:t xml:space="preserve"> 클래스를 상속하여 작성된 클래스들이 </w:t>
-      </w:r>
-      <w:r>
-        <w:rPr>
-          <w:sz w:val="20"/>
-          <w:szCs w:val="22"/>
-        </w:rPr>
-        <w:t xml:space="preserve">Unity </w:t>
+          <w:sz w:val="20"/>
+          <w:szCs w:val="22"/>
+        </w:rPr>
+        <w:t xml:space="preserve"> have their overridden </w:t>
       </w:r>
       <w:proofErr w:type="spellStart"/>
       <w:r>
@@ -1335,124 +1247,15 @@
           <w:sz w:val="20"/>
           <w:szCs w:val="22"/>
         </w:rPr>
-        <w:t>Gameobject</w:t>
+        <w:t>OnEnable</w:t>
       </w:r>
       <w:proofErr w:type="spellEnd"/>
       <w:r>
         <w:rPr>
-          <w:rFonts w:hint="eastAsia"/>
-          <w:sz w:val="20"/>
-          <w:szCs w:val="22"/>
-        </w:rPr>
-        <w:t xml:space="preserve"> 들에 추가되어 있으면,</w:t>
-      </w:r>
-      <w:r>
-        <w:rPr>
-          <w:sz w:val="20"/>
-          <w:szCs w:val="22"/>
-        </w:rPr>
-        <w:t xml:space="preserve"> overriding</w:t>
-      </w:r>
-      <w:r>
-        <w:rPr>
-          <w:rFonts w:hint="eastAsia"/>
-          <w:sz w:val="20"/>
-          <w:szCs w:val="22"/>
-        </w:rPr>
-        <w:t xml:space="preserve">된 </w:t>
-      </w:r>
-      <w:proofErr w:type="spellStart"/>
-      <w:r>
-        <w:rPr>
-          <w:sz w:val="20"/>
-          <w:szCs w:val="22"/>
-        </w:rPr>
-        <w:t>onEnable</w:t>
-      </w:r>
-      <w:proofErr w:type="spellEnd"/>
-      <w:r>
-        <w:rPr>
-          <w:sz w:val="20"/>
-          <w:szCs w:val="22"/>
-        </w:rPr>
-        <w:t>()</w:t>
-      </w:r>
-      <w:r>
-        <w:rPr>
-          <w:rFonts w:hint="eastAsia"/>
-          <w:sz w:val="20"/>
-          <w:szCs w:val="22"/>
-        </w:rPr>
-        <w:t xml:space="preserve">와 </w:t>
-      </w:r>
-      <w:r>
-        <w:rPr>
-          <w:sz w:val="20"/>
-          <w:szCs w:val="22"/>
-        </w:rPr>
-        <w:t xml:space="preserve">Start() </w:t>
-      </w:r>
-      <w:r>
-        <w:rPr>
-          <w:rFonts w:hint="eastAsia"/>
-          <w:sz w:val="20"/>
-          <w:szCs w:val="22"/>
-        </w:rPr>
-        <w:t>함수들을 호출해 실행해준다.</w:t>
-      </w:r>
-      <w:r>
-        <w:rPr>
-          <w:sz w:val="20"/>
-          <w:szCs w:val="22"/>
-        </w:rPr>
-        <w:t xml:space="preserve"> </w:t>
-      </w:r>
-    </w:p>
-    <w:p>
-      <w:pPr>
-        <w:rPr>
-          <w:sz w:val="20"/>
-          <w:szCs w:val="22"/>
-        </w:rPr>
-      </w:pPr>
-      <w:proofErr w:type="spellStart"/>
-      <w:r>
-        <w:rPr>
-          <w:sz w:val="20"/>
-          <w:szCs w:val="22"/>
-        </w:rPr>
-        <w:t>OnEnable</w:t>
-      </w:r>
-      <w:proofErr w:type="spellEnd"/>
-      <w:r>
-        <w:rPr>
-          <w:rFonts w:hint="eastAsia"/>
-          <w:sz w:val="20"/>
-          <w:szCs w:val="22"/>
-        </w:rPr>
-        <w:t xml:space="preserve">과 </w:t>
-      </w:r>
-      <w:r>
-        <w:rPr>
-          <w:sz w:val="20"/>
-          <w:szCs w:val="22"/>
-        </w:rPr>
-        <w:t xml:space="preserve">Start </w:t>
-      </w:r>
-      <w:r>
-        <w:rPr>
-          <w:rFonts w:hint="eastAsia"/>
-          <w:sz w:val="20"/>
-          <w:szCs w:val="22"/>
-        </w:rPr>
-        <w:t>함수를 실행하면,</w:t>
-      </w:r>
-      <w:r>
-        <w:rPr>
-          <w:sz w:val="20"/>
-          <w:szCs w:val="22"/>
-        </w:rPr>
-        <w:t xml:space="preserve"> </w:t>
+          <w:sz w:val="20"/>
+          <w:szCs w:val="22"/>
+        </w:rPr>
+        <w:t>() and Start() functions called, triggering the following:</w:t>
       </w:r>
       <w:r>
         <w:rPr>
@@ -1462,21 +1265,20 @@
         <w:br/>
         <w:t xml:space="preserve">1. </w:t>
       </w:r>
+      <w:r>
+        <w:rPr>
+          <w:sz w:val="20"/>
+          <w:szCs w:val="22"/>
+        </w:rPr>
+        <w:t xml:space="preserve">In the </w:t>
+      </w:r>
       <w:proofErr w:type="spellStart"/>
       <w:r>
         <w:rPr>
-          <w:rFonts w:hint="eastAsia"/>
-          <w:sz w:val="20"/>
-          <w:szCs w:val="22"/>
-        </w:rPr>
-        <w:t>H</w:t>
-      </w:r>
-      <w:r>
-        <w:rPr>
-          <w:sz w:val="20"/>
-          <w:szCs w:val="22"/>
-        </w:rPr>
-        <w:t>eadMove</w:t>
+          <w:sz w:val="20"/>
+          <w:szCs w:val="22"/>
+        </w:rPr>
+        <w:t>HeadMove</w:t>
       </w:r>
       <w:proofErr w:type="spellEnd"/>
       <w:r>
@@ -1484,7 +1286,7 @@
           <w:sz w:val="20"/>
           <w:szCs w:val="22"/>
         </w:rPr>
-        <w:t xml:space="preserve">, </w:t>
+        <w:t xml:space="preserve"> and </w:t>
       </w:r>
       <w:proofErr w:type="spellStart"/>
       <w:r>
@@ -1497,19 +1299,10 @@
       <w:proofErr w:type="spellEnd"/>
       <w:r>
         <w:rPr>
-          <w:rFonts w:hint="eastAsia"/>
-          <w:sz w:val="20"/>
-          <w:szCs w:val="22"/>
-        </w:rPr>
-        <w:t xml:space="preserve"> 에서 </w:t>
-      </w:r>
-      <w:r>
-        <w:rPr>
-          <w:rFonts w:hint="eastAsia"/>
-          <w:sz w:val="20"/>
-          <w:szCs w:val="22"/>
-        </w:rPr>
-        <w:t>초기 변수 값들을 세팅해준다.</w:t>
+          <w:sz w:val="20"/>
+          <w:szCs w:val="22"/>
+        </w:rPr>
+        <w:t xml:space="preserve"> scripts, initialize the variable values.</w:t>
       </w:r>
     </w:p>
     <w:p>
@@ -1615,16 +1408,17 @@
     <w:p>
       <w:pPr>
         <w:rPr>
-          <w:sz w:val="20"/>
-          <w:szCs w:val="22"/>
-        </w:rPr>
-      </w:pPr>
-      <w:r>
-        <w:rPr>
           <w:rFonts w:hint="eastAsia"/>
           <w:sz w:val="20"/>
           <w:szCs w:val="22"/>
         </w:rPr>
+      </w:pPr>
+      <w:r>
+        <w:rPr>
+          <w:rFonts w:hint="eastAsia"/>
+          <w:sz w:val="20"/>
+          <w:szCs w:val="22"/>
+        </w:rPr>
         <w:t>2</w:t>
       </w:r>
       <w:r>
@@ -1634,6 +1428,13 @@
         </w:rPr>
         <w:t xml:space="preserve">. </w:t>
       </w:r>
+      <w:r>
+        <w:rPr>
+          <w:sz w:val="20"/>
+          <w:szCs w:val="22"/>
+        </w:rPr>
+        <w:t xml:space="preserve">Create Items on the field in </w:t>
+      </w:r>
       <w:proofErr w:type="spellStart"/>
       <w:r>
         <w:rPr>
@@ -1645,11 +1446,10 @@
       <w:proofErr w:type="spellEnd"/>
       <w:r>
         <w:rPr>
-          <w:rFonts w:hint="eastAsia"/>
-          <w:sz w:val="20"/>
-          <w:szCs w:val="22"/>
-        </w:rPr>
-        <w:t>에서 아이템을 필드에 생성한다.</w:t>
+          <w:sz w:val="20"/>
+          <w:szCs w:val="22"/>
+        </w:rPr>
+        <w:t xml:space="preserve"> Script</w:t>
       </w:r>
     </w:p>
     <w:p>
@@ -1705,24 +1505,26 @@
     <w:p>
       <w:pPr>
         <w:rPr>
-          <w:sz w:val="20"/>
-          <w:szCs w:val="22"/>
-        </w:rPr>
-      </w:pPr>
-    </w:p>
-    <w:p>
-      <w:pPr>
-        <w:rPr>
-          <w:sz w:val="20"/>
-          <w:szCs w:val="22"/>
-        </w:rPr>
-      </w:pPr>
-      <w:r>
-        <w:rPr>
           <w:rFonts w:hint="eastAsia"/>
           <w:sz w:val="20"/>
           <w:szCs w:val="22"/>
         </w:rPr>
+      </w:pPr>
+    </w:p>
+    <w:p>
+      <w:pPr>
+        <w:rPr>
+          <w:sz w:val="20"/>
+          <w:szCs w:val="22"/>
+        </w:rPr>
+      </w:pPr>
+      <w:r>
+        <w:rPr>
+          <w:rFonts w:hint="eastAsia"/>
+          <w:sz w:val="20"/>
+          <w:szCs w:val="22"/>
+        </w:rPr>
+        <w:lastRenderedPageBreak/>
         <w:t>3</w:t>
       </w:r>
       <w:r>
@@ -1730,7 +1532,21 @@
           <w:sz w:val="20"/>
           <w:szCs w:val="22"/>
         </w:rPr>
-        <w:t xml:space="preserve">. </w:t>
+        <w:t>.</w:t>
+      </w:r>
+      <w:r>
+        <w:rPr>
+          <w:sz w:val="20"/>
+          <w:szCs w:val="22"/>
+        </w:rPr>
+        <w:t xml:space="preserve"> Initialize Score by initializing</w:t>
+      </w:r>
+      <w:r>
+        <w:rPr>
+          <w:sz w:val="20"/>
+          <w:szCs w:val="22"/>
+        </w:rPr>
+        <w:t xml:space="preserve"> </w:t>
       </w:r>
       <w:proofErr w:type="spellStart"/>
       <w:r>
@@ -1763,7 +1579,22 @@
           <w:sz w:val="20"/>
           <w:szCs w:val="22"/>
         </w:rPr>
-        <w:t xml:space="preserve">와 </w:t>
+        <w:t xml:space="preserve"> </w:t>
+      </w:r>
+      <w:r>
+        <w:rPr>
+          <w:sz w:val="20"/>
+          <w:szCs w:val="22"/>
+        </w:rPr>
+        <w:t>and</w:t>
+      </w:r>
+      <w:r>
+        <w:rPr>
+          <w:rFonts w:hint="eastAsia"/>
+          <w:sz w:val="20"/>
+          <w:szCs w:val="22"/>
+        </w:rPr>
+        <w:t xml:space="preserve"> </w:t>
       </w:r>
       <w:proofErr w:type="spellStart"/>
       <w:r>
@@ -1776,11 +1607,10 @@
       <w:proofErr w:type="spellEnd"/>
       <w:r>
         <w:rPr>
-          <w:rFonts w:hint="eastAsia"/>
-          <w:sz w:val="20"/>
-          <w:szCs w:val="22"/>
-        </w:rPr>
-        <w:t>의 데이터를 초기화하여 점수를 초기화한다.</w:t>
+          <w:sz w:val="20"/>
+          <w:szCs w:val="22"/>
+        </w:rPr>
+        <w:t>.</w:t>
       </w:r>
     </w:p>
     <w:p>
@@ -1894,16 +1724,17 @@
     <w:p>
       <w:pPr>
         <w:rPr>
-          <w:sz w:val="20"/>
-          <w:szCs w:val="22"/>
-        </w:rPr>
-      </w:pPr>
-      <w:r>
-        <w:rPr>
           <w:rFonts w:hint="eastAsia"/>
           <w:sz w:val="20"/>
           <w:szCs w:val="22"/>
         </w:rPr>
+      </w:pPr>
+      <w:r>
+        <w:rPr>
+          <w:rFonts w:hint="eastAsia"/>
+          <w:sz w:val="20"/>
+          <w:szCs w:val="22"/>
+        </w:rPr>
         <w:t>2</w:t>
       </w:r>
       <w:r>
@@ -1915,81 +1746,25 @@
       </w:r>
       <w:r>
         <w:rPr>
-          <w:rFonts w:hint="eastAsia"/>
-          <w:sz w:val="20"/>
-          <w:szCs w:val="22"/>
-        </w:rPr>
-        <w:t>움직임</w:t>
-      </w:r>
-    </w:p>
-    <w:p>
-      <w:pPr>
-        <w:rPr>
-          <w:sz w:val="20"/>
-          <w:szCs w:val="22"/>
-        </w:rPr>
-      </w:pPr>
-      <w:r>
-        <w:rPr>
-          <w:rFonts w:hint="eastAsia"/>
-          <w:sz w:val="20"/>
-          <w:szCs w:val="22"/>
-        </w:rPr>
-        <w:t>-</w:t>
-      </w:r>
-      <w:r>
-        <w:rPr>
-          <w:sz w:val="20"/>
-          <w:szCs w:val="22"/>
-        </w:rPr>
-        <w:t xml:space="preserve"> Update</w:t>
-      </w:r>
-      <w:r>
-        <w:rPr>
-          <w:rFonts w:hint="eastAsia"/>
-          <w:sz w:val="20"/>
-          <w:szCs w:val="22"/>
-        </w:rPr>
-        <w:t xml:space="preserve"> 함수 호출되어 이동</w:t>
-      </w:r>
-    </w:p>
-    <w:p>
-      <w:pPr>
-        <w:rPr>
-          <w:sz w:val="20"/>
-          <w:szCs w:val="22"/>
-        </w:rPr>
-      </w:pPr>
-      <w:r>
-        <w:rPr>
-          <w:sz w:val="20"/>
-          <w:szCs w:val="22"/>
-        </w:rPr>
-        <w:t xml:space="preserve">- </w:t>
-      </w:r>
-      <w:r>
-        <w:rPr>
-          <w:rFonts w:hint="eastAsia"/>
-          <w:sz w:val="20"/>
-          <w:szCs w:val="22"/>
-        </w:rPr>
-        <w:t>스페이스바 누르면 이동 방향 전환</w:t>
-      </w:r>
-    </w:p>
-    <w:p>
-      <w:pPr>
-        <w:rPr>
-          <w:sz w:val="20"/>
-          <w:szCs w:val="22"/>
-        </w:rPr>
-      </w:pPr>
-      <w:r>
-        <w:rPr>
-          <w:rFonts w:hint="eastAsia"/>
-          <w:sz w:val="20"/>
-          <w:szCs w:val="22"/>
-        </w:rPr>
-        <w:t xml:space="preserve">게임 캐릭터의 </w:t>
+          <w:sz w:val="20"/>
+          <w:szCs w:val="22"/>
+        </w:rPr>
+        <w:t>Player Movement</w:t>
+      </w:r>
+    </w:p>
+    <w:p>
+      <w:pPr>
+        <w:rPr>
+          <w:sz w:val="20"/>
+          <w:szCs w:val="22"/>
+        </w:rPr>
+      </w:pPr>
+      <w:r>
+        <w:rPr>
+          <w:sz w:val="20"/>
+          <w:szCs w:val="22"/>
+        </w:rPr>
+        <w:t xml:space="preserve">Calling the Update function of the </w:t>
       </w:r>
       <w:proofErr w:type="spellStart"/>
       <w:r>
@@ -2002,26 +1777,10 @@
       <w:proofErr w:type="spellEnd"/>
       <w:r>
         <w:rPr>
-          <w:rFonts w:hint="eastAsia"/>
-          <w:sz w:val="20"/>
-          <w:szCs w:val="22"/>
-        </w:rPr>
-        <w:t xml:space="preserve"> 스크립트와 </w:t>
-      </w:r>
-      <w:r>
-        <w:rPr>
-          <w:sz w:val="20"/>
-          <w:szCs w:val="22"/>
-        </w:rPr>
-        <w:t>Tail</w:t>
-      </w:r>
-      <w:r>
-        <w:rPr>
-          <w:rFonts w:hint="eastAsia"/>
-          <w:sz w:val="20"/>
-          <w:szCs w:val="22"/>
-        </w:rPr>
-        <w:t xml:space="preserve">의 </w:t>
+          <w:sz w:val="20"/>
+          <w:szCs w:val="22"/>
+        </w:rPr>
+        <w:t xml:space="preserve"> script for the game character's head and the </w:t>
       </w:r>
       <w:proofErr w:type="spellStart"/>
       <w:r>
@@ -2034,42 +1793,11 @@
       <w:proofErr w:type="spellEnd"/>
       <w:r>
         <w:rPr>
-          <w:rFonts w:hint="eastAsia"/>
-          <w:sz w:val="20"/>
-          <w:szCs w:val="22"/>
-        </w:rPr>
-        <w:t xml:space="preserve"> 스크립트의 </w:t>
-      </w:r>
-      <w:r>
-        <w:rPr>
-          <w:sz w:val="20"/>
-          <w:szCs w:val="22"/>
-        </w:rPr>
-        <w:t>Update</w:t>
-      </w:r>
-      <w:r>
-        <w:rPr>
-          <w:rFonts w:hint="eastAsia"/>
-          <w:sz w:val="20"/>
-          <w:szCs w:val="22"/>
-        </w:rPr>
-        <w:t xml:space="preserve"> 함수를 호출해 실행하면서 게임 오브젝트들이 움직이게 된다.</w:t>
-      </w:r>
-      <w:r>
-        <w:rPr>
-          <w:sz w:val="20"/>
-          <w:szCs w:val="22"/>
-        </w:rPr>
-        <w:t xml:space="preserve"> </w:t>
-      </w:r>
-    </w:p>
-    <w:p>
-      <w:pPr>
-        <w:rPr>
-          <w:sz w:val="20"/>
-          <w:szCs w:val="22"/>
-        </w:rPr>
-      </w:pPr>
+          <w:sz w:val="20"/>
+          <w:szCs w:val="22"/>
+        </w:rPr>
+        <w:t xml:space="preserve"> script for the tail initiates the movement of the game objects.</w:t>
+      </w:r>
     </w:p>
     <w:p>
       <w:pPr>
@@ -2145,6 +1873,13 @@
           <w:szCs w:val="22"/>
         </w:rPr>
       </w:pPr>
+      <w:r>
+        <w:rPr>
+          <w:sz w:val="20"/>
+          <w:szCs w:val="22"/>
+        </w:rPr>
+        <w:t xml:space="preserve">The game object with the </w:t>
+      </w:r>
       <w:proofErr w:type="spellStart"/>
       <w:r>
         <w:rPr>
@@ -2156,93 +1891,11 @@
       <w:proofErr w:type="spellEnd"/>
       <w:r>
         <w:rPr>
-          <w:rFonts w:hint="eastAsia"/>
-          <w:sz w:val="20"/>
-          <w:szCs w:val="22"/>
-        </w:rPr>
-        <w:t xml:space="preserve"> 클래스를 가지고 있는 </w:t>
-      </w:r>
-      <w:proofErr w:type="spellStart"/>
-      <w:r>
-        <w:rPr>
-          <w:rFonts w:hint="eastAsia"/>
-          <w:sz w:val="20"/>
-          <w:szCs w:val="22"/>
-        </w:rPr>
-        <w:t>게임오브젝트는</w:t>
-      </w:r>
-      <w:proofErr w:type="spellEnd"/>
-      <w:r>
-        <w:rPr>
-          <w:rFonts w:hint="eastAsia"/>
-          <w:sz w:val="20"/>
-          <w:szCs w:val="22"/>
-        </w:rPr>
-        <w:t xml:space="preserve"> </w:t>
-      </w:r>
-      <w:r>
-        <w:rPr>
-          <w:sz w:val="20"/>
-          <w:szCs w:val="22"/>
-        </w:rPr>
-        <w:t>Move</w:t>
-      </w:r>
-      <w:proofErr w:type="spellStart"/>
-      <w:r>
-        <w:rPr>
-          <w:rFonts w:hint="eastAsia"/>
-          <w:sz w:val="20"/>
-          <w:szCs w:val="22"/>
-        </w:rPr>
-        <w:t>를</w:t>
-      </w:r>
-      <w:proofErr w:type="spellEnd"/>
-      <w:r>
-        <w:rPr>
-          <w:sz w:val="20"/>
-          <w:szCs w:val="22"/>
-        </w:rPr>
-        <w:t xml:space="preserve"> </w:t>
-      </w:r>
-      <w:r>
-        <w:rPr>
-          <w:rFonts w:hint="eastAsia"/>
-          <w:sz w:val="20"/>
-          <w:szCs w:val="22"/>
-        </w:rPr>
-        <w:t>통해 원을 그리며 이동하게 된다.</w:t>
-      </w:r>
-      <w:r>
-        <w:rPr>
-          <w:sz w:val="20"/>
-          <w:szCs w:val="22"/>
-        </w:rPr>
-        <w:t xml:space="preserve"> </w:t>
-      </w:r>
-      <w:r>
-        <w:rPr>
-          <w:rFonts w:hint="eastAsia"/>
-          <w:sz w:val="20"/>
-          <w:szCs w:val="22"/>
-        </w:rPr>
-        <w:t xml:space="preserve">스페이스바를 입력으로 받으면 </w:t>
-      </w:r>
-      <w:r>
-        <w:rPr>
-          <w:rFonts w:hint="eastAsia"/>
-          <w:sz w:val="20"/>
-          <w:szCs w:val="22"/>
-        </w:rPr>
-        <w:t>진행 방향을 반대로 바꾸며 새로운 이동 방향을 계산해 이동한다.</w:t>
-      </w:r>
-    </w:p>
-    <w:p>
-      <w:pPr>
-        <w:rPr>
-          <w:sz w:val="20"/>
-          <w:szCs w:val="22"/>
-        </w:rPr>
-      </w:pPr>
+          <w:sz w:val="20"/>
+          <w:szCs w:val="22"/>
+        </w:rPr>
+        <w:t xml:space="preserve"> class moves in a circular pattern through the Move function. Upon receiving input from the spacebar, it changes the direction of movement to the opposite direction and calculates the new movement direction for continued motion.</w:t>
+      </w:r>
       <w:r>
         <w:rPr>
           <w:noProof/>
@@ -2289,25 +1942,33 @@
     <w:p>
       <w:pPr>
         <w:rPr>
-          <w:sz w:val="20"/>
-          <w:szCs w:val="22"/>
-        </w:rPr>
-      </w:pPr>
+          <w:rFonts w:hint="eastAsia"/>
+          <w:sz w:val="20"/>
+          <w:szCs w:val="22"/>
+        </w:rPr>
+      </w:pPr>
+    </w:p>
+    <w:p>
+      <w:pPr>
+        <w:rPr>
+          <w:sz w:val="20"/>
+          <w:szCs w:val="22"/>
+        </w:rPr>
+      </w:pPr>
+      <w:r>
+        <w:rPr>
+          <w:sz w:val="20"/>
+          <w:szCs w:val="22"/>
+        </w:rPr>
+        <w:t xml:space="preserve">In the </w:t>
+      </w:r>
       <w:proofErr w:type="spellStart"/>
       <w:r>
         <w:rPr>
-          <w:rFonts w:hint="eastAsia"/>
-          <w:sz w:val="20"/>
-          <w:szCs w:val="22"/>
-        </w:rPr>
-        <w:t>T</w:t>
-      </w:r>
-      <w:r>
-        <w:rPr>
-          <w:sz w:val="20"/>
-          <w:szCs w:val="22"/>
-        </w:rPr>
-        <w:t>ailMove</w:t>
+          <w:sz w:val="20"/>
+          <w:szCs w:val="22"/>
+        </w:rPr>
+        <w:t>TailMove</w:t>
       </w:r>
       <w:proofErr w:type="spellEnd"/>
       <w:r>
@@ -2315,52 +1976,35 @@
           <w:sz w:val="20"/>
           <w:szCs w:val="22"/>
         </w:rPr>
-        <w:t xml:space="preserve"> </w:t>
-      </w:r>
-      <w:r>
-        <w:rPr>
-          <w:rFonts w:hint="eastAsia"/>
-          <w:sz w:val="20"/>
-          <w:szCs w:val="22"/>
-        </w:rPr>
-        <w:t xml:space="preserve">함수에서 캐릭터 뒤에 있는 </w:t>
-      </w:r>
-      <w:r>
-        <w:rPr>
-          <w:sz w:val="20"/>
-          <w:szCs w:val="22"/>
-        </w:rPr>
-        <w:t>Head</w:t>
-      </w:r>
-      <w:r>
-        <w:rPr>
-          <w:rFonts w:hint="eastAsia"/>
-          <w:sz w:val="20"/>
-          <w:szCs w:val="22"/>
-        </w:rPr>
-        <w:t xml:space="preserve">가 이동하는 위치에 따라 </w:t>
-      </w:r>
-      <w:r>
-        <w:rPr>
-          <w:sz w:val="20"/>
-          <w:szCs w:val="22"/>
-        </w:rPr>
-        <w:t>Tail</w:t>
-      </w:r>
-      <w:r>
-        <w:rPr>
-          <w:rFonts w:hint="eastAsia"/>
-          <w:sz w:val="20"/>
-          <w:szCs w:val="22"/>
-        </w:rPr>
-        <w:t xml:space="preserve"> 에 있는 오브젝트들의 위치를 지정해준다.</w:t>
-      </w:r>
-      <w:r>
-        <w:rPr>
-          <w:sz w:val="20"/>
-          <w:szCs w:val="22"/>
-        </w:rPr>
-        <w:t xml:space="preserve"> </w:t>
+        <w:t xml:space="preserve"> function, the positions of objects in the Tail</w:t>
+      </w:r>
+      <w:r>
+        <w:rPr>
+          <w:sz w:val="20"/>
+          <w:szCs w:val="22"/>
+        </w:rPr>
+        <w:t>s</w:t>
+      </w:r>
+      <w:r>
+        <w:rPr>
+          <w:sz w:val="20"/>
+          <w:szCs w:val="22"/>
+        </w:rPr>
+        <w:t xml:space="preserve"> are determined based on the movement of the Head located </w:t>
+      </w:r>
+      <w:r>
+        <w:rPr>
+          <w:sz w:val="20"/>
+          <w:szCs w:val="22"/>
+        </w:rPr>
+        <w:t>forward</w:t>
+      </w:r>
+      <w:r>
+        <w:rPr>
+          <w:sz w:val="20"/>
+          <w:szCs w:val="22"/>
+        </w:rPr>
+        <w:t xml:space="preserve"> them.</w:t>
       </w:r>
     </w:p>
     <w:p>
@@ -2429,6 +2073,13 @@
           <w:szCs w:val="22"/>
         </w:rPr>
       </w:pPr>
+      <w:r>
+        <w:rPr>
+          <w:sz w:val="20"/>
+          <w:szCs w:val="22"/>
+        </w:rPr>
+        <w:t xml:space="preserve">The tail objects with the </w:t>
+      </w:r>
       <w:proofErr w:type="spellStart"/>
       <w:r>
         <w:rPr>
@@ -2440,72 +2091,11 @@
       <w:proofErr w:type="spellEnd"/>
       <w:r>
         <w:rPr>
-          <w:rFonts w:hint="eastAsia"/>
-          <w:sz w:val="20"/>
-          <w:szCs w:val="22"/>
-        </w:rPr>
-        <w:t xml:space="preserve"> 클래스를 상속받은 꼬리 오브젝트들은 매 프레임 실행되는 </w:t>
-      </w:r>
-      <w:r>
-        <w:rPr>
-          <w:sz w:val="20"/>
-          <w:szCs w:val="22"/>
-        </w:rPr>
-        <w:t xml:space="preserve">Update </w:t>
-      </w:r>
-      <w:r>
-        <w:rPr>
-          <w:rFonts w:hint="eastAsia"/>
-          <w:sz w:val="20"/>
-          <w:szCs w:val="22"/>
-        </w:rPr>
-        <w:t xml:space="preserve">함수에서 </w:t>
-      </w:r>
-      <w:r>
-        <w:rPr>
-          <w:sz w:val="20"/>
-          <w:szCs w:val="22"/>
-        </w:rPr>
-        <w:t xml:space="preserve">Move </w:t>
-      </w:r>
-      <w:r>
-        <w:rPr>
-          <w:rFonts w:hint="eastAsia"/>
-          <w:sz w:val="20"/>
-          <w:szCs w:val="22"/>
-        </w:rPr>
-        <w:t>함수를 호출해,</w:t>
-      </w:r>
-      <w:r>
-        <w:rPr>
-          <w:sz w:val="20"/>
-          <w:szCs w:val="22"/>
-        </w:rPr>
-        <w:t xml:space="preserve"> </w:t>
-      </w:r>
-      <w:r>
-        <w:rPr>
-          <w:rFonts w:hint="eastAsia"/>
-          <w:sz w:val="20"/>
-          <w:szCs w:val="22"/>
-        </w:rPr>
-        <w:t>다음 위치로 이동하게 된다.</w:t>
-      </w:r>
-      <w:r>
-        <w:rPr>
-          <w:sz w:val="20"/>
-          <w:szCs w:val="22"/>
-        </w:rPr>
-        <w:t xml:space="preserve"> </w:t>
-      </w:r>
-    </w:p>
-    <w:p>
-      <w:pPr>
-        <w:rPr>
-          <w:sz w:val="20"/>
-          <w:szCs w:val="22"/>
-        </w:rPr>
-      </w:pPr>
+          <w:sz w:val="20"/>
+          <w:szCs w:val="22"/>
+        </w:rPr>
+        <w:t xml:space="preserve"> class invoke the Move function in the Update function, which runs every frame, to move to the next position.</w:t>
+      </w:r>
       <w:r>
         <w:rPr>
           <w:noProof/>
@@ -2580,34 +2170,25 @@
       </w:r>
       <w:r>
         <w:rPr>
-          <w:rFonts w:hint="eastAsia"/>
-          <w:sz w:val="20"/>
-          <w:szCs w:val="22"/>
-        </w:rPr>
-        <w:t>충돌 시</w:t>
-      </w:r>
-    </w:p>
-    <w:p>
-      <w:pPr>
-        <w:rPr>
-          <w:sz w:val="20"/>
-          <w:szCs w:val="22"/>
-        </w:rPr>
-      </w:pPr>
-      <w:r>
-        <w:rPr>
-          <w:rFonts w:hint="eastAsia"/>
-          <w:sz w:val="20"/>
-          <w:szCs w:val="22"/>
-        </w:rPr>
-        <w:t>캐릭터 플레이어가 다른 오브젝트와 충돌하면 다음의 로직이 실행된다.</w:t>
-      </w:r>
-      <w:r>
-        <w:rPr>
-          <w:sz w:val="20"/>
-          <w:szCs w:val="22"/>
-        </w:rPr>
-        <w:t xml:space="preserve"> </w:t>
+          <w:sz w:val="20"/>
+          <w:szCs w:val="22"/>
+        </w:rPr>
+        <w:t>On Collision</w:t>
+      </w:r>
+    </w:p>
+    <w:p>
+      <w:pPr>
+        <w:rPr>
+          <w:sz w:val="20"/>
+          <w:szCs w:val="22"/>
+        </w:rPr>
+      </w:pPr>
+      <w:r>
+        <w:rPr>
+          <w:sz w:val="20"/>
+          <w:szCs w:val="22"/>
+        </w:rPr>
+        <w:t>When the player character collides with another object, the following logic is executed.</w:t>
       </w:r>
     </w:p>
     <w:p>
@@ -2678,41 +2259,10 @@
       </w:pPr>
       <w:r>
         <w:rPr>
-          <w:rFonts w:hint="eastAsia"/>
-          <w:sz w:val="20"/>
-          <w:szCs w:val="22"/>
-        </w:rPr>
-        <w:t xml:space="preserve">만약 충돌된 오브젝트 대상이 </w:t>
-      </w:r>
-      <w:r>
-        <w:rPr>
-          <w:sz w:val="20"/>
-          <w:szCs w:val="22"/>
-        </w:rPr>
-        <w:t>Tail</w:t>
-      </w:r>
-      <w:r>
-        <w:rPr>
-          <w:rFonts w:hint="eastAsia"/>
-          <w:sz w:val="20"/>
-          <w:szCs w:val="22"/>
-        </w:rPr>
-        <w:t xml:space="preserve">이나 </w:t>
-      </w:r>
-      <w:r>
-        <w:rPr>
-          <w:sz w:val="20"/>
-          <w:szCs w:val="22"/>
-        </w:rPr>
-        <w:t>Wall</w:t>
-      </w:r>
-      <w:r>
-        <w:rPr>
-          <w:rFonts w:hint="eastAsia"/>
-          <w:sz w:val="20"/>
-          <w:szCs w:val="22"/>
-        </w:rPr>
-        <w:t xml:space="preserve">인 경우에는 </w:t>
+          <w:sz w:val="20"/>
+          <w:szCs w:val="22"/>
+        </w:rPr>
+        <w:t xml:space="preserve">If the collided object is either Tail or Wall, the </w:t>
       </w:r>
       <w:proofErr w:type="spellStart"/>
       <w:r>
@@ -2720,107 +2270,163 @@
           <w:sz w:val="20"/>
           <w:szCs w:val="22"/>
         </w:rPr>
+        <w:t>GameOver</w:t>
+      </w:r>
+      <w:proofErr w:type="spellEnd"/>
+      <w:r>
+        <w:rPr>
+          <w:sz w:val="20"/>
+          <w:szCs w:val="22"/>
+        </w:rPr>
+        <w:t xml:space="preserve"> </w:t>
+      </w:r>
+      <w:r>
+        <w:rPr>
+          <w:sz w:val="20"/>
+          <w:szCs w:val="22"/>
+        </w:rPr>
+        <w:t xml:space="preserve">function of the </w:t>
+      </w:r>
+      <w:proofErr w:type="spellStart"/>
+      <w:r>
+        <w:rPr>
+          <w:sz w:val="20"/>
+          <w:szCs w:val="22"/>
+        </w:rPr>
         <w:t>EventManager</w:t>
       </w:r>
       <w:proofErr w:type="spellEnd"/>
       <w:r>
         <w:rPr>
-          <w:rFonts w:hint="eastAsia"/>
-          <w:sz w:val="20"/>
-          <w:szCs w:val="22"/>
-        </w:rPr>
-        <w:t>의 게임 종료 함수를 호출한다.</w:t>
-      </w:r>
-    </w:p>
-    <w:p>
-      <w:pPr>
-        <w:rPr>
-          <w:sz w:val="20"/>
-          <w:szCs w:val="22"/>
-        </w:rPr>
-      </w:pPr>
-      <w:r>
-        <w:rPr>
-          <w:rFonts w:hint="eastAsia"/>
-          <w:sz w:val="20"/>
-          <w:szCs w:val="22"/>
-        </w:rPr>
-        <w:t xml:space="preserve">만약 </w:t>
-      </w:r>
-      <w:r>
-        <w:rPr>
-          <w:sz w:val="20"/>
-          <w:szCs w:val="22"/>
-        </w:rPr>
-        <w:t>Item</w:t>
-      </w:r>
-      <w:r>
-        <w:rPr>
-          <w:rFonts w:hint="eastAsia"/>
-          <w:sz w:val="20"/>
-          <w:szCs w:val="22"/>
-        </w:rPr>
-        <w:t xml:space="preserve"> </w:t>
+          <w:sz w:val="20"/>
+          <w:szCs w:val="22"/>
+        </w:rPr>
+        <w:t xml:space="preserve"> is called.</w:t>
+      </w:r>
+    </w:p>
+    <w:p>
+      <w:pPr>
+        <w:rPr>
+          <w:sz w:val="20"/>
+          <w:szCs w:val="22"/>
+        </w:rPr>
+      </w:pPr>
+    </w:p>
+    <w:p>
+      <w:pPr>
+        <w:rPr>
+          <w:sz w:val="20"/>
+          <w:szCs w:val="22"/>
+        </w:rPr>
+      </w:pPr>
+      <w:r>
+        <w:rPr>
+          <w:sz w:val="20"/>
+          <w:szCs w:val="22"/>
+        </w:rPr>
+        <w:t>If the collision is with an Item object, the corresponding object associated with the collided Item is added to the tail, the collided Item object is removed, and a new item is respawned on the field.</w:t>
+      </w:r>
+    </w:p>
+    <w:p>
+      <w:pPr>
+        <w:rPr>
+          <w:sz w:val="20"/>
+          <w:szCs w:val="22"/>
+        </w:rPr>
+      </w:pPr>
+    </w:p>
+    <w:p>
+      <w:pPr>
+        <w:rPr>
+          <w:vanish/>
+          <w:sz w:val="20"/>
+          <w:szCs w:val="22"/>
+        </w:rPr>
+      </w:pPr>
+      <w:r>
+        <w:rPr>
+          <w:sz w:val="20"/>
+          <w:szCs w:val="22"/>
+        </w:rPr>
+        <w:t xml:space="preserve">4. </w:t>
       </w:r>
       <w:proofErr w:type="spellStart"/>
       <w:r>
         <w:rPr>
-          <w:rFonts w:hint="eastAsia"/>
-          <w:sz w:val="20"/>
-          <w:szCs w:val="22"/>
-        </w:rPr>
-        <w:t>게임오브젝트와</w:t>
+          <w:sz w:val="20"/>
+          <w:szCs w:val="22"/>
+        </w:rPr>
+        <w:t>GameOver</w:t>
       </w:r>
       <w:proofErr w:type="spellEnd"/>
-      <w:r>
-        <w:rPr>
-          <w:rFonts w:hint="eastAsia"/>
-          <w:sz w:val="20"/>
-          <w:szCs w:val="22"/>
-        </w:rPr>
-        <w:t xml:space="preserve"> 충돌한 경우에는 충돌한 </w:t>
-      </w:r>
-      <w:r>
-        <w:rPr>
-          <w:sz w:val="20"/>
-          <w:szCs w:val="22"/>
-        </w:rPr>
-        <w:t>Item</w:t>
-      </w:r>
-      <w:r>
-        <w:rPr>
-          <w:rFonts w:hint="eastAsia"/>
-          <w:sz w:val="20"/>
-          <w:szCs w:val="22"/>
-        </w:rPr>
-        <w:t>에 해당하는 오브젝트를 꼬리에 추가하고 충돌한 아이템 오브젝트를 제거하며,</w:t>
-      </w:r>
-      <w:r>
-        <w:rPr>
-          <w:sz w:val="20"/>
-          <w:szCs w:val="22"/>
-        </w:rPr>
-        <w:t xml:space="preserve"> </w:t>
-      </w:r>
-      <w:r>
-        <w:rPr>
-          <w:rFonts w:hint="eastAsia"/>
-          <w:sz w:val="20"/>
-          <w:szCs w:val="22"/>
-        </w:rPr>
-        <w:t xml:space="preserve">새로운 아이템을 다시 필드에 생성한다. </w:t>
-      </w:r>
-    </w:p>
-    <w:p>
-      <w:pPr>
-        <w:rPr>
-          <w:sz w:val="20"/>
-          <w:szCs w:val="22"/>
-        </w:rPr>
-      </w:pPr>
-    </w:p>
-    <w:p>
-      <w:pPr>
+    </w:p>
+    <w:p>
+      <w:pPr>
+        <w:jc w:val="both"/>
+        <w:rPr>
+          <w:sz w:val="20"/>
+          <w:szCs w:val="22"/>
+        </w:rPr>
+      </w:pPr>
+    </w:p>
+    <w:p>
+      <w:pPr>
+        <w:jc w:val="both"/>
+        <w:rPr>
+          <w:sz w:val="20"/>
+          <w:szCs w:val="22"/>
+        </w:rPr>
+      </w:pPr>
+      <w:r>
+        <w:rPr>
+          <w:sz w:val="20"/>
+          <w:szCs w:val="22"/>
+        </w:rPr>
+        <w:t xml:space="preserve">When the game is over, the </w:t>
+      </w:r>
+      <w:proofErr w:type="spellStart"/>
+      <w:r>
+        <w:rPr>
+          <w:sz w:val="20"/>
+          <w:szCs w:val="22"/>
+        </w:rPr>
+        <w:t>GameO</w:t>
+      </w:r>
+      <w:r>
+        <w:rPr>
+          <w:sz w:val="20"/>
+          <w:szCs w:val="22"/>
+        </w:rPr>
+        <w:t>ver</w:t>
+      </w:r>
+      <w:proofErr w:type="spellEnd"/>
+      <w:r>
+        <w:rPr>
+          <w:sz w:val="20"/>
+          <w:szCs w:val="22"/>
+        </w:rPr>
+        <w:t xml:space="preserve"> logic is invoked through the </w:t>
+      </w:r>
+      <w:proofErr w:type="spellStart"/>
+      <w:r>
+        <w:rPr>
+          <w:sz w:val="20"/>
+          <w:szCs w:val="22"/>
+        </w:rPr>
+        <w:t>EventManager</w:t>
+      </w:r>
+      <w:proofErr w:type="spellEnd"/>
+      <w:r>
+        <w:rPr>
+          <w:sz w:val="20"/>
+          <w:szCs w:val="22"/>
+        </w:rPr>
+        <w:t>, triggering UI changes related to game termination. It displays the user's score and the highest score achieved.</w:t>
+      </w:r>
+    </w:p>
+    <w:p>
+      <w:pPr>
+        <w:jc w:val="both"/>
         <w:rPr>
           <w:vanish/>
           <w:sz w:val="20"/>
@@ -2829,116 +2435,11 @@
       </w:pPr>
       <w:r>
         <w:rPr>
-          <w:sz w:val="20"/>
-          <w:szCs w:val="22"/>
-        </w:rPr>
-        <w:t xml:space="preserve">4. </w:t>
-      </w:r>
-      <w:r>
-        <w:rPr>
-          <w:rFonts w:hint="eastAsia"/>
-          <w:sz w:val="20"/>
-          <w:szCs w:val="22"/>
-        </w:rPr>
-        <w:t>종료</w:t>
-      </w:r>
-    </w:p>
-    <w:p>
-      <w:pPr>
-        <w:jc w:val="both"/>
-        <w:rPr>
-          <w:sz w:val="20"/>
-          <w:szCs w:val="22"/>
-        </w:rPr>
-      </w:pPr>
-    </w:p>
-    <w:p>
-      <w:pPr>
-        <w:jc w:val="both"/>
-        <w:rPr>
-          <w:sz w:val="20"/>
-          <w:szCs w:val="22"/>
-        </w:rPr>
-      </w:pPr>
-      <w:r>
-        <w:rPr>
-          <w:rFonts w:hint="eastAsia"/>
-          <w:sz w:val="20"/>
-          <w:szCs w:val="22"/>
-        </w:rPr>
-        <w:t xml:space="preserve">게임이 종료되면 </w:t>
-      </w:r>
-      <w:proofErr w:type="spellStart"/>
-      <w:r>
-        <w:rPr>
-          <w:sz w:val="20"/>
-          <w:szCs w:val="22"/>
-        </w:rPr>
-        <w:t>EventManager</w:t>
-      </w:r>
-      <w:r>
-        <w:rPr>
-          <w:rFonts w:hint="eastAsia"/>
-          <w:sz w:val="20"/>
-          <w:szCs w:val="22"/>
-        </w:rPr>
-        <w:t>를</w:t>
-      </w:r>
-      <w:proofErr w:type="spellEnd"/>
-      <w:r>
-        <w:rPr>
-          <w:rFonts w:hint="eastAsia"/>
-          <w:sz w:val="20"/>
-          <w:szCs w:val="22"/>
-        </w:rPr>
-        <w:t xml:space="preserve"> 통해 게임 종료 로직이 호출되어,</w:t>
-      </w:r>
-      <w:r>
-        <w:rPr>
-          <w:sz w:val="20"/>
-          <w:szCs w:val="22"/>
-        </w:rPr>
-        <w:t xml:space="preserve"> </w:t>
-      </w:r>
-      <w:r>
-        <w:rPr>
-          <w:rFonts w:hint="eastAsia"/>
-          <w:sz w:val="20"/>
-          <w:szCs w:val="22"/>
-        </w:rPr>
-        <w:t xml:space="preserve">게임 종료와 관련된 </w:t>
-      </w:r>
-      <w:r>
-        <w:rPr>
-          <w:sz w:val="20"/>
-          <w:szCs w:val="22"/>
-        </w:rPr>
-        <w:t xml:space="preserve">UI </w:t>
-      </w:r>
-      <w:r>
-        <w:rPr>
-          <w:rFonts w:hint="eastAsia"/>
-          <w:sz w:val="20"/>
-          <w:szCs w:val="22"/>
-        </w:rPr>
-        <w:t>변경이 호출되며 사용자에게 점수와 최고 점수를 보여주게 된다.</w:t>
-      </w:r>
-    </w:p>
-    <w:p>
-      <w:pPr>
-        <w:jc w:val="both"/>
-        <w:rPr>
-          <w:vanish/>
-          <w:sz w:val="20"/>
-          <w:szCs w:val="22"/>
-        </w:rPr>
-      </w:pPr>
-      <w:r>
-        <w:rPr>
           <w:noProof/>
           <w:sz w:val="20"/>
           <w:szCs w:val="22"/>
         </w:rPr>
+        <w:lastRenderedPageBreak/>
         <w:drawing>
           <wp:inline distT="0" distB="0" distL="0" distR="0" wp14:anchorId="55739E11" wp14:editId="16CC663E">
             <wp:extent cx="5731510" cy="2059940"/>
@@ -3011,7 +2512,6 @@
           <w:sz w:val="28"/>
           <w:szCs w:val="32"/>
         </w:rPr>
-        <w:lastRenderedPageBreak/>
         <w:br w:type="page"/>
       </w:r>
     </w:p>
@@ -3146,202 +2646,55 @@
     <w:p>
       <w:pPr>
         <w:rPr>
-          <w:b/>
-          <w:bCs/>
-          <w:sz w:val="22"/>
-        </w:rPr>
-      </w:pPr>
+          <w:sz w:val="22"/>
+          <w:szCs w:val="22"/>
+        </w:rPr>
+      </w:pPr>
+      <w:r>
+        <w:rPr>
+          <w:sz w:val="22"/>
+          <w:szCs w:val="22"/>
+        </w:rPr>
+        <w:t>We</w:t>
+      </w:r>
+      <w:r>
+        <w:rPr>
+          <w:sz w:val="22"/>
+          <w:szCs w:val="22"/>
+        </w:rPr>
+        <w:t xml:space="preserve"> created two different signatures for the constructor of the </w:t>
+      </w:r>
       <w:proofErr w:type="spellStart"/>
       <w:r>
         <w:rPr>
-          <w:rFonts w:hint="eastAsia"/>
-          <w:sz w:val="22"/>
-          <w:szCs w:val="22"/>
-        </w:rPr>
-        <w:t>P</w:t>
-      </w:r>
-      <w:r>
-        <w:rPr>
-          <w:sz w:val="22"/>
-          <w:szCs w:val="22"/>
-        </w:rPr>
-        <w:t>ointInfo</w:t>
+          <w:sz w:val="22"/>
+          <w:szCs w:val="22"/>
+        </w:rPr>
+        <w:t>PointInfo</w:t>
       </w:r>
       <w:proofErr w:type="spellEnd"/>
       <w:r>
         <w:rPr>
-          <w:rFonts w:hint="eastAsia"/>
-          <w:sz w:val="22"/>
-          <w:szCs w:val="22"/>
-        </w:rPr>
-        <w:t xml:space="preserve"> 클래스의 </w:t>
-      </w:r>
-      <w:r>
-        <w:rPr>
-          <w:sz w:val="22"/>
-          <w:szCs w:val="22"/>
-        </w:rPr>
-        <w:t>constructor</w:t>
+          <w:sz w:val="22"/>
+          <w:szCs w:val="22"/>
+        </w:rPr>
+        <w:t xml:space="preserve"> class by overloading it. In one signature, when no data is passed as an argument, the values are initialized with defaults. In the other signature, when data is provided, the properties are initialized with those values to create an instance of </w:t>
       </w:r>
       <w:proofErr w:type="spellStart"/>
       <w:r>
         <w:rPr>
-          <w:rFonts w:hint="eastAsia"/>
-          <w:sz w:val="22"/>
-          <w:szCs w:val="22"/>
-        </w:rPr>
-        <w:t>를</w:t>
+          <w:sz w:val="22"/>
+          <w:szCs w:val="22"/>
+        </w:rPr>
+        <w:t>PointInfo</w:t>
       </w:r>
       <w:proofErr w:type="spellEnd"/>
       <w:r>
         <w:rPr>
-          <w:rFonts w:hint="eastAsia"/>
-          <w:sz w:val="22"/>
-          <w:szCs w:val="22"/>
-        </w:rPr>
-        <w:t xml:space="preserve"> </w:t>
-      </w:r>
-      <w:r>
-        <w:rPr>
-          <w:sz w:val="22"/>
-          <w:szCs w:val="22"/>
-        </w:rPr>
-        <w:t>overloading</w:t>
-      </w:r>
-      <w:r>
-        <w:rPr>
-          <w:rFonts w:hint="eastAsia"/>
-          <w:sz w:val="22"/>
-          <w:szCs w:val="22"/>
-        </w:rPr>
-        <w:t xml:space="preserve"> 하여,</w:t>
-      </w:r>
-      <w:r>
-        <w:rPr>
-          <w:sz w:val="22"/>
-          <w:szCs w:val="22"/>
-        </w:rPr>
-        <w:t xml:space="preserve"> 2</w:t>
-      </w:r>
-      <w:r>
-        <w:rPr>
-          <w:rFonts w:hint="eastAsia"/>
-          <w:sz w:val="22"/>
-          <w:szCs w:val="22"/>
-        </w:rPr>
-        <w:t xml:space="preserve">가지 </w:t>
-      </w:r>
-      <w:proofErr w:type="spellStart"/>
-      <w:r>
-        <w:rPr>
-          <w:rFonts w:hint="eastAsia"/>
-          <w:sz w:val="22"/>
-          <w:szCs w:val="22"/>
-        </w:rPr>
-        <w:t>시그니처를</w:t>
-      </w:r>
-      <w:proofErr w:type="spellEnd"/>
-      <w:r>
-        <w:rPr>
-          <w:rFonts w:hint="eastAsia"/>
-          <w:sz w:val="22"/>
-          <w:szCs w:val="22"/>
-        </w:rPr>
-        <w:t xml:space="preserve"> 만들어주었다.</w:t>
-      </w:r>
-      <w:r>
-        <w:rPr>
-          <w:sz w:val="22"/>
-          <w:szCs w:val="22"/>
-        </w:rPr>
-        <w:t xml:space="preserve"> </w:t>
-      </w:r>
-      <w:r>
-        <w:rPr>
-          <w:rFonts w:hint="eastAsia"/>
-          <w:sz w:val="22"/>
-          <w:szCs w:val="22"/>
-        </w:rPr>
-        <w:t xml:space="preserve">인자로 전달받는 데이터가 없는 경우에는 값을 </w:t>
-      </w:r>
-      <w:r>
-        <w:rPr>
-          <w:sz w:val="22"/>
-          <w:szCs w:val="22"/>
-        </w:rPr>
-        <w:t>default</w:t>
-      </w:r>
-      <w:r>
-        <w:rPr>
-          <w:rFonts w:hint="eastAsia"/>
-          <w:sz w:val="22"/>
-          <w:szCs w:val="22"/>
-        </w:rPr>
-        <w:t>로 초기화해주고,</w:t>
-      </w:r>
-      <w:r>
-        <w:rPr>
-          <w:sz w:val="22"/>
-          <w:szCs w:val="22"/>
-        </w:rPr>
-        <w:t xml:space="preserve"> </w:t>
-      </w:r>
-      <w:r>
-        <w:rPr>
-          <w:rFonts w:hint="eastAsia"/>
-          <w:sz w:val="22"/>
-          <w:szCs w:val="22"/>
-        </w:rPr>
-        <w:t xml:space="preserve">데이터를 전달한 경우에는 해당 값으로 프로퍼티를 초기화해 </w:t>
-      </w:r>
-      <w:proofErr w:type="spellStart"/>
-      <w:r>
-        <w:rPr>
-          <w:sz w:val="22"/>
-          <w:szCs w:val="22"/>
-        </w:rPr>
-        <w:t>PointInfo</w:t>
-      </w:r>
-      <w:proofErr w:type="spellEnd"/>
-      <w:r>
-        <w:rPr>
-          <w:rFonts w:hint="eastAsia"/>
-          <w:sz w:val="22"/>
-          <w:szCs w:val="22"/>
-        </w:rPr>
-        <w:t xml:space="preserve">의 </w:t>
-      </w:r>
-      <w:r>
-        <w:rPr>
-          <w:sz w:val="22"/>
-          <w:szCs w:val="22"/>
-        </w:rPr>
-        <w:t>instance</w:t>
-      </w:r>
-      <w:proofErr w:type="spellStart"/>
-      <w:r>
-        <w:rPr>
-          <w:rFonts w:hint="eastAsia"/>
-          <w:sz w:val="22"/>
-          <w:szCs w:val="22"/>
-        </w:rPr>
-        <w:t>를</w:t>
-      </w:r>
-      <w:proofErr w:type="spellEnd"/>
-      <w:r>
-        <w:rPr>
-          <w:rFonts w:hint="eastAsia"/>
-          <w:sz w:val="22"/>
-          <w:szCs w:val="22"/>
-        </w:rPr>
-        <w:t xml:space="preserve"> 생성한다.</w:t>
-      </w:r>
-      <w:r>
-        <w:rPr>
-          <w:sz w:val="22"/>
-          <w:szCs w:val="22"/>
-        </w:rPr>
-        <w:t xml:space="preserve"> </w:t>
+          <w:sz w:val="22"/>
+          <w:szCs w:val="22"/>
+        </w:rPr>
+        <w:t>.</w:t>
       </w:r>
     </w:p>
     <w:p>
@@ -3447,30 +2800,110 @@
           <w:szCs w:val="22"/>
         </w:rPr>
       </w:pPr>
+      <w:r>
+        <w:rPr>
+          <w:sz w:val="22"/>
+          <w:szCs w:val="22"/>
+        </w:rPr>
+        <w:t xml:space="preserve">The </w:t>
+      </w:r>
       <w:proofErr w:type="spellStart"/>
       <w:r>
         <w:rPr>
+          <w:sz w:val="22"/>
+          <w:szCs w:val="22"/>
+        </w:rPr>
+        <w:t>HeadMove</w:t>
+      </w:r>
+      <w:proofErr w:type="spellEnd"/>
+      <w:r>
+        <w:rPr>
+          <w:sz w:val="22"/>
+          <w:szCs w:val="22"/>
+        </w:rPr>
+        <w:t xml:space="preserve"> class is a fundamental class in </w:t>
+      </w:r>
+      <w:proofErr w:type="spellStart"/>
+      <w:r>
+        <w:rPr>
+          <w:sz w:val="22"/>
+          <w:szCs w:val="22"/>
+        </w:rPr>
+        <w:t>UnityEngine</w:t>
+      </w:r>
+      <w:proofErr w:type="spellEnd"/>
+      <w:r>
+        <w:rPr>
+          <w:sz w:val="22"/>
+          <w:szCs w:val="22"/>
+        </w:rPr>
+        <w:t xml:space="preserve"> that needs to be inherited to be used as a script in the Unity engine. </w:t>
+      </w:r>
+      <w:proofErr w:type="spellStart"/>
+      <w:r>
+        <w:rPr>
+          <w:sz w:val="22"/>
+          <w:szCs w:val="22"/>
+        </w:rPr>
+        <w:t>MonoBehaviour</w:t>
+      </w:r>
+      <w:proofErr w:type="spellEnd"/>
+      <w:r>
+        <w:rPr>
+          <w:sz w:val="22"/>
+          <w:szCs w:val="22"/>
+        </w:rPr>
+        <w:t xml:space="preserve"> contains various methods and properties supported by Unity.</w:t>
+      </w:r>
+    </w:p>
+    <w:p>
+      <w:pPr>
+        <w:spacing w:line="240" w:lineRule="auto"/>
+        <w:rPr>
+          <w:sz w:val="22"/>
+          <w:szCs w:val="22"/>
+        </w:rPr>
+      </w:pPr>
+    </w:p>
+    <w:p>
+      <w:pPr>
+        <w:spacing w:line="240" w:lineRule="auto"/>
+        <w:rPr>
           <w:rFonts w:hint="eastAsia"/>
           <w:sz w:val="22"/>
           <w:szCs w:val="22"/>
         </w:rPr>
-        <w:t>H</w:t>
-      </w:r>
-      <w:r>
-        <w:rPr>
-          <w:sz w:val="22"/>
-          <w:szCs w:val="22"/>
-        </w:rPr>
-        <w:t>eadMove</w:t>
+      </w:pPr>
+      <w:r>
+        <w:rPr>
+          <w:sz w:val="22"/>
+          <w:szCs w:val="22"/>
+        </w:rPr>
+        <w:t xml:space="preserve">To apply the same movement speed for an object regardless of the computer environment, </w:t>
+      </w:r>
+      <w:proofErr w:type="spellStart"/>
+      <w:r>
+        <w:rPr>
+          <w:sz w:val="22"/>
+          <w:szCs w:val="22"/>
+        </w:rPr>
+        <w:t>deltaTime</w:t>
       </w:r>
       <w:proofErr w:type="spellEnd"/>
       <w:r>
         <w:rPr>
-          <w:rFonts w:hint="eastAsia"/>
-          <w:sz w:val="22"/>
-          <w:szCs w:val="22"/>
-        </w:rPr>
-        <w:t xml:space="preserve"> 클래스는 </w:t>
+          <w:sz w:val="22"/>
+          <w:szCs w:val="22"/>
+        </w:rPr>
+        <w:t xml:space="preserve"> was utilized within the Update function to calculate the </w:t>
+      </w:r>
+      <w:r>
+        <w:rPr>
+          <w:sz w:val="22"/>
+          <w:szCs w:val="22"/>
+        </w:rPr>
+        <w:lastRenderedPageBreak/>
+        <w:t xml:space="preserve">movement distance based on the time taken per frame. This function is an override of the Update function in </w:t>
       </w:r>
       <w:proofErr w:type="spellStart"/>
       <w:r>
@@ -3478,106 +2911,15 @@
           <w:sz w:val="22"/>
           <w:szCs w:val="22"/>
         </w:rPr>
-        <w:t>UnityEngine</w:t>
+        <w:t>MonoBehaviour</w:t>
       </w:r>
       <w:proofErr w:type="spellEnd"/>
       <w:r>
         <w:rPr>
-          <w:rFonts w:hint="eastAsia"/>
-          <w:sz w:val="22"/>
-          <w:szCs w:val="22"/>
-        </w:rPr>
-        <w:t>의 기본 클래스로,</w:t>
-      </w:r>
-      <w:r>
-        <w:rPr>
-          <w:sz w:val="22"/>
-          <w:szCs w:val="22"/>
-        </w:rPr>
-        <w:t xml:space="preserve"> </w:t>
-      </w:r>
-      <w:r>
-        <w:rPr>
-          <w:rFonts w:hint="eastAsia"/>
-          <w:sz w:val="22"/>
-          <w:szCs w:val="22"/>
-        </w:rPr>
-        <w:t xml:space="preserve">유니티 엔진에서 </w:t>
-      </w:r>
-      <w:r>
-        <w:rPr>
-          <w:sz w:val="22"/>
-          <w:szCs w:val="22"/>
-        </w:rPr>
-        <w:t>Script</w:t>
-      </w:r>
-      <w:r>
-        <w:rPr>
-          <w:rFonts w:hint="eastAsia"/>
-          <w:sz w:val="22"/>
-          <w:szCs w:val="22"/>
-        </w:rPr>
-        <w:t xml:space="preserve">로 사용하기 위해 </w:t>
-      </w:r>
-      <w:proofErr w:type="spellStart"/>
-      <w:r>
-        <w:rPr>
-          <w:rFonts w:hint="eastAsia"/>
-          <w:sz w:val="22"/>
-          <w:szCs w:val="22"/>
-        </w:rPr>
-        <w:t>상속받아야하는</w:t>
-      </w:r>
-      <w:proofErr w:type="spellEnd"/>
-      <w:r>
-        <w:rPr>
-          <w:rFonts w:hint="eastAsia"/>
-          <w:sz w:val="22"/>
-          <w:szCs w:val="22"/>
-        </w:rPr>
-        <w:t xml:space="preserve"> 클래스이다.</w:t>
-      </w:r>
-      <w:r>
-        <w:rPr>
-          <w:sz w:val="22"/>
-          <w:szCs w:val="22"/>
-        </w:rPr>
-        <w:t xml:space="preserve"> </w:t>
-      </w:r>
-      <w:proofErr w:type="spellStart"/>
-      <w:r>
-        <w:rPr>
-          <w:sz w:val="22"/>
-          <w:szCs w:val="22"/>
-        </w:rPr>
-        <w:t>MonoBehaviour</w:t>
-      </w:r>
-      <w:proofErr w:type="spellEnd"/>
-      <w:r>
-        <w:rPr>
-          <w:rFonts w:hint="eastAsia"/>
-          <w:sz w:val="22"/>
-          <w:szCs w:val="22"/>
-        </w:rPr>
-        <w:t xml:space="preserve"> 내부에는 유니티에서 지원하는 각종 메서드와 프로퍼티가 </w:t>
-      </w:r>
-      <w:proofErr w:type="spellStart"/>
-      <w:r>
-        <w:rPr>
-          <w:rFonts w:hint="eastAsia"/>
-          <w:sz w:val="22"/>
-          <w:szCs w:val="22"/>
-        </w:rPr>
-        <w:t>포함되어있다</w:t>
-      </w:r>
-      <w:proofErr w:type="spellEnd"/>
-      <w:r>
-        <w:rPr>
-          <w:rFonts w:hint="eastAsia"/>
-          <w:sz w:val="22"/>
-          <w:szCs w:val="22"/>
-        </w:rPr>
-        <w:t>.</w:t>
+          <w:sz w:val="22"/>
+          <w:szCs w:val="22"/>
+        </w:rPr>
+        <w:t>, and Unity engine calls it every frame to handle the object's movement.</w:t>
       </w:r>
     </w:p>
     <w:p>
@@ -3588,214 +2930,12 @@
           <w:szCs w:val="22"/>
         </w:rPr>
       </w:pPr>
-    </w:p>
-    <w:p>
-      <w:pPr>
-        <w:spacing w:line="240" w:lineRule="auto"/>
-        <w:rPr>
-          <w:sz w:val="22"/>
-          <w:szCs w:val="22"/>
-        </w:rPr>
-      </w:pPr>
-      <w:r>
-        <w:rPr>
-          <w:rFonts w:hint="eastAsia"/>
-          <w:sz w:val="22"/>
-          <w:szCs w:val="22"/>
-        </w:rPr>
-        <w:t xml:space="preserve">컴퓨터 환경과 별개로 동일한 오브젝트의 이동속도를 적용하기 </w:t>
-      </w:r>
-      <w:r>
-        <w:rPr>
-          <w:rFonts w:hint="eastAsia"/>
-          <w:sz w:val="22"/>
-          <w:szCs w:val="22"/>
-        </w:rPr>
-        <w:t xml:space="preserve">위해 </w:t>
-      </w:r>
-      <w:r>
-        <w:rPr>
-          <w:sz w:val="22"/>
-          <w:szCs w:val="22"/>
-        </w:rPr>
-        <w:t>Update</w:t>
-      </w:r>
-      <w:r>
-        <w:rPr>
-          <w:sz w:val="22"/>
-          <w:szCs w:val="22"/>
-        </w:rPr>
-        <w:t xml:space="preserve"> </w:t>
-      </w:r>
-      <w:r>
-        <w:rPr>
-          <w:rFonts w:hint="eastAsia"/>
-          <w:sz w:val="22"/>
-          <w:szCs w:val="22"/>
-        </w:rPr>
-        <w:t>함수 내</w:t>
-      </w:r>
-      <w:r>
-        <w:rPr>
-          <w:rFonts w:hint="eastAsia"/>
-          <w:sz w:val="22"/>
-          <w:szCs w:val="22"/>
-        </w:rPr>
-        <w:t xml:space="preserve">에서 </w:t>
-      </w:r>
-      <w:proofErr w:type="spellStart"/>
-      <w:r>
-        <w:rPr>
-          <w:sz w:val="22"/>
-          <w:szCs w:val="22"/>
-        </w:rPr>
-        <w:t>deltaTime</w:t>
-      </w:r>
-      <w:proofErr w:type="spellEnd"/>
-      <w:r>
-        <w:rPr>
-          <w:rFonts w:hint="eastAsia"/>
-          <w:sz w:val="22"/>
-          <w:szCs w:val="22"/>
-        </w:rPr>
-        <w:t xml:space="preserve">을 통해 매 프레임에 걸리는 시간을 적용해 이동 거리를 </w:t>
-      </w:r>
-      <w:proofErr w:type="spellStart"/>
-      <w:r>
-        <w:rPr>
-          <w:rFonts w:hint="eastAsia"/>
-          <w:sz w:val="22"/>
-          <w:szCs w:val="22"/>
-        </w:rPr>
-        <w:t>계산해주었음</w:t>
-      </w:r>
-      <w:proofErr w:type="spellEnd"/>
-      <w:r>
-        <w:rPr>
-          <w:rFonts w:hint="eastAsia"/>
-          <w:sz w:val="22"/>
-          <w:szCs w:val="22"/>
-        </w:rPr>
-        <w:t>.</w:t>
-      </w:r>
-      <w:r>
-        <w:rPr>
-          <w:sz w:val="22"/>
-          <w:szCs w:val="22"/>
-        </w:rPr>
-        <w:t xml:space="preserve"> </w:t>
-      </w:r>
-      <w:r>
-        <w:rPr>
-          <w:rFonts w:hint="eastAsia"/>
-          <w:sz w:val="22"/>
-          <w:szCs w:val="22"/>
-        </w:rPr>
-        <w:t>이</w:t>
-      </w:r>
-      <w:r>
-        <w:rPr>
-          <w:sz w:val="22"/>
-          <w:szCs w:val="22"/>
-        </w:rPr>
-        <w:t xml:space="preserve"> </w:t>
-      </w:r>
-      <w:r>
-        <w:rPr>
-          <w:rFonts w:hint="eastAsia"/>
-          <w:sz w:val="22"/>
-          <w:szCs w:val="22"/>
-        </w:rPr>
-        <w:t xml:space="preserve">함수는 </w:t>
-      </w:r>
-      <w:proofErr w:type="spellStart"/>
-      <w:r>
-        <w:rPr>
-          <w:sz w:val="22"/>
-          <w:szCs w:val="22"/>
-        </w:rPr>
-        <w:t>MonoBehaviour</w:t>
-      </w:r>
-      <w:proofErr w:type="spellEnd"/>
-      <w:r>
-        <w:rPr>
-          <w:rFonts w:hint="eastAsia"/>
-          <w:sz w:val="22"/>
-          <w:szCs w:val="22"/>
-        </w:rPr>
-        <w:t xml:space="preserve">가 가진 </w:t>
-      </w:r>
-      <w:r>
-        <w:rPr>
-          <w:sz w:val="22"/>
-          <w:szCs w:val="22"/>
-        </w:rPr>
-        <w:t>Update</w:t>
-      </w:r>
-      <w:proofErr w:type="spellStart"/>
-      <w:r>
-        <w:rPr>
-          <w:rFonts w:hint="eastAsia"/>
-          <w:sz w:val="22"/>
-          <w:szCs w:val="22"/>
-        </w:rPr>
-        <w:t>를</w:t>
-      </w:r>
-      <w:proofErr w:type="spellEnd"/>
-      <w:r>
-        <w:rPr>
-          <w:rFonts w:hint="eastAsia"/>
-          <w:sz w:val="22"/>
-          <w:szCs w:val="22"/>
-        </w:rPr>
-        <w:t xml:space="preserve"> </w:t>
-      </w:r>
-      <w:r>
-        <w:rPr>
-          <w:sz w:val="22"/>
-          <w:szCs w:val="22"/>
-        </w:rPr>
-        <w:t>overriding</w:t>
-      </w:r>
-      <w:r>
-        <w:rPr>
-          <w:rFonts w:hint="eastAsia"/>
-          <w:sz w:val="22"/>
-          <w:szCs w:val="22"/>
-        </w:rPr>
-        <w:t>한 함수로,</w:t>
-      </w:r>
-      <w:r>
-        <w:rPr>
-          <w:sz w:val="22"/>
-          <w:szCs w:val="22"/>
-        </w:rPr>
-        <w:t xml:space="preserve"> </w:t>
-      </w:r>
-      <w:r>
-        <w:rPr>
-          <w:rFonts w:hint="eastAsia"/>
-          <w:sz w:val="22"/>
-          <w:szCs w:val="22"/>
-        </w:rPr>
-        <w:t xml:space="preserve">매 프레임마다 유니티 엔진이 호출하여 오브젝트의 이동을 처리할 수 있다. </w:t>
-      </w:r>
-    </w:p>
-    <w:p>
-      <w:pPr>
-        <w:spacing w:line="240" w:lineRule="auto"/>
-        <w:rPr>
-          <w:sz w:val="22"/>
-          <w:szCs w:val="22"/>
-        </w:rPr>
-      </w:pPr>
       <w:r>
         <w:rPr>
           <w:noProof/>
           <w:sz w:val="22"/>
           <w:szCs w:val="22"/>
         </w:rPr>
-        <w:lastRenderedPageBreak/>
         <w:drawing>
           <wp:inline distT="0" distB="0" distL="0" distR="0" wp14:anchorId="44B3A0E4" wp14:editId="094A5871">
             <wp:extent cx="5731510" cy="935355"/>
@@ -3852,78 +2992,10 @@
       </w:pPr>
       <w:r>
         <w:rPr>
-          <w:rFonts w:hint="eastAsia"/>
-          <w:sz w:val="22"/>
-          <w:szCs w:val="22"/>
-        </w:rPr>
-        <w:t xml:space="preserve">매 프레임 </w:t>
-      </w:r>
-      <w:r>
-        <w:rPr>
-          <w:sz w:val="22"/>
-          <w:szCs w:val="22"/>
-        </w:rPr>
-        <w:t>Update</w:t>
-      </w:r>
-      <w:r>
-        <w:rPr>
-          <w:rFonts w:hint="eastAsia"/>
-          <w:sz w:val="22"/>
-          <w:szCs w:val="22"/>
-        </w:rPr>
-        <w:t xml:space="preserve"> 함수에 의해 </w:t>
-      </w:r>
-      <w:r>
-        <w:rPr>
-          <w:sz w:val="22"/>
-          <w:szCs w:val="22"/>
-        </w:rPr>
-        <w:t>Move</w:t>
-      </w:r>
-      <w:r>
-        <w:rPr>
-          <w:rFonts w:hint="eastAsia"/>
-          <w:sz w:val="22"/>
-          <w:szCs w:val="22"/>
-        </w:rPr>
-        <w:t>가 호출되어 플레이어 캐릭터의 위치를 이동시킨다.</w:t>
-      </w:r>
-      <w:r>
-        <w:rPr>
-          <w:sz w:val="22"/>
-          <w:szCs w:val="22"/>
-        </w:rPr>
-        <w:t xml:space="preserve"> </w:t>
-      </w:r>
-      <w:r>
-        <w:rPr>
-          <w:rFonts w:hint="eastAsia"/>
-          <w:sz w:val="22"/>
-          <w:szCs w:val="22"/>
-        </w:rPr>
-        <w:t>매 프레임마다 이동 방향이 변경되며,</w:t>
-      </w:r>
-      <w:r>
-        <w:rPr>
-          <w:sz w:val="22"/>
-          <w:szCs w:val="22"/>
-        </w:rPr>
-        <w:t xml:space="preserve"> </w:t>
-      </w:r>
-      <w:r>
-        <w:rPr>
-          <w:rFonts w:hint="eastAsia"/>
-          <w:sz w:val="22"/>
-          <w:szCs w:val="22"/>
-        </w:rPr>
-        <w:t>키보드 입력을 통해 이동 중심과 회전 방향을 전환할 수 있다.</w:t>
-      </w:r>
-      <w:r>
-        <w:rPr>
-          <w:sz w:val="22"/>
-          <w:szCs w:val="22"/>
-        </w:rPr>
-        <w:t xml:space="preserve"> </w:t>
+          <w:sz w:val="22"/>
+          <w:szCs w:val="22"/>
+        </w:rPr>
+        <w:t>Every frame, the Move function is called by the Update function, causing the player character's position to change. The movement direction changes every frame, and it's possible to switch between the movement center and rotation direction through keyboard input.</w:t>
       </w:r>
     </w:p>
     <w:p>
@@ -3994,90 +3066,28 @@
           <w:szCs w:val="22"/>
         </w:rPr>
       </w:pPr>
+      <w:r>
+        <w:rPr>
+          <w:sz w:val="22"/>
+          <w:szCs w:val="22"/>
+        </w:rPr>
+        <w:t xml:space="preserve">The </w:t>
+      </w:r>
       <w:proofErr w:type="spellStart"/>
       <w:r>
         <w:rPr>
-          <w:rFonts w:hint="eastAsia"/>
-          <w:sz w:val="22"/>
-          <w:szCs w:val="22"/>
-        </w:rPr>
-        <w:t>T</w:t>
-      </w:r>
-      <w:r>
-        <w:rPr>
-          <w:sz w:val="22"/>
-          <w:szCs w:val="22"/>
-        </w:rPr>
-        <w:t>ailMove</w:t>
+          <w:sz w:val="22"/>
+          <w:szCs w:val="22"/>
+        </w:rPr>
+        <w:t>TailMove</w:t>
       </w:r>
       <w:proofErr w:type="spellEnd"/>
       <w:r>
         <w:rPr>
-          <w:rFonts w:hint="eastAsia"/>
-          <w:sz w:val="22"/>
-          <w:szCs w:val="22"/>
-        </w:rPr>
-        <w:t xml:space="preserve"> 함수를 호출하여,</w:t>
-      </w:r>
-      <w:r>
-        <w:rPr>
-          <w:sz w:val="22"/>
-          <w:szCs w:val="22"/>
-        </w:rPr>
-        <w:t xml:space="preserve"> </w:t>
-      </w:r>
-      <w:r>
-        <w:rPr>
-          <w:rFonts w:hint="eastAsia"/>
-          <w:sz w:val="22"/>
-          <w:szCs w:val="22"/>
-        </w:rPr>
-        <w:t>플레이어 캐릭터의 이동</w:t>
-      </w:r>
-      <w:r>
-        <w:rPr>
-          <w:sz w:val="22"/>
-          <w:szCs w:val="22"/>
-        </w:rPr>
-        <w:t xml:space="preserve"> </w:t>
-      </w:r>
-      <w:r>
-        <w:rPr>
-          <w:rFonts w:hint="eastAsia"/>
-          <w:sz w:val="22"/>
-          <w:szCs w:val="22"/>
-        </w:rPr>
-        <w:t xml:space="preserve">방향과 방향 전환에 대해 뒤따라오는 </w:t>
-      </w:r>
-      <w:r>
-        <w:rPr>
-          <w:sz w:val="22"/>
-          <w:szCs w:val="22"/>
-        </w:rPr>
-        <w:t xml:space="preserve">Tail </w:t>
-      </w:r>
-      <w:r>
-        <w:rPr>
-          <w:rFonts w:hint="eastAsia"/>
-          <w:sz w:val="22"/>
-          <w:szCs w:val="22"/>
-        </w:rPr>
-        <w:t>게임 오브젝트들에게 이를 전달해 알린다.</w:t>
-      </w:r>
-      <w:r>
-        <w:rPr>
-          <w:sz w:val="22"/>
-          <w:szCs w:val="22"/>
-        </w:rPr>
-        <w:t xml:space="preserve"> Tail </w:t>
-      </w:r>
-      <w:r>
-        <w:rPr>
-          <w:rFonts w:hint="eastAsia"/>
-          <w:sz w:val="22"/>
-          <w:szCs w:val="22"/>
-        </w:rPr>
-        <w:t xml:space="preserve">오브젝트들은 이에 따라 위치 정보를 저장하는 </w:t>
+          <w:sz w:val="22"/>
+          <w:szCs w:val="22"/>
+        </w:rPr>
+        <w:t xml:space="preserve"> function is called to notify the trailing Tail game objects about the player character's movement direction and direction changes. The Tail objects, based on this information, modify the </w:t>
       </w:r>
       <w:proofErr w:type="spellStart"/>
       <w:r>
@@ -4090,34 +3100,20 @@
       <w:proofErr w:type="spellEnd"/>
       <w:r>
         <w:rPr>
-          <w:rFonts w:hint="eastAsia"/>
-          <w:sz w:val="22"/>
-          <w:szCs w:val="22"/>
-        </w:rPr>
-        <w:t xml:space="preserve"> </w:t>
-      </w:r>
-      <w:r>
-        <w:rPr>
-          <w:sz w:val="22"/>
-          <w:szCs w:val="22"/>
-        </w:rPr>
-        <w:t>type</w:t>
-      </w:r>
-      <w:r>
-        <w:rPr>
-          <w:rFonts w:hint="eastAsia"/>
-          <w:sz w:val="22"/>
-          <w:szCs w:val="22"/>
-        </w:rPr>
-        <w:t>을 수정해 다음 이동 위치를 결정할 수 있다.</w:t>
-      </w:r>
-      <w:r>
-        <w:rPr>
-          <w:sz w:val="22"/>
-          <w:szCs w:val="22"/>
-        </w:rPr>
-        <w:t xml:space="preserve"> </w:t>
-      </w:r>
+          <w:sz w:val="22"/>
+          <w:szCs w:val="22"/>
+        </w:rPr>
+        <w:t xml:space="preserve"> type that stores positional data, enabling them to determine the next movement position.</w:t>
+      </w:r>
+    </w:p>
+    <w:p>
+      <w:pPr>
+        <w:spacing w:line="240" w:lineRule="auto"/>
+        <w:rPr>
+          <w:sz w:val="22"/>
+          <w:szCs w:val="22"/>
+        </w:rPr>
+      </w:pPr>
     </w:p>
     <w:p>
       <w:pPr>
@@ -4188,75 +3184,26 @@
       </w:pPr>
       <w:r>
         <w:rPr>
-          <w:rFonts w:hint="eastAsia"/>
-          <w:sz w:val="22"/>
-          <w:szCs w:val="22"/>
-        </w:rPr>
-        <w:t xml:space="preserve">꼬리 뒤에 </w:t>
-      </w:r>
-      <w:r>
-        <w:rPr>
-          <w:sz w:val="22"/>
-          <w:szCs w:val="22"/>
-        </w:rPr>
-        <w:t xml:space="preserve">Tail </w:t>
+          <w:sz w:val="22"/>
+          <w:szCs w:val="22"/>
+        </w:rPr>
+        <w:t xml:space="preserve">To add Tail game objects behind the tail, the </w:t>
       </w:r>
       <w:proofErr w:type="spellStart"/>
       <w:r>
         <w:rPr>
-          <w:rFonts w:hint="eastAsia"/>
-          <w:sz w:val="22"/>
-          <w:szCs w:val="22"/>
-        </w:rPr>
-        <w:t>게임오브젝트를</w:t>
+          <w:sz w:val="22"/>
+          <w:szCs w:val="22"/>
+        </w:rPr>
+        <w:t>AddTail</w:t>
       </w:r>
       <w:proofErr w:type="spellEnd"/>
       <w:r>
         <w:rPr>
-          <w:rFonts w:hint="eastAsia"/>
-          <w:sz w:val="22"/>
-          <w:szCs w:val="22"/>
-        </w:rPr>
-        <w:t xml:space="preserve"> 추가하기 위해 </w:t>
-      </w:r>
-      <w:proofErr w:type="spellStart"/>
-      <w:r>
-        <w:rPr>
-          <w:sz w:val="22"/>
-          <w:szCs w:val="22"/>
-        </w:rPr>
-        <w:t>AddTail</w:t>
-      </w:r>
-      <w:proofErr w:type="spellEnd"/>
-      <w:r>
-        <w:rPr>
-          <w:sz w:val="22"/>
-          <w:szCs w:val="22"/>
-        </w:rPr>
-        <w:t xml:space="preserve"> </w:t>
-      </w:r>
-      <w:r>
-        <w:rPr>
-          <w:rFonts w:hint="eastAsia"/>
-          <w:sz w:val="22"/>
-          <w:szCs w:val="22"/>
-        </w:rPr>
-        <w:t>함수를 사용한다.</w:t>
-      </w:r>
-      <w:r>
-        <w:rPr>
-          <w:sz w:val="22"/>
-          <w:szCs w:val="22"/>
-        </w:rPr>
-        <w:t xml:space="preserve"> </w:t>
-      </w:r>
-      <w:r>
-        <w:rPr>
-          <w:rFonts w:hint="eastAsia"/>
-          <w:sz w:val="22"/>
-          <w:szCs w:val="22"/>
-        </w:rPr>
-        <w:t>꼬리가 원하는 위치에 생성되어 기존의 오브젝트들을 따라오도록 만들었다.</w:t>
+          <w:sz w:val="22"/>
+          <w:szCs w:val="22"/>
+        </w:rPr>
+        <w:t xml:space="preserve"> function is used. The Tail is created at the desired location, allowing it to follow the existing objects.</w:t>
       </w:r>
     </w:p>
     <w:p>
@@ -4412,6 +3359,12 @@
           <w:sz w:val="22"/>
         </w:rPr>
       </w:pPr>
+      <w:r>
+        <w:rPr>
+          <w:sz w:val="22"/>
+        </w:rPr>
+        <w:t xml:space="preserve">The </w:t>
+      </w:r>
       <w:proofErr w:type="spellStart"/>
       <w:r>
         <w:rPr>
@@ -4422,10 +3375,9 @@
       <w:proofErr w:type="spellEnd"/>
       <w:r>
         <w:rPr>
-          <w:rFonts w:hint="eastAsia"/>
-          <w:sz w:val="22"/>
-        </w:rPr>
-        <w:t xml:space="preserve"> 클래스는 위에서 소개한 </w:t>
+          <w:sz w:val="22"/>
+        </w:rPr>
+        <w:t xml:space="preserve"> class inherits from the previously introduced </w:t>
       </w:r>
       <w:proofErr w:type="spellStart"/>
       <w:r>
@@ -4437,23 +3389,9 @@
       <w:proofErr w:type="spellEnd"/>
       <w:r>
         <w:rPr>
-          <w:rFonts w:hint="eastAsia"/>
-          <w:sz w:val="22"/>
-        </w:rPr>
-        <w:t xml:space="preserve"> 클래스를 상속하여 구현하였다</w:t>
-      </w:r>
-      <w:r>
-        <w:rPr>
-          <w:sz w:val="22"/>
-        </w:rPr>
-        <w:t xml:space="preserve">. </w:t>
-      </w:r>
-      <w:r>
-        <w:rPr>
-          <w:rFonts w:hint="eastAsia"/>
-          <w:sz w:val="22"/>
-        </w:rPr>
-        <w:t xml:space="preserve">이를 통해 </w:t>
+          <w:sz w:val="22"/>
+        </w:rPr>
+        <w:t xml:space="preserve"> class. This allows for the reuse of various properties related to movement that </w:t>
       </w:r>
       <w:proofErr w:type="spellStart"/>
       <w:r>
@@ -4465,36 +3403,9 @@
       <w:proofErr w:type="spellEnd"/>
       <w:r>
         <w:rPr>
-          <w:rFonts w:hint="eastAsia"/>
-          <w:sz w:val="22"/>
-        </w:rPr>
-        <w:t>가 가지고 있는 이동과 관련된 여러 프로퍼티들을 다시 작성할 필요 없이 재사용하여 적용할 수 있다.</w:t>
-      </w:r>
-      <w:r>
-        <w:rPr>
-          <w:sz w:val="22"/>
-        </w:rPr>
-        <w:t xml:space="preserve"> Head</w:t>
-      </w:r>
-      <w:r>
-        <w:rPr>
-          <w:rFonts w:hint="eastAsia"/>
-          <w:sz w:val="22"/>
-        </w:rPr>
-        <w:t xml:space="preserve">와 다르게 동작해야 하는 </w:t>
-      </w:r>
-      <w:r>
-        <w:rPr>
-          <w:sz w:val="22"/>
-        </w:rPr>
-        <w:t>Tail</w:t>
-      </w:r>
-      <w:r>
-        <w:rPr>
-          <w:rFonts w:hint="eastAsia"/>
-          <w:sz w:val="22"/>
-        </w:rPr>
-        <w:t xml:space="preserve">은 </w:t>
+          <w:sz w:val="22"/>
+        </w:rPr>
+        <w:t xml:space="preserve"> possesses, without the need to rewrite them. Unlike the Head, Tail is designed to perform its own actions by overriding the movement-related methods of </w:t>
       </w:r>
       <w:proofErr w:type="spellStart"/>
       <w:r>
@@ -4506,133 +3417,43 @@
       <w:proofErr w:type="spellEnd"/>
       <w:r>
         <w:rPr>
-          <w:rFonts w:hint="eastAsia"/>
-          <w:sz w:val="22"/>
-        </w:rPr>
-        <w:t xml:space="preserve">의 이동 관련 메서드를 </w:t>
-      </w:r>
-      <w:r>
-        <w:rPr>
-          <w:sz w:val="22"/>
-        </w:rPr>
-        <w:t>override</w:t>
-      </w:r>
-      <w:r>
-        <w:rPr>
-          <w:rFonts w:hint="eastAsia"/>
-          <w:sz w:val="22"/>
-        </w:rPr>
-        <w:t xml:space="preserve"> 하여</w:t>
-      </w:r>
-      <w:r>
-        <w:rPr>
-          <w:sz w:val="22"/>
-        </w:rPr>
-        <w:t xml:space="preserve"> </w:t>
-      </w:r>
-      <w:r>
-        <w:rPr>
-          <w:rFonts w:hint="eastAsia"/>
-          <w:sz w:val="22"/>
-        </w:rPr>
-        <w:t>동작을 수행하도록 설계하였다.</w:t>
-      </w:r>
-    </w:p>
-    <w:p>
-      <w:pPr>
-        <w:rPr>
-          <w:sz w:val="22"/>
-        </w:rPr>
-      </w:pPr>
-    </w:p>
-    <w:p>
-      <w:pPr>
-        <w:rPr>
-          <w:sz w:val="22"/>
-        </w:rPr>
-      </w:pPr>
-      <w:r>
-        <w:rPr>
-          <w:rFonts w:hint="eastAsia"/>
-          <w:sz w:val="22"/>
-        </w:rPr>
-        <w:t>T</w:t>
-      </w:r>
-      <w:r>
-        <w:rPr>
-          <w:sz w:val="22"/>
-        </w:rPr>
-        <w:t>ail</w:t>
-      </w:r>
-      <w:r>
-        <w:rPr>
-          <w:rFonts w:hint="eastAsia"/>
-          <w:sz w:val="22"/>
-        </w:rPr>
-        <w:t xml:space="preserve"> </w:t>
+          <w:sz w:val="22"/>
+        </w:rPr>
+        <w:t>.</w:t>
+      </w:r>
+    </w:p>
+    <w:p>
+      <w:pPr>
+        <w:rPr>
+          <w:sz w:val="22"/>
+        </w:rPr>
+      </w:pPr>
+    </w:p>
+    <w:p>
+      <w:pPr>
+        <w:rPr>
+          <w:sz w:val="22"/>
+        </w:rPr>
+      </w:pPr>
+      <w:r>
+        <w:rPr>
+          <w:sz w:val="22"/>
+        </w:rPr>
+        <w:t xml:space="preserve">Like the Head object, the Tail game object also uses </w:t>
       </w:r>
       <w:proofErr w:type="spellStart"/>
       <w:r>
         <w:rPr>
-          <w:rFonts w:hint="eastAsia"/>
-          <w:sz w:val="22"/>
-        </w:rPr>
-        <w:t>게임오브젝트도</w:t>
+          <w:sz w:val="22"/>
+        </w:rPr>
+        <w:t>deltaTime</w:t>
       </w:r>
       <w:proofErr w:type="spellEnd"/>
       <w:r>
         <w:rPr>
-          <w:rFonts w:hint="eastAsia"/>
-          <w:sz w:val="22"/>
-        </w:rPr>
-        <w:t xml:space="preserve"> </w:t>
-      </w:r>
-      <w:r>
-        <w:rPr>
-          <w:sz w:val="22"/>
-        </w:rPr>
-        <w:t>Head</w:t>
-      </w:r>
-      <w:r>
-        <w:rPr>
-          <w:rFonts w:hint="eastAsia"/>
-          <w:sz w:val="22"/>
-        </w:rPr>
-        <w:t xml:space="preserve"> 오브젝트와 동일하게 </w:t>
-      </w:r>
-      <w:proofErr w:type="spellStart"/>
-      <w:r>
-        <w:rPr>
-          <w:sz w:val="22"/>
-        </w:rPr>
-        <w:t>deltaTime</w:t>
-      </w:r>
-      <w:proofErr w:type="spellEnd"/>
-      <w:r>
-        <w:rPr>
-          <w:rFonts w:hint="eastAsia"/>
-          <w:sz w:val="22"/>
-        </w:rPr>
-        <w:t xml:space="preserve">을 사용해 </w:t>
-      </w:r>
-      <w:r>
-        <w:rPr>
-          <w:sz w:val="22"/>
-        </w:rPr>
-        <w:t>CPU</w:t>
-      </w:r>
-      <w:r>
-        <w:rPr>
-          <w:rFonts w:hint="eastAsia"/>
-          <w:sz w:val="22"/>
-        </w:rPr>
-        <w:t xml:space="preserve"> 성능에 상관없이 동일한 거리를 이동할 수 있도록 하였다.</w:t>
-      </w:r>
-      <w:r>
-        <w:rPr>
-          <w:sz w:val="22"/>
-        </w:rPr>
-        <w:t xml:space="preserve"> </w:t>
+          <w:sz w:val="22"/>
+        </w:rPr>
+        <w:t xml:space="preserve"> to ensure it moves the same distance regardless of CPU performance.</w:t>
       </w:r>
     </w:p>
     <w:p>
@@ -4696,88 +3517,25 @@
           <w:sz w:val="22"/>
         </w:rPr>
       </w:pPr>
+      <w:r>
+        <w:rPr>
+          <w:sz w:val="22"/>
+        </w:rPr>
+        <w:t xml:space="preserve">The </w:t>
+      </w:r>
       <w:proofErr w:type="spellStart"/>
       <w:r>
         <w:rPr>
-          <w:rFonts w:hint="eastAsia"/>
-          <w:sz w:val="22"/>
-        </w:rPr>
-        <w:t>S</w:t>
-      </w:r>
-      <w:r>
-        <w:rPr>
-          <w:sz w:val="22"/>
-        </w:rPr>
-        <w:t>etInfo</w:t>
+          <w:sz w:val="22"/>
+        </w:rPr>
+        <w:t>SetInfo</w:t>
       </w:r>
       <w:proofErr w:type="spellEnd"/>
       <w:r>
         <w:rPr>
-          <w:rFonts w:hint="eastAsia"/>
-          <w:sz w:val="22"/>
-        </w:rPr>
-        <w:t xml:space="preserve"> 함수는 </w:t>
-      </w:r>
-      <w:r>
-        <w:rPr>
-          <w:sz w:val="22"/>
-        </w:rPr>
-        <w:t>Method Overloading</w:t>
-      </w:r>
-      <w:r>
-        <w:rPr>
-          <w:rFonts w:hint="eastAsia"/>
-          <w:sz w:val="22"/>
-        </w:rPr>
-        <w:t xml:space="preserve">을 통해 </w:t>
-      </w:r>
-      <w:r>
-        <w:rPr>
-          <w:sz w:val="22"/>
-        </w:rPr>
-        <w:t>2</w:t>
-      </w:r>
-      <w:r>
-        <w:rPr>
-          <w:rFonts w:hint="eastAsia"/>
-          <w:sz w:val="22"/>
-        </w:rPr>
-        <w:t xml:space="preserve">가지의 </w:t>
-      </w:r>
-      <w:proofErr w:type="spellStart"/>
-      <w:r>
-        <w:rPr>
-          <w:rFonts w:hint="eastAsia"/>
-          <w:sz w:val="22"/>
-        </w:rPr>
-        <w:t>시그니처를</w:t>
-      </w:r>
-      <w:proofErr w:type="spellEnd"/>
-      <w:r>
-        <w:rPr>
-          <w:rFonts w:hint="eastAsia"/>
-          <w:sz w:val="22"/>
-        </w:rPr>
-        <w:t xml:space="preserve"> 가지고 있어,</w:t>
-      </w:r>
-      <w:r>
-        <w:rPr>
-          <w:sz w:val="22"/>
-        </w:rPr>
-        <w:t xml:space="preserve"> </w:t>
-      </w:r>
-      <w:r>
-        <w:rPr>
-          <w:rFonts w:hint="eastAsia"/>
-          <w:sz w:val="22"/>
-        </w:rPr>
-        <w:t>필요시에 인자를 다르게 전달해 필요한 로직을 처리할 수 있게 설계하였다.</w:t>
-      </w:r>
-      <w:r>
-        <w:rPr>
-          <w:sz w:val="22"/>
-        </w:rPr>
-        <w:t xml:space="preserve"> </w:t>
+          <w:sz w:val="22"/>
+        </w:rPr>
+        <w:t xml:space="preserve"> function employs Method Overloading, providing two different signatures. This design allows for the flexibility of passing different arguments to handle the necessary logic as needed.</w:t>
       </w:r>
     </w:p>
     <w:p>
@@ -4791,6 +3549,7 @@
           <w:noProof/>
           <w:sz w:val="22"/>
         </w:rPr>
+        <w:lastRenderedPageBreak/>
         <w:drawing>
           <wp:inline distT="0" distB="0" distL="0" distR="0" wp14:anchorId="19F761C1" wp14:editId="4FA1B0CC">
             <wp:extent cx="5731510" cy="3359785"/>
@@ -4839,7 +3598,6 @@
           <w:noProof/>
           <w:sz w:val="22"/>
         </w:rPr>
-        <w:lastRenderedPageBreak/>
         <w:drawing>
           <wp:inline distT="0" distB="0" distL="0" distR="0" wp14:anchorId="3EB7C3AF" wp14:editId="57AFE6F8">
             <wp:extent cx="5731510" cy="2512695"/>
@@ -4926,114 +3684,47 @@
           <w:sz w:val="22"/>
         </w:rPr>
       </w:pPr>
+      <w:r>
+        <w:rPr>
+          <w:sz w:val="22"/>
+        </w:rPr>
+        <w:t xml:space="preserve">Inheriting from the </w:t>
+      </w:r>
       <w:proofErr w:type="spellStart"/>
       <w:r>
         <w:rPr>
           <w:sz w:val="22"/>
         </w:rPr>
+        <w:t>MonoBehaviour</w:t>
+      </w:r>
+      <w:proofErr w:type="spellEnd"/>
+      <w:r>
+        <w:rPr>
+          <w:sz w:val="22"/>
+        </w:rPr>
+        <w:t xml:space="preserve"> class in </w:t>
+      </w:r>
+      <w:proofErr w:type="spellStart"/>
+      <w:r>
+        <w:rPr>
+          <w:sz w:val="22"/>
+        </w:rPr>
         <w:t>UnityEngine</w:t>
       </w:r>
       <w:proofErr w:type="spellEnd"/>
       <w:r>
         <w:rPr>
-          <w:rFonts w:hint="eastAsia"/>
-          <w:sz w:val="22"/>
-        </w:rPr>
-        <w:t xml:space="preserve">의 </w:t>
-      </w:r>
-      <w:proofErr w:type="spellStart"/>
-      <w:r>
-        <w:rPr>
-          <w:rFonts w:hint="eastAsia"/>
-          <w:sz w:val="22"/>
-        </w:rPr>
-        <w:t>M</w:t>
-      </w:r>
-      <w:r>
-        <w:rPr>
-          <w:sz w:val="22"/>
-        </w:rPr>
-        <w:t>onoBehaviour</w:t>
-      </w:r>
-      <w:proofErr w:type="spellEnd"/>
-      <w:r>
-        <w:rPr>
-          <w:sz w:val="22"/>
-        </w:rPr>
-        <w:t xml:space="preserve"> </w:t>
-      </w:r>
-      <w:r>
-        <w:rPr>
-          <w:rFonts w:hint="eastAsia"/>
-          <w:sz w:val="22"/>
-        </w:rPr>
-        <w:t>클래스를 상속받고,</w:t>
-      </w:r>
-      <w:r>
-        <w:rPr>
-          <w:sz w:val="22"/>
-        </w:rPr>
-        <w:t xml:space="preserve"> </w:t>
-      </w:r>
-      <w:r>
-        <w:rPr>
-          <w:rFonts w:hint="eastAsia"/>
-          <w:sz w:val="22"/>
-        </w:rPr>
-        <w:t xml:space="preserve">해당 클래스 내의 </w:t>
-      </w:r>
-      <w:r>
-        <w:rPr>
-          <w:sz w:val="22"/>
-        </w:rPr>
-        <w:t>OnTriggerEnter2D</w:t>
-      </w:r>
-      <w:r>
-        <w:rPr>
-          <w:rFonts w:hint="eastAsia"/>
-          <w:sz w:val="22"/>
-        </w:rPr>
-        <w:t xml:space="preserve"> 메서드를 </w:t>
-      </w:r>
-      <w:r>
-        <w:rPr>
-          <w:sz w:val="22"/>
-        </w:rPr>
-        <w:t>Overload</w:t>
-      </w:r>
-      <w:r>
-        <w:rPr>
-          <w:rFonts w:hint="eastAsia"/>
-          <w:sz w:val="22"/>
-        </w:rPr>
-        <w:t xml:space="preserve"> 하여 다른 오브젝트와 충돌 시 수행할 로직을 호출한다.</w:t>
-      </w:r>
-      <w:r>
-        <w:rPr>
-          <w:sz w:val="22"/>
-        </w:rPr>
-        <w:t xml:space="preserve"> </w:t>
-      </w:r>
-      <w:r>
-        <w:rPr>
-          <w:rFonts w:hint="eastAsia"/>
-          <w:sz w:val="22"/>
-        </w:rPr>
-        <w:t xml:space="preserve">이 함수에서는 충돌한 게임 오브젝트가 가지고 있는 </w:t>
-      </w:r>
-      <w:r>
-        <w:rPr>
-          <w:sz w:val="22"/>
-        </w:rPr>
-        <w:t>tag</w:t>
-      </w:r>
-      <w:r>
-        <w:rPr>
-          <w:rFonts w:hint="eastAsia"/>
-          <w:sz w:val="22"/>
-        </w:rPr>
-        <w:t>값에 따라 다른 로직을 수행하도록 구현하였다.</w:t>
-      </w:r>
+          <w:sz w:val="22"/>
+        </w:rPr>
+        <w:t>, and overloading the OnTriggerEnter2D method, I call the logic to be executed upon collision with other objects. In this function, different logic is performed based on the tag value of the colliding game object.</w:t>
+      </w:r>
+    </w:p>
+    <w:p>
+      <w:pPr>
+        <w:rPr>
+          <w:sz w:val="22"/>
+        </w:rPr>
+      </w:pPr>
     </w:p>
     <w:p>
       <w:pPr>
@@ -5158,89 +3849,53 @@
           <w:sz w:val="22"/>
         </w:rPr>
       </w:pPr>
+      <w:r>
+        <w:rPr>
+          <w:sz w:val="22"/>
+        </w:rPr>
+        <w:t xml:space="preserve">In the </w:t>
+      </w:r>
       <w:proofErr w:type="spellStart"/>
       <w:r>
         <w:rPr>
-          <w:rFonts w:hint="eastAsia"/>
-          <w:sz w:val="22"/>
-        </w:rPr>
-        <w:t>I</w:t>
-      </w:r>
-      <w:r>
-        <w:rPr>
-          <w:sz w:val="22"/>
-        </w:rPr>
-        <w:t>temInfoHolder</w:t>
+          <w:sz w:val="22"/>
+        </w:rPr>
+        <w:t>ItemInfoHolder</w:t>
       </w:r>
       <w:proofErr w:type="spellEnd"/>
       <w:r>
         <w:rPr>
           <w:sz w:val="22"/>
         </w:rPr>
-        <w:t xml:space="preserve"> </w:t>
-      </w:r>
-      <w:r>
-        <w:rPr>
-          <w:rFonts w:hint="eastAsia"/>
-          <w:sz w:val="22"/>
-        </w:rPr>
-        <w:t>클래스에서는</w:t>
-      </w:r>
-      <w:r>
-        <w:rPr>
-          <w:sz w:val="22"/>
-        </w:rPr>
-        <w:t>getter setter</w:t>
+        <w:t xml:space="preserve"> class, I implemented getter and setter methods. The </w:t>
       </w:r>
       <w:proofErr w:type="spellStart"/>
       <w:r>
         <w:rPr>
-          <w:rFonts w:hint="eastAsia"/>
-          <w:sz w:val="22"/>
-        </w:rPr>
-        <w:t>를</w:t>
+          <w:sz w:val="22"/>
+        </w:rPr>
+        <w:t>getTail</w:t>
       </w:r>
       <w:proofErr w:type="spellEnd"/>
       <w:r>
         <w:rPr>
-          <w:rFonts w:hint="eastAsia"/>
-          <w:sz w:val="22"/>
-        </w:rPr>
-        <w:t xml:space="preserve"> 구현해,</w:t>
-      </w:r>
-      <w:r>
-        <w:rPr>
-          <w:sz w:val="22"/>
-        </w:rPr>
-        <w:t xml:space="preserve"> </w:t>
+          <w:sz w:val="22"/>
+        </w:rPr>
+        <w:t xml:space="preserve"> function is designed to return the desired </w:t>
       </w:r>
       <w:proofErr w:type="spellStart"/>
       <w:r>
         <w:rPr>
           <w:sz w:val="22"/>
         </w:rPr>
-        <w:t>getTail</w:t>
+        <w:t>GameObject</w:t>
       </w:r>
       <w:proofErr w:type="spellEnd"/>
       <w:r>
         <w:rPr>
           <w:sz w:val="22"/>
         </w:rPr>
-        <w:t xml:space="preserve"> </w:t>
-      </w:r>
-      <w:r>
-        <w:rPr>
-          <w:rFonts w:hint="eastAsia"/>
-          <w:sz w:val="22"/>
-        </w:rPr>
-        <w:t>함수</w:t>
-      </w:r>
-      <w:r>
-        <w:rPr>
-          <w:rFonts w:hint="eastAsia"/>
-          <w:sz w:val="22"/>
-        </w:rPr>
-        <w:t xml:space="preserve">로 변수에 접근할 때 원하는 </w:t>
+        <w:t xml:space="preserve"> when accessing the variable. The internal property, tails, is declared as an array of </w:t>
       </w:r>
       <w:proofErr w:type="spellStart"/>
       <w:r>
@@ -5249,72 +3904,12 @@
         </w:rPr>
         <w:t>GameObject</w:t>
       </w:r>
-      <w:r>
-        <w:rPr>
-          <w:rFonts w:hint="eastAsia"/>
-          <w:sz w:val="22"/>
-        </w:rPr>
-        <w:t>를</w:t>
-      </w:r>
       <w:proofErr w:type="spellEnd"/>
       <w:r>
         <w:rPr>
-          <w:rFonts w:hint="eastAsia"/>
-          <w:sz w:val="22"/>
-        </w:rPr>
-        <w:t xml:space="preserve"> 반환하도록 구현하였다.</w:t>
-      </w:r>
-      <w:r>
-        <w:rPr>
-          <w:sz w:val="22"/>
-        </w:rPr>
-        <w:t xml:space="preserve"> </w:t>
-      </w:r>
-      <w:r>
-        <w:rPr>
-          <w:rFonts w:hint="eastAsia"/>
-          <w:sz w:val="22"/>
-        </w:rPr>
-        <w:t xml:space="preserve">내부 프로퍼티인 </w:t>
-      </w:r>
-      <w:r>
-        <w:rPr>
-          <w:sz w:val="22"/>
-        </w:rPr>
-        <w:t>tails</w:t>
-      </w:r>
-      <w:r>
-        <w:rPr>
-          <w:rFonts w:hint="eastAsia"/>
-          <w:sz w:val="22"/>
-        </w:rPr>
-        <w:t xml:space="preserve">에는 </w:t>
-      </w:r>
-      <w:r>
-        <w:rPr>
-          <w:sz w:val="22"/>
-        </w:rPr>
-        <w:t>Unity</w:t>
-      </w:r>
-      <w:r>
-        <w:rPr>
-          <w:rFonts w:hint="eastAsia"/>
-          <w:sz w:val="22"/>
-        </w:rPr>
-        <w:t xml:space="preserve">의 모든 객체의 조상 </w:t>
-      </w:r>
-      <w:r>
-        <w:rPr>
-          <w:sz w:val="22"/>
-        </w:rPr>
-        <w:t>class</w:t>
-      </w:r>
-      <w:r>
-        <w:rPr>
-          <w:rFonts w:hint="eastAsia"/>
-          <w:sz w:val="22"/>
-        </w:rPr>
-        <w:t xml:space="preserve">인 </w:t>
+          <w:sz w:val="22"/>
+        </w:rPr>
+        <w:t xml:space="preserve"> type, which is the ancestor class of all Unity objects. It holds and returns objects that inherit from </w:t>
       </w:r>
       <w:proofErr w:type="spellStart"/>
       <w:r>
@@ -5328,49 +3923,7 @@
         <w:rPr>
           <w:sz w:val="22"/>
         </w:rPr>
-        <w:t xml:space="preserve"> </w:t>
-      </w:r>
-      <w:r>
-        <w:rPr>
-          <w:rFonts w:hint="eastAsia"/>
-          <w:sz w:val="22"/>
-        </w:rPr>
-        <w:t>타입의 배열로 선언해,</w:t>
-      </w:r>
-      <w:r>
-        <w:rPr>
-          <w:sz w:val="22"/>
-        </w:rPr>
-        <w:t xml:space="preserve"> tail</w:t>
-      </w:r>
-      <w:r>
-        <w:rPr>
-          <w:rFonts w:hint="eastAsia"/>
-          <w:sz w:val="22"/>
-        </w:rPr>
-        <w:t xml:space="preserve">로 사용할 수 있는 </w:t>
-      </w:r>
-      <w:proofErr w:type="spellStart"/>
-      <w:r>
-        <w:rPr>
-          <w:sz w:val="22"/>
-        </w:rPr>
-        <w:t>GameObject</w:t>
-      </w:r>
-      <w:r>
-        <w:rPr>
-          <w:rFonts w:hint="eastAsia"/>
-          <w:sz w:val="22"/>
-        </w:rPr>
-        <w:t>를</w:t>
-      </w:r>
-      <w:proofErr w:type="spellEnd"/>
-      <w:r>
-        <w:rPr>
-          <w:rFonts w:hint="eastAsia"/>
-          <w:sz w:val="22"/>
-        </w:rPr>
-        <w:t xml:space="preserve"> 상속하는 객체들을 담아두고 반환해주도록 설계하였다.</w:t>
+        <w:t xml:space="preserve"> and can be used as tails.</w:t>
       </w:r>
     </w:p>
     <w:p>
@@ -5433,39 +3986,29 @@
     <w:p>
       <w:pPr>
         <w:rPr>
-          <w:b/>
-          <w:bCs/>
-          <w:sz w:val="22"/>
-        </w:rPr>
-      </w:pPr>
+          <w:sz w:val="22"/>
+        </w:rPr>
+      </w:pPr>
+      <w:r>
+        <w:rPr>
+          <w:sz w:val="22"/>
+        </w:rPr>
+        <w:lastRenderedPageBreak/>
+        <w:t xml:space="preserve">In the </w:t>
+      </w:r>
       <w:proofErr w:type="spellStart"/>
       <w:r>
         <w:rPr>
           <w:sz w:val="22"/>
         </w:rPr>
-        <w:lastRenderedPageBreak/>
         <w:t>ItemManager</w:t>
       </w:r>
       <w:proofErr w:type="spellEnd"/>
       <w:r>
         <w:rPr>
-          <w:rFonts w:hint="eastAsia"/>
-          <w:sz w:val="22"/>
-        </w:rPr>
-        <w:t xml:space="preserve"> 에서는 게임 보드 위 무작위 위치에 아이템을 생성하는 로직을 수행한다.</w:t>
-      </w:r>
-      <w:r>
-        <w:rPr>
-          <w:sz w:val="22"/>
-        </w:rPr>
-        <w:t xml:space="preserve"> </w:t>
-      </w:r>
-      <w:r>
-        <w:rPr>
-          <w:rFonts w:hint="eastAsia"/>
-          <w:sz w:val="22"/>
-        </w:rPr>
-        <w:t>현재 플레이어와의 위치 거리를 기준으로 생성 시 위치를 조정하도록 로직을 설계하였다.</w:t>
+          <w:sz w:val="22"/>
+        </w:rPr>
+        <w:t>, there is a logic for randomly generating items at random positions on the game board. The logic is designed to adjust the position of the generated item based on the current distance from the player.</w:t>
       </w:r>
     </w:p>
     <w:p>
@@ -6192,176 +4735,10 @@
             </w:pPr>
             <w:r>
               <w:rPr>
-                <w:rFonts w:hint="eastAsia"/>
                 <w:sz w:val="22"/>
                 <w:szCs w:val="22"/>
               </w:rPr>
-              <w:t xml:space="preserve">스크립트 클래스에서 외부에서 활용해야 하는 요소들은 </w:t>
-            </w:r>
-            <w:r>
-              <w:rPr>
-                <w:sz w:val="22"/>
-                <w:szCs w:val="22"/>
-              </w:rPr>
-              <w:t>Public</w:t>
-            </w:r>
-            <w:r>
-              <w:rPr>
-                <w:rFonts w:hint="eastAsia"/>
-                <w:sz w:val="22"/>
-                <w:szCs w:val="22"/>
-              </w:rPr>
-              <w:t>으로,</w:t>
-            </w:r>
-            <w:r>
-              <w:rPr>
-                <w:sz w:val="22"/>
-                <w:szCs w:val="22"/>
-              </w:rPr>
-              <w:t xml:space="preserve"> </w:t>
-            </w:r>
-            <w:r>
-              <w:rPr>
-                <w:rFonts w:hint="eastAsia"/>
-                <w:sz w:val="22"/>
-                <w:szCs w:val="22"/>
-              </w:rPr>
-              <w:t xml:space="preserve">내부에서만 접근 가능해야 하는 요소들은 </w:t>
-            </w:r>
-            <w:r>
-              <w:rPr>
-                <w:sz w:val="22"/>
-                <w:szCs w:val="22"/>
-              </w:rPr>
-              <w:t>Private, Protected</w:t>
-            </w:r>
-            <w:r>
-              <w:rPr>
-                <w:rFonts w:hint="eastAsia"/>
-                <w:sz w:val="22"/>
-                <w:szCs w:val="22"/>
-              </w:rPr>
-              <w:t>로 지정하여 사용하였다.</w:t>
-            </w:r>
-            <w:r>
-              <w:rPr>
-                <w:sz w:val="22"/>
-                <w:szCs w:val="22"/>
-              </w:rPr>
-              <w:t xml:space="preserve"> </w:t>
-            </w:r>
-            <w:r>
-              <w:rPr>
-                <w:rFonts w:hint="eastAsia"/>
-                <w:sz w:val="22"/>
-                <w:szCs w:val="22"/>
-              </w:rPr>
-              <w:t>C</w:t>
-            </w:r>
-            <w:r>
-              <w:rPr>
-                <w:sz w:val="22"/>
-                <w:szCs w:val="22"/>
-              </w:rPr>
-              <w:t>#</w:t>
-            </w:r>
-            <w:r>
-              <w:rPr>
-                <w:rFonts w:hint="eastAsia"/>
-                <w:sz w:val="22"/>
-                <w:szCs w:val="22"/>
-              </w:rPr>
-              <w:t>의 기본 접근자는 p</w:t>
-            </w:r>
-            <w:r>
-              <w:rPr>
-                <w:sz w:val="22"/>
-                <w:szCs w:val="22"/>
-              </w:rPr>
-              <w:t>rivate</w:t>
-            </w:r>
-            <w:proofErr w:type="spellStart"/>
-            <w:r>
-              <w:rPr>
-                <w:rFonts w:hint="eastAsia"/>
-                <w:sz w:val="22"/>
-                <w:szCs w:val="22"/>
-              </w:rPr>
-              <w:t>으로</w:t>
-            </w:r>
-            <w:proofErr w:type="spellEnd"/>
-            <w:r>
-              <w:rPr>
-                <w:rFonts w:hint="eastAsia"/>
-                <w:sz w:val="22"/>
-                <w:szCs w:val="22"/>
-              </w:rPr>
-              <w:t xml:space="preserve"> 되어있어,</w:t>
-            </w:r>
-            <w:r>
-              <w:rPr>
-                <w:sz w:val="22"/>
-                <w:szCs w:val="22"/>
-              </w:rPr>
-              <w:t xml:space="preserve"> </w:t>
-            </w:r>
-            <w:r>
-              <w:rPr>
-                <w:rFonts w:hint="eastAsia"/>
-                <w:sz w:val="22"/>
-                <w:szCs w:val="22"/>
-              </w:rPr>
-              <w:t>명시되어 있지 않은 변수와 함수는 p</w:t>
-            </w:r>
-            <w:r>
-              <w:rPr>
-                <w:sz w:val="22"/>
-                <w:szCs w:val="22"/>
-              </w:rPr>
-              <w:t>rivate</w:t>
-            </w:r>
-            <w:proofErr w:type="spellStart"/>
-            <w:r>
-              <w:rPr>
-                <w:rFonts w:hint="eastAsia"/>
-                <w:sz w:val="22"/>
-                <w:szCs w:val="22"/>
-              </w:rPr>
-              <w:t>으로</w:t>
-            </w:r>
-            <w:proofErr w:type="spellEnd"/>
-            <w:r>
-              <w:rPr>
-                <w:rFonts w:hint="eastAsia"/>
-                <w:sz w:val="22"/>
-                <w:szCs w:val="22"/>
-              </w:rPr>
-              <w:t xml:space="preserve"> </w:t>
-            </w:r>
-            <w:proofErr w:type="spellStart"/>
-            <w:r>
-              <w:rPr>
-                <w:rFonts w:hint="eastAsia"/>
-                <w:sz w:val="22"/>
-                <w:szCs w:val="22"/>
-              </w:rPr>
-              <w:t>적용되어있다</w:t>
-            </w:r>
-            <w:proofErr w:type="spellEnd"/>
-            <w:r>
-              <w:rPr>
-                <w:rFonts w:hint="eastAsia"/>
-                <w:sz w:val="22"/>
-                <w:szCs w:val="22"/>
-              </w:rPr>
-              <w:t>.</w:t>
-            </w:r>
-            <w:r>
-              <w:rPr>
-                <w:sz w:val="22"/>
-                <w:szCs w:val="22"/>
-              </w:rPr>
-              <w:t xml:space="preserve"> </w:t>
+              <w:t>The script classes utilize public access modifiers for elements that need to be accessed externally, private for elements that should only be accessed internally, and protected for elements that require access within the inheritance hierarchy. In C#, the default access modifier is private, so variables and functions without explicit modifiers are automatically set to private.</w:t>
             </w:r>
           </w:p>
         </w:tc>
@@ -6426,93 +4803,42 @@
             </w:pPr>
             <w:r>
               <w:rPr>
-                <w:rFonts w:hint="eastAsia"/>
                 <w:sz w:val="22"/>
                 <w:szCs w:val="22"/>
               </w:rPr>
-              <w:t xml:space="preserve">게임 내에서 사용되는 모든 오브젝트와 관련된 클래스는 유니티 엔진의 기본 오브젝트 클래스인 </w:t>
+              <w:t xml:space="preserve">All classes related to objects used in the game inherit from the basic Unity engine object class, </w:t>
             </w:r>
             <w:proofErr w:type="spellStart"/>
             <w:r>
               <w:rPr>
-                <w:rFonts w:hint="eastAsia"/>
                 <w:sz w:val="22"/>
                 <w:szCs w:val="22"/>
               </w:rPr>
-              <w:t>G</w:t>
-            </w:r>
-            <w:r>
-              <w:rPr>
-                <w:sz w:val="22"/>
-                <w:szCs w:val="22"/>
-              </w:rPr>
-              <w:t>ameObject</w:t>
-            </w:r>
-            <w:r>
-              <w:rPr>
-                <w:rFonts w:hint="eastAsia"/>
-                <w:sz w:val="22"/>
-                <w:szCs w:val="22"/>
-              </w:rPr>
-              <w:t>를</w:t>
+              <w:t>GameObject</w:t>
             </w:r>
             <w:proofErr w:type="spellEnd"/>
             <w:r>
               <w:rPr>
-                <w:rFonts w:hint="eastAsia"/>
                 <w:sz w:val="22"/>
                 <w:szCs w:val="22"/>
               </w:rPr>
-              <w:t xml:space="preserve"> 상속받아 구현된다.</w:t>
+              <w:t xml:space="preserve">. Script classes that can be added to </w:t>
             </w:r>
+            <w:proofErr w:type="spellStart"/>
             <w:r>
               <w:rPr>
                 <w:sz w:val="22"/>
                 <w:szCs w:val="22"/>
               </w:rPr>
-              <w:t xml:space="preserve"> </w:t>
-            </w:r>
-          </w:p>
-          <w:p>
-            <w:pPr>
-              <w:spacing w:line="240" w:lineRule="auto"/>
-              <w:rPr>
-                <w:sz w:val="22"/>
-                <w:szCs w:val="22"/>
-              </w:rPr>
-            </w:pPr>
-            <w:proofErr w:type="spellStart"/>
-            <w:r>
-              <w:rPr>
-                <w:rFonts w:hint="eastAsia"/>
-                <w:sz w:val="22"/>
-                <w:szCs w:val="22"/>
-              </w:rPr>
-              <w:t>게임오브젝트에</w:t>
+              <w:t>GameObjects</w:t>
             </w:r>
             <w:proofErr w:type="spellEnd"/>
             <w:r>
               <w:rPr>
-                <w:rFonts w:hint="eastAsia"/>
                 <w:sz w:val="22"/>
                 <w:szCs w:val="22"/>
               </w:rPr>
-              <w:t xml:space="preserve"> </w:t>
-            </w:r>
-            <w:r>
-              <w:rPr>
-                <w:sz w:val="22"/>
-                <w:szCs w:val="22"/>
-              </w:rPr>
-              <w:t>Composition</w:t>
-            </w:r>
-            <w:r>
-              <w:rPr>
-                <w:rFonts w:hint="eastAsia"/>
-                <w:sz w:val="22"/>
-                <w:szCs w:val="22"/>
-              </w:rPr>
-              <w:t xml:space="preserve"> 관계로 추가될 수 있는 스크립트 클래스들은 </w:t>
+              <w:t xml:space="preserve"> through a composition relationship inherit from the </w:t>
             </w:r>
             <w:proofErr w:type="spellStart"/>
             <w:r>
@@ -6525,41 +4851,10 @@
             <w:proofErr w:type="spellEnd"/>
             <w:r>
               <w:rPr>
-                <w:rFonts w:hint="eastAsia"/>
                 <w:sz w:val="22"/>
                 <w:szCs w:val="22"/>
               </w:rPr>
-              <w:t xml:space="preserve"> 클래스를 상속받아 구현되며,</w:t>
-            </w:r>
-            <w:r>
-              <w:rPr>
-                <w:sz w:val="22"/>
-                <w:szCs w:val="22"/>
-              </w:rPr>
-              <w:t xml:space="preserve"> </w:t>
-            </w:r>
-            <w:r>
-              <w:rPr>
-                <w:rFonts w:hint="eastAsia"/>
-                <w:sz w:val="22"/>
-                <w:szCs w:val="22"/>
-              </w:rPr>
-              <w:t xml:space="preserve">유니티 프레임워크에서 스크립트 클래스에 </w:t>
-            </w:r>
-            <w:r>
-              <w:rPr>
-                <w:sz w:val="22"/>
-                <w:szCs w:val="22"/>
-              </w:rPr>
-              <w:t>overriding</w:t>
-            </w:r>
-            <w:r>
-              <w:rPr>
-                <w:rFonts w:hint="eastAsia"/>
-                <w:sz w:val="22"/>
-                <w:szCs w:val="22"/>
-              </w:rPr>
-              <w:t xml:space="preserve">을 통해 구현된 </w:t>
+              <w:t xml:space="preserve"> class and are implemented using overriding in Unity's framework. The framework calls various methods such as </w:t>
             </w:r>
             <w:proofErr w:type="spellStart"/>
             <w:r>
@@ -6575,32 +4870,7 @@
                 <w:sz w:val="22"/>
                 <w:szCs w:val="22"/>
               </w:rPr>
-              <w:t>, Update</w:t>
-            </w:r>
-            <w:proofErr w:type="spellStart"/>
-            <w:r>
-              <w:rPr>
-                <w:rFonts w:hint="eastAsia"/>
-                <w:sz w:val="22"/>
-                <w:szCs w:val="22"/>
-              </w:rPr>
-              <w:t>를</w:t>
-            </w:r>
-            <w:proofErr w:type="spellEnd"/>
-            <w:r>
-              <w:rPr>
-                <w:rFonts w:hint="eastAsia"/>
-                <w:sz w:val="22"/>
-                <w:szCs w:val="22"/>
-              </w:rPr>
-              <w:t xml:space="preserve"> 비롯한 다양한 메서드를 호출해 게임을 실행시킨다.</w:t>
-            </w:r>
-            <w:r>
-              <w:rPr>
-                <w:sz w:val="22"/>
-                <w:szCs w:val="22"/>
-              </w:rPr>
-              <w:t xml:space="preserve"> </w:t>
+              <w:t xml:space="preserve"> and Update, implemented in these script classes, to execute the game.</w:t>
             </w:r>
           </w:p>
         </w:tc>
@@ -6663,239 +4933,163 @@
             <w:pPr>
               <w:spacing w:line="240" w:lineRule="auto"/>
               <w:rPr>
-                <w:sz w:val="22"/>
-                <w:szCs w:val="22"/>
-              </w:rPr>
-            </w:pPr>
-            <w:r>
-              <w:rPr>
                 <w:rFonts w:hint="eastAsia"/>
                 <w:sz w:val="22"/>
                 <w:szCs w:val="22"/>
               </w:rPr>
-              <w:t xml:space="preserve">본 프로젝트에서는 </w:t>
-            </w:r>
+            </w:pPr>
             <w:r>
               <w:rPr>
                 <w:sz w:val="22"/>
                 <w:szCs w:val="22"/>
               </w:rPr>
-              <w:t>Overloading</w:t>
+              <w:t xml:space="preserve">In this project, Overloading and Overriding were extensively utilized. All classes related to scripts inherit from the </w:t>
             </w:r>
+            <w:proofErr w:type="spellStart"/>
             <w:r>
               <w:rPr>
-                <w:rFonts w:hint="eastAsia"/>
                 <w:sz w:val="22"/>
                 <w:szCs w:val="22"/>
               </w:rPr>
-              <w:t xml:space="preserve">과 </w:t>
+              <w:t>MonoBehaviour</w:t>
             </w:r>
+            <w:proofErr w:type="spellEnd"/>
             <w:r>
               <w:rPr>
                 <w:sz w:val="22"/>
                 <w:szCs w:val="22"/>
               </w:rPr>
-              <w:t>Overriding</w:t>
+              <w:t xml:space="preserve"> class by default. The Unity framework then calls methods defined in </w:t>
             </w:r>
+            <w:proofErr w:type="spellStart"/>
             <w:r>
               <w:rPr>
-                <w:rFonts w:hint="eastAsia"/>
                 <w:sz w:val="22"/>
                 <w:szCs w:val="22"/>
               </w:rPr>
-              <w:t>이 다수 사용되었다.</w:t>
+              <w:t>MonoBehaviour</w:t>
             </w:r>
+            <w:proofErr w:type="spellEnd"/>
             <w:r>
               <w:rPr>
                 <w:sz w:val="22"/>
                 <w:szCs w:val="22"/>
               </w:rPr>
-              <w:t xml:space="preserve"> </w:t>
+              <w:t xml:space="preserve">, such as </w:t>
+            </w:r>
+            <w:proofErr w:type="spellStart"/>
+            <w:r>
+              <w:rPr>
+                <w:sz w:val="22"/>
+                <w:szCs w:val="22"/>
+              </w:rPr>
+              <w:t>OnStart</w:t>
+            </w:r>
+            <w:proofErr w:type="spellEnd"/>
+            <w:r>
+              <w:rPr>
+                <w:sz w:val="22"/>
+                <w:szCs w:val="22"/>
+              </w:rPr>
+              <w:t xml:space="preserve"> and Update. Users can override these methods and provide their own implementations. For instance, </w:t>
+            </w:r>
+            <w:proofErr w:type="spellStart"/>
+            <w:r>
+              <w:rPr>
+                <w:sz w:val="22"/>
+                <w:szCs w:val="22"/>
+              </w:rPr>
+              <w:t>TailMove</w:t>
+            </w:r>
+            <w:proofErr w:type="spellEnd"/>
+            <w:r>
+              <w:rPr>
+                <w:sz w:val="22"/>
+                <w:szCs w:val="22"/>
+              </w:rPr>
+              <w:t xml:space="preserve"> class inherits from </w:t>
+            </w:r>
+            <w:proofErr w:type="spellStart"/>
+            <w:r>
+              <w:rPr>
+                <w:sz w:val="22"/>
+                <w:szCs w:val="22"/>
+              </w:rPr>
+              <w:t>HeadMove</w:t>
+            </w:r>
+            <w:proofErr w:type="spellEnd"/>
+            <w:r>
+              <w:rPr>
+                <w:sz w:val="22"/>
+                <w:szCs w:val="22"/>
+              </w:rPr>
+              <w:t xml:space="preserve">, enabling the direct use of properties from </w:t>
+            </w:r>
+            <w:proofErr w:type="spellStart"/>
+            <w:r>
+              <w:rPr>
+                <w:sz w:val="22"/>
+                <w:szCs w:val="22"/>
+              </w:rPr>
+              <w:t>HeadMove</w:t>
+            </w:r>
+            <w:proofErr w:type="spellEnd"/>
+            <w:r>
+              <w:rPr>
+                <w:sz w:val="22"/>
+                <w:szCs w:val="22"/>
+              </w:rPr>
+              <w:t xml:space="preserve">. By overriding methods like Update and Move in </w:t>
+            </w:r>
+            <w:proofErr w:type="spellStart"/>
+            <w:r>
+              <w:rPr>
+                <w:sz w:val="22"/>
+                <w:szCs w:val="22"/>
+              </w:rPr>
+              <w:t>TailMove</w:t>
+            </w:r>
+            <w:proofErr w:type="spellEnd"/>
+            <w:r>
+              <w:rPr>
+                <w:sz w:val="22"/>
+                <w:szCs w:val="22"/>
+              </w:rPr>
+              <w:t xml:space="preserve">, developers can modify and utilize them to suit the specific functionality of </w:t>
+            </w:r>
+            <w:proofErr w:type="spellStart"/>
+            <w:r>
+              <w:rPr>
+                <w:sz w:val="22"/>
+                <w:szCs w:val="22"/>
+              </w:rPr>
+              <w:t>TailMove</w:t>
+            </w:r>
+            <w:proofErr w:type="spellEnd"/>
+            <w:r>
+              <w:rPr>
+                <w:sz w:val="22"/>
+                <w:szCs w:val="22"/>
+              </w:rPr>
+              <w:t>.</w:t>
             </w:r>
           </w:p>
           <w:p>
             <w:pPr>
               <w:spacing w:line="240" w:lineRule="auto"/>
               <w:rPr>
-                <w:sz w:val="22"/>
-                <w:szCs w:val="22"/>
-              </w:rPr>
-            </w:pPr>
-            <w:r>
-              <w:rPr>
                 <w:rFonts w:hint="eastAsia"/>
                 <w:sz w:val="22"/>
                 <w:szCs w:val="22"/>
               </w:rPr>
-              <w:t xml:space="preserve">기본적으로 모든 스크립트와 관련된 클래스가 </w:t>
-            </w:r>
-            <w:proofErr w:type="spellStart"/>
+            </w:pPr>
             <w:r>
               <w:rPr>
                 <w:sz w:val="22"/>
                 <w:szCs w:val="22"/>
               </w:rPr>
-              <w:t>MonoBehaviour</w:t>
+              <w:t xml:space="preserve">The </w:t>
             </w:r>
-            <w:proofErr w:type="spellEnd"/>
-            <w:r>
-              <w:rPr>
-                <w:rFonts w:hint="eastAsia"/>
-                <w:sz w:val="22"/>
-                <w:szCs w:val="22"/>
-              </w:rPr>
-              <w:t xml:space="preserve"> 클래스를 상속하여 만들어지고,</w:t>
-            </w:r>
-            <w:r>
-              <w:rPr>
-                <w:sz w:val="22"/>
-                <w:szCs w:val="22"/>
-              </w:rPr>
-              <w:t xml:space="preserve"> </w:t>
-            </w:r>
-            <w:r>
-              <w:rPr>
-                <w:rFonts w:hint="eastAsia"/>
-                <w:sz w:val="22"/>
-                <w:szCs w:val="22"/>
-              </w:rPr>
-              <w:t xml:space="preserve">유니티 프레임워크에서는 </w:t>
-            </w:r>
-            <w:proofErr w:type="spellStart"/>
-            <w:r>
-              <w:rPr>
-                <w:sz w:val="22"/>
-                <w:szCs w:val="22"/>
-              </w:rPr>
-              <w:t>MonoBehaviour</w:t>
-            </w:r>
-            <w:proofErr w:type="spellEnd"/>
-            <w:r>
-              <w:rPr>
-                <w:sz w:val="22"/>
-                <w:szCs w:val="22"/>
-              </w:rPr>
-              <w:t xml:space="preserve"> </w:t>
-            </w:r>
-            <w:r>
-              <w:rPr>
-                <w:rFonts w:hint="eastAsia"/>
-                <w:sz w:val="22"/>
-                <w:szCs w:val="22"/>
-              </w:rPr>
-              <w:t xml:space="preserve">에 </w:t>
-            </w:r>
-            <w:proofErr w:type="spellStart"/>
-            <w:r>
-              <w:rPr>
-                <w:rFonts w:hint="eastAsia"/>
-                <w:sz w:val="22"/>
-                <w:szCs w:val="22"/>
-              </w:rPr>
-              <w:t>작성되어있는</w:t>
-            </w:r>
-            <w:proofErr w:type="spellEnd"/>
-            <w:r>
-              <w:rPr>
-                <w:rFonts w:hint="eastAsia"/>
-                <w:sz w:val="22"/>
-                <w:szCs w:val="22"/>
-              </w:rPr>
-              <w:t xml:space="preserve"> 메서드들을 호출해준다.</w:t>
-            </w:r>
-            <w:r>
-              <w:rPr>
-                <w:sz w:val="22"/>
-                <w:szCs w:val="22"/>
-              </w:rPr>
-              <w:t xml:space="preserve"> </w:t>
-            </w:r>
-            <w:r>
-              <w:rPr>
-                <w:rFonts w:hint="eastAsia"/>
-                <w:sz w:val="22"/>
-                <w:szCs w:val="22"/>
-              </w:rPr>
-              <w:t xml:space="preserve">여기에서 </w:t>
-            </w:r>
-            <w:proofErr w:type="spellStart"/>
-            <w:r>
-              <w:rPr>
-                <w:sz w:val="22"/>
-                <w:szCs w:val="22"/>
-              </w:rPr>
-              <w:t>OnStart</w:t>
-            </w:r>
-            <w:proofErr w:type="spellEnd"/>
-            <w:r>
-              <w:rPr>
-                <w:sz w:val="22"/>
-                <w:szCs w:val="22"/>
-              </w:rPr>
-              <w:t xml:space="preserve">, Update </w:t>
-            </w:r>
-            <w:r>
-              <w:rPr>
-                <w:rFonts w:hint="eastAsia"/>
-                <w:sz w:val="22"/>
-                <w:szCs w:val="22"/>
-              </w:rPr>
-              <w:t>등</w:t>
-            </w:r>
-            <w:r>
-              <w:rPr>
-                <w:rFonts w:hint="eastAsia"/>
-                <w:sz w:val="22"/>
-                <w:szCs w:val="22"/>
-              </w:rPr>
-              <w:t xml:space="preserve">에 필요한 내용들을 </w:t>
-            </w:r>
-            <w:r>
-              <w:rPr>
-                <w:sz w:val="22"/>
-                <w:szCs w:val="22"/>
-              </w:rPr>
-              <w:t>over</w:t>
-            </w:r>
-            <w:r>
-              <w:rPr>
-                <w:rFonts w:hint="eastAsia"/>
-                <w:sz w:val="22"/>
-                <w:szCs w:val="22"/>
-              </w:rPr>
-              <w:t>r</w:t>
-            </w:r>
-            <w:r>
-              <w:rPr>
-                <w:sz w:val="22"/>
-                <w:szCs w:val="22"/>
-              </w:rPr>
-              <w:t>ide</w:t>
-            </w:r>
-            <w:r>
-              <w:rPr>
-                <w:rFonts w:hint="eastAsia"/>
-                <w:sz w:val="22"/>
-                <w:szCs w:val="22"/>
-              </w:rPr>
-              <w:t>하여 작성해 사용할 수 있다.</w:t>
-            </w:r>
-            <w:r>
-              <w:rPr>
-                <w:sz w:val="22"/>
-                <w:szCs w:val="22"/>
-              </w:rPr>
-              <w:t xml:space="preserve"> </w:t>
-            </w:r>
-          </w:p>
-          <w:p>
-            <w:pPr>
-              <w:spacing w:line="240" w:lineRule="auto"/>
-              <w:rPr>
-                <w:sz w:val="22"/>
-                <w:szCs w:val="22"/>
-              </w:rPr>
-            </w:pPr>
             <w:proofErr w:type="spellStart"/>
             <w:r>
               <w:rPr>
@@ -6910,175 +5104,7 @@
                 <w:sz w:val="22"/>
                 <w:szCs w:val="22"/>
               </w:rPr>
-              <w:t xml:space="preserve"> </w:t>
-            </w:r>
-            <w:r>
-              <w:rPr>
-                <w:rFonts w:hint="eastAsia"/>
-                <w:sz w:val="22"/>
-                <w:szCs w:val="22"/>
-              </w:rPr>
-              <w:t xml:space="preserve">클래스가 </w:t>
-            </w:r>
-            <w:proofErr w:type="spellStart"/>
-            <w:r>
-              <w:rPr>
-                <w:rFonts w:hint="eastAsia"/>
-                <w:sz w:val="22"/>
-                <w:szCs w:val="22"/>
-              </w:rPr>
-              <w:t>H</w:t>
-            </w:r>
-            <w:r>
-              <w:rPr>
-                <w:sz w:val="22"/>
-                <w:szCs w:val="22"/>
-              </w:rPr>
-              <w:t>eadMove</w:t>
-            </w:r>
-            <w:proofErr w:type="spellEnd"/>
-            <w:r>
-              <w:rPr>
-                <w:sz w:val="22"/>
-                <w:szCs w:val="22"/>
-              </w:rPr>
-              <w:t xml:space="preserve"> </w:t>
-            </w:r>
-            <w:r>
-              <w:rPr>
-                <w:rFonts w:hint="eastAsia"/>
-                <w:sz w:val="22"/>
-                <w:szCs w:val="22"/>
-              </w:rPr>
-              <w:t>클래스를 상속받아 구현되면서,</w:t>
-            </w:r>
-            <w:r>
-              <w:rPr>
-                <w:sz w:val="22"/>
-                <w:szCs w:val="22"/>
-              </w:rPr>
-              <w:t xml:space="preserve"> </w:t>
-            </w:r>
-            <w:proofErr w:type="spellStart"/>
-            <w:r>
-              <w:rPr>
-                <w:sz w:val="22"/>
-                <w:szCs w:val="22"/>
-              </w:rPr>
-              <w:t>HeadMove</w:t>
-            </w:r>
-            <w:proofErr w:type="spellEnd"/>
-            <w:r>
-              <w:rPr>
-                <w:rFonts w:hint="eastAsia"/>
-                <w:sz w:val="22"/>
-                <w:szCs w:val="22"/>
-              </w:rPr>
-              <w:t>의 프로퍼티를 그대로 사용할 수 있다.</w:t>
-            </w:r>
-            <w:r>
-              <w:rPr>
-                <w:sz w:val="22"/>
-                <w:szCs w:val="22"/>
-              </w:rPr>
-              <w:t xml:space="preserve"> </w:t>
-            </w:r>
-            <w:proofErr w:type="spellStart"/>
-            <w:r>
-              <w:rPr>
-                <w:sz w:val="22"/>
-                <w:szCs w:val="22"/>
-              </w:rPr>
-              <w:t>TailMove</w:t>
-            </w:r>
-            <w:proofErr w:type="spellEnd"/>
-            <w:r>
-              <w:rPr>
-                <w:rFonts w:hint="eastAsia"/>
-                <w:sz w:val="22"/>
-                <w:szCs w:val="22"/>
-              </w:rPr>
-              <w:t xml:space="preserve">에서 </w:t>
-            </w:r>
-            <w:r>
-              <w:rPr>
-                <w:sz w:val="22"/>
-                <w:szCs w:val="22"/>
-              </w:rPr>
-              <w:t>overriding</w:t>
-            </w:r>
-            <w:r>
-              <w:rPr>
-                <w:rFonts w:hint="eastAsia"/>
-                <w:sz w:val="22"/>
-                <w:szCs w:val="22"/>
-              </w:rPr>
-              <w:t>을 통해</w:t>
-            </w:r>
-            <w:r>
-              <w:rPr>
-                <w:rFonts w:hint="eastAsia"/>
-                <w:sz w:val="22"/>
-                <w:szCs w:val="22"/>
-              </w:rPr>
-              <w:t xml:space="preserve"> </w:t>
-            </w:r>
-            <w:r>
-              <w:rPr>
-                <w:sz w:val="22"/>
-                <w:szCs w:val="22"/>
-              </w:rPr>
-              <w:t>Update, Move</w:t>
-            </w:r>
-            <w:r>
-              <w:rPr>
-                <w:rFonts w:hint="eastAsia"/>
-                <w:sz w:val="22"/>
-                <w:szCs w:val="22"/>
-              </w:rPr>
-              <w:t>함수를 수정해 사용할 수 있다.</w:t>
-            </w:r>
-          </w:p>
-          <w:p>
-            <w:pPr>
-              <w:spacing w:line="240" w:lineRule="auto"/>
-              <w:rPr>
-                <w:rFonts w:hint="eastAsia"/>
-                <w:sz w:val="22"/>
-                <w:szCs w:val="22"/>
-              </w:rPr>
-            </w:pPr>
-            <w:proofErr w:type="spellStart"/>
-            <w:r>
-              <w:rPr>
-                <w:rFonts w:hint="eastAsia"/>
-                <w:sz w:val="22"/>
-                <w:szCs w:val="22"/>
-              </w:rPr>
-              <w:t>T</w:t>
-            </w:r>
-            <w:r>
-              <w:rPr>
-                <w:sz w:val="22"/>
-                <w:szCs w:val="22"/>
-              </w:rPr>
-              <w:t>ailMove</w:t>
-            </w:r>
-            <w:proofErr w:type="spellEnd"/>
-            <w:r>
-              <w:rPr>
-                <w:sz w:val="22"/>
-                <w:szCs w:val="22"/>
-              </w:rPr>
-              <w:t xml:space="preserve"> </w:t>
-            </w:r>
-            <w:r>
-              <w:rPr>
-                <w:rFonts w:hint="eastAsia"/>
-                <w:sz w:val="22"/>
-                <w:szCs w:val="22"/>
-              </w:rPr>
-              <w:t xml:space="preserve">클래스 내에서는 </w:t>
+              <w:t xml:space="preserve"> class also implements the </w:t>
             </w:r>
             <w:proofErr w:type="spellStart"/>
             <w:r>
@@ -7091,81 +5117,10 @@
             <w:proofErr w:type="spellEnd"/>
             <w:r>
               <w:rPr>
-                <w:rFonts w:hint="eastAsia"/>
                 <w:sz w:val="22"/>
                 <w:szCs w:val="22"/>
               </w:rPr>
-              <w:t xml:space="preserve"> 함수를 </w:t>
-            </w:r>
-            <w:r>
-              <w:rPr>
-                <w:sz w:val="22"/>
-                <w:szCs w:val="22"/>
-              </w:rPr>
-              <w:t>overloading</w:t>
-            </w:r>
-            <w:r>
-              <w:rPr>
-                <w:rFonts w:hint="eastAsia"/>
-                <w:sz w:val="22"/>
-                <w:szCs w:val="22"/>
-              </w:rPr>
-              <w:t xml:space="preserve">을 통해 </w:t>
-            </w:r>
-            <w:r>
-              <w:rPr>
-                <w:sz w:val="22"/>
-                <w:szCs w:val="22"/>
-              </w:rPr>
-              <w:t>2</w:t>
-            </w:r>
-            <w:r>
-              <w:rPr>
-                <w:rFonts w:hint="eastAsia"/>
-                <w:sz w:val="22"/>
-                <w:szCs w:val="22"/>
-              </w:rPr>
-              <w:t xml:space="preserve">가지의 메서드 </w:t>
-            </w:r>
-            <w:proofErr w:type="spellStart"/>
-            <w:r>
-              <w:rPr>
-                <w:rFonts w:hint="eastAsia"/>
-                <w:sz w:val="22"/>
-                <w:szCs w:val="22"/>
-              </w:rPr>
-              <w:t>시그니처로</w:t>
-            </w:r>
-            <w:proofErr w:type="spellEnd"/>
-            <w:r>
-              <w:rPr>
-                <w:rFonts w:hint="eastAsia"/>
-                <w:sz w:val="22"/>
-                <w:szCs w:val="22"/>
-              </w:rPr>
-              <w:t xml:space="preserve"> 작성해,</w:t>
-            </w:r>
-            <w:r>
-              <w:rPr>
-                <w:sz w:val="22"/>
-                <w:szCs w:val="22"/>
-              </w:rPr>
-              <w:t xml:space="preserve"> </w:t>
-            </w:r>
-            <w:r>
-              <w:rPr>
-                <w:rFonts w:hint="eastAsia"/>
-                <w:sz w:val="22"/>
-                <w:szCs w:val="22"/>
-              </w:rPr>
-              <w:t>인자에 따라 다르게 함수 로직이 다르게 실행되도록 만들 수 있다.</w:t>
-            </w:r>
-            <w:r>
-              <w:rPr>
-                <w:sz w:val="22"/>
-                <w:szCs w:val="22"/>
-              </w:rPr>
-              <w:t xml:space="preserve"> </w:t>
+              <w:t xml:space="preserve"> function with two different method signatures using overloading. This allows for different logic execution based on the provided arguments.</w:t>
             </w:r>
           </w:p>
         </w:tc>
@@ -7233,63 +5188,10 @@
             </w:pPr>
             <w:r>
               <w:rPr>
-                <w:rFonts w:hint="eastAsia"/>
                 <w:sz w:val="22"/>
                 <w:szCs w:val="22"/>
               </w:rPr>
-              <w:t>U</w:t>
-            </w:r>
-            <w:r>
-              <w:rPr>
-                <w:sz w:val="22"/>
-                <w:szCs w:val="22"/>
-              </w:rPr>
-              <w:t>nity</w:t>
-            </w:r>
-            <w:r>
-              <w:rPr>
-                <w:rFonts w:hint="eastAsia"/>
-                <w:sz w:val="22"/>
-                <w:szCs w:val="22"/>
-              </w:rPr>
-              <w:t xml:space="preserve">의 게임 오브젝트에 대부분의 스크립트 클래스와 </w:t>
-            </w:r>
-            <w:r>
-              <w:rPr>
-                <w:sz w:val="22"/>
-                <w:szCs w:val="22"/>
-              </w:rPr>
-              <w:t xml:space="preserve">Collider </w:t>
-            </w:r>
-            <w:r>
-              <w:rPr>
-                <w:rFonts w:hint="eastAsia"/>
-                <w:sz w:val="22"/>
-                <w:szCs w:val="22"/>
-              </w:rPr>
-              <w:t xml:space="preserve">등의 특성은 </w:t>
-            </w:r>
-            <w:r>
-              <w:rPr>
-                <w:sz w:val="22"/>
-                <w:szCs w:val="22"/>
-              </w:rPr>
-              <w:t>Composition</w:t>
-            </w:r>
-            <w:r>
-              <w:rPr>
-                <w:rFonts w:hint="eastAsia"/>
-                <w:sz w:val="22"/>
-                <w:szCs w:val="22"/>
-              </w:rPr>
-              <w:t>을 통해 오브젝트에 추가해 사용할 수 있다.</w:t>
-            </w:r>
-            <w:r>
-              <w:rPr>
-                <w:sz w:val="22"/>
-                <w:szCs w:val="22"/>
-              </w:rPr>
-              <w:t xml:space="preserve"> </w:t>
+              <w:t>Most of Unity's game object features, such as script classes and colliders, can be added to objects through composition.</w:t>
             </w:r>
           </w:p>
         </w:tc>
@@ -7298,8 +5200,8 @@
     <w:p/>
     <w:p>
       <w:pPr>
-        <w:jc w:val="center"/>
-        <w:rPr>
+        <w:rPr>
+          <w:rFonts w:hint="eastAsia"/>
           <w:b/>
           <w:bCs/>
           <w:sz w:val="28"/>
@@ -7309,42 +5211,33 @@
     </w:p>
     <w:p>
       <w:pPr>
-        <w:rPr>
+        <w:jc w:val="center"/>
+        <w:rPr>
+          <w:rFonts w:hint="eastAsia"/>
           <w:b/>
           <w:bCs/>
           <w:sz w:val="28"/>
           <w:szCs w:val="28"/>
         </w:rPr>
       </w:pPr>
-    </w:p>
-    <w:p>
-      <w:pPr>
-        <w:jc w:val="center"/>
-        <w:rPr>
+      <w:r>
+        <w:rPr>
+          <w:rFonts w:hint="eastAsia"/>
           <w:b/>
           <w:bCs/>
           <w:sz w:val="28"/>
           <w:szCs w:val="28"/>
         </w:rPr>
-      </w:pPr>
-      <w:r>
-        <w:rPr>
-          <w:rFonts w:hint="eastAsia"/>
+        <w:lastRenderedPageBreak/>
+        <w:t>C</w:t>
+      </w:r>
+      <w:r>
+        <w:rPr>
           <w:b/>
           <w:bCs/>
           <w:sz w:val="28"/>
           <w:szCs w:val="28"/>
         </w:rPr>
-        <w:lastRenderedPageBreak/>
-        <w:t>C</w:t>
-      </w:r>
-      <w:r>
-        <w:rPr>
-          <w:b/>
-          <w:bCs/>
-          <w:sz w:val="28"/>
-          <w:szCs w:val="28"/>
-        </w:rPr>
         <w:t>onclusion</w:t>
       </w:r>
     </w:p>
@@ -7360,479 +5253,24 @@
     <w:p>
       <w:pPr>
         <w:spacing w:line="240" w:lineRule="auto"/>
-        <w:rPr>
-          <w:sz w:val="22"/>
-          <w:szCs w:val="22"/>
-        </w:rPr>
-      </w:pPr>
-      <w:r>
-        <w:rPr>
-          <w:rFonts w:ascii="Segoe UI" w:hAnsi="Segoe UI" w:cs="Segoe UI"/>
-          <w:color w:val="D1D5DB"/>
-          <w:shd w:val="clear" w:color="auto" w:fill="343541"/>
-        </w:rPr>
-        <w:t>게임</w:t>
-      </w:r>
-      <w:r>
-        <w:rPr>
-          <w:rFonts w:ascii="Segoe UI" w:hAnsi="Segoe UI" w:cs="Segoe UI"/>
-          <w:color w:val="D1D5DB"/>
-          <w:shd w:val="clear" w:color="auto" w:fill="343541"/>
-        </w:rPr>
-        <w:t xml:space="preserve"> </w:t>
-      </w:r>
-      <w:r>
-        <w:rPr>
-          <w:rFonts w:ascii="Segoe UI" w:hAnsi="Segoe UI" w:cs="Segoe UI"/>
-          <w:color w:val="D1D5DB"/>
-          <w:shd w:val="clear" w:color="auto" w:fill="343541"/>
-        </w:rPr>
-        <w:t>개발을</w:t>
-      </w:r>
-      <w:r>
-        <w:rPr>
-          <w:rFonts w:ascii="Segoe UI" w:hAnsi="Segoe UI" w:cs="Segoe UI"/>
-          <w:color w:val="D1D5DB"/>
-          <w:shd w:val="clear" w:color="auto" w:fill="343541"/>
-        </w:rPr>
-        <w:t xml:space="preserve"> </w:t>
-      </w:r>
-      <w:r>
-        <w:rPr>
-          <w:rFonts w:ascii="Segoe UI" w:hAnsi="Segoe UI" w:cs="Segoe UI"/>
-          <w:color w:val="D1D5DB"/>
-          <w:shd w:val="clear" w:color="auto" w:fill="343541"/>
-        </w:rPr>
-        <w:t>통해</w:t>
-      </w:r>
-      <w:r>
-        <w:rPr>
-          <w:rFonts w:ascii="Segoe UI" w:hAnsi="Segoe UI" w:cs="Segoe UI"/>
-          <w:color w:val="D1D5DB"/>
-          <w:shd w:val="clear" w:color="auto" w:fill="343541"/>
-        </w:rPr>
-        <w:t xml:space="preserve"> </w:t>
-      </w:r>
-      <w:r>
-        <w:rPr>
-          <w:rFonts w:ascii="Segoe UI" w:hAnsi="Segoe UI" w:cs="Segoe UI"/>
-          <w:color w:val="D1D5DB"/>
-          <w:shd w:val="clear" w:color="auto" w:fill="343541"/>
-        </w:rPr>
-        <w:t>그래픽</w:t>
-      </w:r>
-      <w:r>
-        <w:rPr>
-          <w:rFonts w:ascii="Segoe UI" w:hAnsi="Segoe UI" w:cs="Segoe UI"/>
-          <w:color w:val="D1D5DB"/>
-          <w:shd w:val="clear" w:color="auto" w:fill="343541"/>
-        </w:rPr>
-        <w:t xml:space="preserve"> </w:t>
-      </w:r>
-      <w:r>
-        <w:rPr>
-          <w:rFonts w:ascii="Segoe UI" w:hAnsi="Segoe UI" w:cs="Segoe UI"/>
-          <w:color w:val="D1D5DB"/>
-          <w:shd w:val="clear" w:color="auto" w:fill="343541"/>
-        </w:rPr>
-        <w:t>요소를</w:t>
-      </w:r>
-      <w:r>
-        <w:rPr>
-          <w:rFonts w:ascii="Segoe UI" w:hAnsi="Segoe UI" w:cs="Segoe UI"/>
-          <w:color w:val="D1D5DB"/>
-          <w:shd w:val="clear" w:color="auto" w:fill="343541"/>
-        </w:rPr>
-        <w:t xml:space="preserve"> </w:t>
-      </w:r>
-      <w:r>
-        <w:rPr>
-          <w:rFonts w:ascii="Segoe UI" w:hAnsi="Segoe UI" w:cs="Segoe UI"/>
-          <w:color w:val="D1D5DB"/>
-          <w:shd w:val="clear" w:color="auto" w:fill="343541"/>
-        </w:rPr>
-        <w:t>다루는</w:t>
-      </w:r>
-      <w:r>
-        <w:rPr>
-          <w:rFonts w:ascii="Segoe UI" w:hAnsi="Segoe UI" w:cs="Segoe UI"/>
-          <w:color w:val="D1D5DB"/>
-          <w:shd w:val="clear" w:color="auto" w:fill="343541"/>
-        </w:rPr>
-        <w:t xml:space="preserve"> </w:t>
-      </w:r>
-      <w:r>
-        <w:rPr>
-          <w:rFonts w:ascii="Segoe UI" w:hAnsi="Segoe UI" w:cs="Segoe UI"/>
-          <w:color w:val="D1D5DB"/>
-          <w:shd w:val="clear" w:color="auto" w:fill="343541"/>
-        </w:rPr>
-        <w:t>경험을</w:t>
-      </w:r>
-      <w:r>
-        <w:rPr>
-          <w:rFonts w:ascii="Segoe UI" w:hAnsi="Segoe UI" w:cs="Segoe UI"/>
-          <w:color w:val="D1D5DB"/>
-          <w:shd w:val="clear" w:color="auto" w:fill="343541"/>
-        </w:rPr>
-        <w:t xml:space="preserve"> </w:t>
-      </w:r>
-      <w:r>
-        <w:rPr>
-          <w:rFonts w:ascii="Segoe UI" w:hAnsi="Segoe UI" w:cs="Segoe UI"/>
-          <w:color w:val="D1D5DB"/>
-          <w:shd w:val="clear" w:color="auto" w:fill="343541"/>
-        </w:rPr>
-        <w:t>쌓으면서</w:t>
-      </w:r>
-      <w:r>
-        <w:rPr>
-          <w:rFonts w:ascii="Segoe UI" w:hAnsi="Segoe UI" w:cs="Segoe UI"/>
-          <w:color w:val="D1D5DB"/>
-          <w:shd w:val="clear" w:color="auto" w:fill="343541"/>
-        </w:rPr>
-        <w:t xml:space="preserve">, </w:t>
-      </w:r>
-      <w:r>
-        <w:rPr>
-          <w:rFonts w:ascii="Segoe UI" w:hAnsi="Segoe UI" w:cs="Segoe UI"/>
-          <w:color w:val="D1D5DB"/>
-          <w:shd w:val="clear" w:color="auto" w:fill="343541"/>
-        </w:rPr>
-        <w:t>화려하고</w:t>
-      </w:r>
-      <w:r>
-        <w:rPr>
-          <w:rFonts w:ascii="Segoe UI" w:hAnsi="Segoe UI" w:cs="Segoe UI"/>
-          <w:color w:val="D1D5DB"/>
-          <w:shd w:val="clear" w:color="auto" w:fill="343541"/>
-        </w:rPr>
-        <w:t xml:space="preserve"> </w:t>
-      </w:r>
-      <w:r>
-        <w:rPr>
-          <w:rFonts w:ascii="Segoe UI" w:hAnsi="Segoe UI" w:cs="Segoe UI"/>
-          <w:color w:val="D1D5DB"/>
-          <w:shd w:val="clear" w:color="auto" w:fill="343541"/>
-        </w:rPr>
-        <w:t>시각적으로</w:t>
-      </w:r>
-      <w:r>
-        <w:rPr>
-          <w:rFonts w:ascii="Segoe UI" w:hAnsi="Segoe UI" w:cs="Segoe UI"/>
-          <w:color w:val="D1D5DB"/>
-          <w:shd w:val="clear" w:color="auto" w:fill="343541"/>
-        </w:rPr>
-        <w:t xml:space="preserve"> </w:t>
-      </w:r>
-      <w:r>
-        <w:rPr>
-          <w:rFonts w:ascii="Segoe UI" w:hAnsi="Segoe UI" w:cs="Segoe UI"/>
-          <w:color w:val="D1D5DB"/>
-          <w:shd w:val="clear" w:color="auto" w:fill="343541"/>
-        </w:rPr>
-        <w:t>매력적인</w:t>
-      </w:r>
-      <w:r>
-        <w:rPr>
-          <w:rFonts w:ascii="Segoe UI" w:hAnsi="Segoe UI" w:cs="Segoe UI"/>
-          <w:color w:val="D1D5DB"/>
-          <w:shd w:val="clear" w:color="auto" w:fill="343541"/>
-        </w:rPr>
-        <w:t xml:space="preserve"> </w:t>
-      </w:r>
-      <w:r>
-        <w:rPr>
-          <w:rFonts w:ascii="Segoe UI" w:hAnsi="Segoe UI" w:cs="Segoe UI"/>
-          <w:color w:val="D1D5DB"/>
-          <w:shd w:val="clear" w:color="auto" w:fill="343541"/>
-        </w:rPr>
-        <w:t>게임</w:t>
-      </w:r>
-      <w:r>
-        <w:rPr>
-          <w:rFonts w:ascii="Segoe UI" w:hAnsi="Segoe UI" w:cs="Segoe UI"/>
-          <w:color w:val="D1D5DB"/>
-          <w:shd w:val="clear" w:color="auto" w:fill="343541"/>
-        </w:rPr>
-        <w:t xml:space="preserve"> </w:t>
-      </w:r>
-      <w:r>
-        <w:rPr>
-          <w:rFonts w:ascii="Segoe UI" w:hAnsi="Segoe UI" w:cs="Segoe UI"/>
-          <w:color w:val="D1D5DB"/>
-          <w:shd w:val="clear" w:color="auto" w:fill="343541"/>
-        </w:rPr>
-        <w:t>화면을</w:t>
-      </w:r>
-      <w:r>
-        <w:rPr>
-          <w:rFonts w:ascii="Segoe UI" w:hAnsi="Segoe UI" w:cs="Segoe UI"/>
-          <w:color w:val="D1D5DB"/>
-          <w:shd w:val="clear" w:color="auto" w:fill="343541"/>
-        </w:rPr>
-        <w:t xml:space="preserve"> </w:t>
-      </w:r>
-      <w:r>
-        <w:rPr>
-          <w:rFonts w:ascii="Segoe UI" w:hAnsi="Segoe UI" w:cs="Segoe UI"/>
-          <w:color w:val="D1D5DB"/>
-          <w:shd w:val="clear" w:color="auto" w:fill="343541"/>
-        </w:rPr>
-        <w:t>창조하는</w:t>
-      </w:r>
-      <w:r>
-        <w:rPr>
-          <w:rFonts w:ascii="Segoe UI" w:hAnsi="Segoe UI" w:cs="Segoe UI"/>
-          <w:color w:val="D1D5DB"/>
-          <w:shd w:val="clear" w:color="auto" w:fill="343541"/>
-        </w:rPr>
-        <w:t xml:space="preserve"> </w:t>
-      </w:r>
-      <w:r>
-        <w:rPr>
-          <w:rFonts w:ascii="Segoe UI" w:hAnsi="Segoe UI" w:cs="Segoe UI"/>
-          <w:color w:val="D1D5DB"/>
-          <w:shd w:val="clear" w:color="auto" w:fill="343541"/>
-        </w:rPr>
-        <w:t>과정에서</w:t>
-      </w:r>
-      <w:r>
-        <w:rPr>
-          <w:rFonts w:ascii="Segoe UI" w:hAnsi="Segoe UI" w:cs="Segoe UI"/>
-          <w:color w:val="D1D5DB"/>
-          <w:shd w:val="clear" w:color="auto" w:fill="343541"/>
-        </w:rPr>
-        <w:t xml:space="preserve"> </w:t>
-      </w:r>
-      <w:r>
-        <w:rPr>
-          <w:rFonts w:ascii="Segoe UI" w:hAnsi="Segoe UI" w:cs="Segoe UI"/>
-          <w:color w:val="D1D5DB"/>
-          <w:shd w:val="clear" w:color="auto" w:fill="343541"/>
-        </w:rPr>
-        <w:t>큰</w:t>
-      </w:r>
-      <w:r>
-        <w:rPr>
-          <w:rFonts w:ascii="Segoe UI" w:hAnsi="Segoe UI" w:cs="Segoe UI"/>
-          <w:color w:val="D1D5DB"/>
-          <w:shd w:val="clear" w:color="auto" w:fill="343541"/>
-        </w:rPr>
-        <w:t xml:space="preserve"> </w:t>
-      </w:r>
-      <w:r>
-        <w:rPr>
-          <w:rFonts w:ascii="Segoe UI" w:hAnsi="Segoe UI" w:cs="Segoe UI"/>
-          <w:color w:val="D1D5DB"/>
-          <w:shd w:val="clear" w:color="auto" w:fill="343541"/>
-        </w:rPr>
-        <w:t>즐거움을</w:t>
-      </w:r>
-      <w:r>
-        <w:rPr>
-          <w:rFonts w:ascii="Segoe UI" w:hAnsi="Segoe UI" w:cs="Segoe UI"/>
-          <w:color w:val="D1D5DB"/>
-          <w:shd w:val="clear" w:color="auto" w:fill="343541"/>
-        </w:rPr>
-        <w:t xml:space="preserve"> </w:t>
-      </w:r>
-      <w:r>
-        <w:rPr>
-          <w:rFonts w:ascii="Segoe UI" w:hAnsi="Segoe UI" w:cs="Segoe UI"/>
-          <w:color w:val="D1D5DB"/>
-          <w:shd w:val="clear" w:color="auto" w:fill="343541"/>
-        </w:rPr>
-        <w:t>느꼈습니다</w:t>
-      </w:r>
-      <w:r>
-        <w:rPr>
-          <w:rFonts w:ascii="Segoe UI" w:hAnsi="Segoe UI" w:cs="Segoe UI"/>
-          <w:color w:val="D1D5DB"/>
-          <w:shd w:val="clear" w:color="auto" w:fill="343541"/>
-        </w:rPr>
-        <w:t xml:space="preserve">. </w:t>
-      </w:r>
-      <w:r>
-        <w:rPr>
-          <w:rFonts w:ascii="Segoe UI" w:hAnsi="Segoe UI" w:cs="Segoe UI"/>
-          <w:color w:val="D1D5DB"/>
-          <w:shd w:val="clear" w:color="auto" w:fill="343541"/>
-        </w:rPr>
-        <w:t>이를</w:t>
-      </w:r>
-      <w:r>
-        <w:rPr>
-          <w:rFonts w:ascii="Segoe UI" w:hAnsi="Segoe UI" w:cs="Segoe UI"/>
-          <w:color w:val="D1D5DB"/>
-          <w:shd w:val="clear" w:color="auto" w:fill="343541"/>
-        </w:rPr>
-        <w:t xml:space="preserve"> </w:t>
-      </w:r>
-      <w:r>
-        <w:rPr>
-          <w:rFonts w:ascii="Segoe UI" w:hAnsi="Segoe UI" w:cs="Segoe UI"/>
-          <w:color w:val="D1D5DB"/>
-          <w:shd w:val="clear" w:color="auto" w:fill="343541"/>
-        </w:rPr>
-        <w:t>통해</w:t>
-      </w:r>
-      <w:r>
-        <w:rPr>
-          <w:rFonts w:ascii="Segoe UI" w:hAnsi="Segoe UI" w:cs="Segoe UI"/>
-          <w:color w:val="D1D5DB"/>
-          <w:shd w:val="clear" w:color="auto" w:fill="343541"/>
-        </w:rPr>
-        <w:t xml:space="preserve"> </w:t>
-      </w:r>
-      <w:r>
-        <w:rPr>
-          <w:rFonts w:ascii="Segoe UI" w:hAnsi="Segoe UI" w:cs="Segoe UI"/>
-          <w:color w:val="D1D5DB"/>
-          <w:shd w:val="clear" w:color="auto" w:fill="343541"/>
-        </w:rPr>
-        <w:t>디자인과</w:t>
-      </w:r>
-      <w:r>
-        <w:rPr>
-          <w:rFonts w:ascii="Segoe UI" w:hAnsi="Segoe UI" w:cs="Segoe UI"/>
-          <w:color w:val="D1D5DB"/>
-          <w:shd w:val="clear" w:color="auto" w:fill="343541"/>
-        </w:rPr>
-        <w:t xml:space="preserve"> </w:t>
-      </w:r>
-      <w:r>
-        <w:rPr>
-          <w:rFonts w:ascii="Segoe UI" w:hAnsi="Segoe UI" w:cs="Segoe UI"/>
-          <w:color w:val="D1D5DB"/>
-          <w:shd w:val="clear" w:color="auto" w:fill="343541"/>
-        </w:rPr>
-        <w:t>개발의</w:t>
-      </w:r>
-      <w:r>
-        <w:rPr>
-          <w:rFonts w:ascii="Segoe UI" w:hAnsi="Segoe UI" w:cs="Segoe UI"/>
-          <w:color w:val="D1D5DB"/>
-          <w:shd w:val="clear" w:color="auto" w:fill="343541"/>
-        </w:rPr>
-        <w:t xml:space="preserve"> </w:t>
-      </w:r>
-      <w:r>
-        <w:rPr>
-          <w:rFonts w:ascii="Segoe UI" w:hAnsi="Segoe UI" w:cs="Segoe UI"/>
-          <w:color w:val="D1D5DB"/>
-          <w:shd w:val="clear" w:color="auto" w:fill="343541"/>
-        </w:rPr>
-        <w:t>조화로</w:t>
-      </w:r>
-      <w:r>
-        <w:rPr>
-          <w:rFonts w:ascii="Segoe UI" w:hAnsi="Segoe UI" w:cs="Segoe UI"/>
-          <w:color w:val="D1D5DB"/>
-          <w:shd w:val="clear" w:color="auto" w:fill="343541"/>
-        </w:rPr>
-        <w:t xml:space="preserve"> </w:t>
-      </w:r>
-      <w:r>
-        <w:rPr>
-          <w:rFonts w:ascii="Segoe UI" w:hAnsi="Segoe UI" w:cs="Segoe UI"/>
-          <w:color w:val="D1D5DB"/>
-          <w:shd w:val="clear" w:color="auto" w:fill="343541"/>
-        </w:rPr>
-        <w:t>게임의</w:t>
-      </w:r>
-      <w:r>
-        <w:rPr>
-          <w:rFonts w:ascii="Segoe UI" w:hAnsi="Segoe UI" w:cs="Segoe UI"/>
-          <w:color w:val="D1D5DB"/>
-          <w:shd w:val="clear" w:color="auto" w:fill="343541"/>
-        </w:rPr>
-        <w:t xml:space="preserve"> </w:t>
-      </w:r>
-      <w:r>
-        <w:rPr>
-          <w:rFonts w:ascii="Segoe UI" w:hAnsi="Segoe UI" w:cs="Segoe UI"/>
-          <w:color w:val="D1D5DB"/>
-          <w:shd w:val="clear" w:color="auto" w:fill="343541"/>
-        </w:rPr>
-        <w:t>퀄리티를</w:t>
-      </w:r>
-      <w:r>
-        <w:rPr>
-          <w:rFonts w:ascii="Segoe UI" w:hAnsi="Segoe UI" w:cs="Segoe UI"/>
-          <w:color w:val="D1D5DB"/>
-          <w:shd w:val="clear" w:color="auto" w:fill="343541"/>
-        </w:rPr>
-        <w:t xml:space="preserve"> </w:t>
-      </w:r>
-      <w:r>
-        <w:rPr>
-          <w:rFonts w:ascii="Segoe UI" w:hAnsi="Segoe UI" w:cs="Segoe UI"/>
-          <w:color w:val="D1D5DB"/>
-          <w:shd w:val="clear" w:color="auto" w:fill="343541"/>
-        </w:rPr>
-        <w:t>향상시키는</w:t>
-      </w:r>
-      <w:r>
-        <w:rPr>
-          <w:rFonts w:ascii="Segoe UI" w:hAnsi="Segoe UI" w:cs="Segoe UI"/>
-          <w:color w:val="D1D5DB"/>
-          <w:shd w:val="clear" w:color="auto" w:fill="343541"/>
-        </w:rPr>
-        <w:t xml:space="preserve"> </w:t>
-      </w:r>
-      <w:r>
-        <w:rPr>
-          <w:rFonts w:ascii="Segoe UI" w:hAnsi="Segoe UI" w:cs="Segoe UI"/>
-          <w:color w:val="D1D5DB"/>
-          <w:shd w:val="clear" w:color="auto" w:fill="343541"/>
-        </w:rPr>
-        <w:t>중요성을</w:t>
-      </w:r>
-      <w:r>
-        <w:rPr>
-          <w:rFonts w:ascii="Segoe UI" w:hAnsi="Segoe UI" w:cs="Segoe UI"/>
-          <w:color w:val="D1D5DB"/>
-          <w:shd w:val="clear" w:color="auto" w:fill="343541"/>
-        </w:rPr>
-        <w:t xml:space="preserve"> </w:t>
-      </w:r>
-      <w:r>
-        <w:rPr>
-          <w:rFonts w:ascii="Segoe UI" w:hAnsi="Segoe UI" w:cs="Segoe UI"/>
-          <w:color w:val="D1D5DB"/>
-          <w:shd w:val="clear" w:color="auto" w:fill="343541"/>
-        </w:rPr>
-        <w:t>몸소</w:t>
-      </w:r>
-      <w:r>
-        <w:rPr>
-          <w:rFonts w:ascii="Segoe UI" w:hAnsi="Segoe UI" w:cs="Segoe UI"/>
-          <w:color w:val="D1D5DB"/>
-          <w:shd w:val="clear" w:color="auto" w:fill="343541"/>
-        </w:rPr>
-        <w:t xml:space="preserve"> </w:t>
-      </w:r>
-      <w:r>
-        <w:rPr>
-          <w:rFonts w:ascii="Segoe UI" w:hAnsi="Segoe UI" w:cs="Segoe UI"/>
-          <w:color w:val="D1D5DB"/>
-          <w:shd w:val="clear" w:color="auto" w:fill="343541"/>
-        </w:rPr>
-        <w:t>체험했습니다</w:t>
-      </w:r>
-      <w:r>
-        <w:rPr>
-          <w:rFonts w:ascii="Segoe UI" w:hAnsi="Segoe UI" w:cs="Segoe UI"/>
-          <w:color w:val="D1D5DB"/>
-          <w:shd w:val="clear" w:color="auto" w:fill="343541"/>
-        </w:rPr>
-        <w:t>.</w:t>
+        <w:jc w:val="both"/>
+        <w:rPr>
+          <w:sz w:val="22"/>
+          <w:szCs w:val="22"/>
+        </w:rPr>
+      </w:pPr>
+      <w:r>
+        <w:rPr>
+          <w:sz w:val="22"/>
+          <w:szCs w:val="22"/>
+        </w:rPr>
+        <w:t>Through game development, I gained significant enjoyment in handling graphic elements, creating visually appealing game screens. This experience emphasized the importance of the synergy between design and development in enhancing the quality of games.</w:t>
       </w:r>
     </w:p>
     <w:p>
       <w:pPr>
         <w:spacing w:line="240" w:lineRule="auto"/>
+        <w:jc w:val="both"/>
         <w:rPr>
           <w:sz w:val="22"/>
           <w:szCs w:val="22"/>
@@ -7842,525 +5280,45 @@
     <w:p>
       <w:pPr>
         <w:spacing w:line="240" w:lineRule="auto"/>
+        <w:jc w:val="both"/>
         <w:rPr>
           <w:rFonts w:hint="eastAsia"/>
           <w:sz w:val="22"/>
           <w:szCs w:val="22"/>
         </w:rPr>
       </w:pPr>
-      <w:r>
-        <w:rPr>
-          <w:rFonts w:ascii="Segoe UI" w:hAnsi="Segoe UI" w:cs="Segoe UI"/>
-          <w:color w:val="D1D5DB"/>
-          <w:shd w:val="clear" w:color="auto" w:fill="343541"/>
-        </w:rPr>
-        <w:t>유니티를</w:t>
-      </w:r>
-      <w:r>
-        <w:rPr>
-          <w:rFonts w:ascii="Segoe UI" w:hAnsi="Segoe UI" w:cs="Segoe UI"/>
-          <w:color w:val="D1D5DB"/>
-          <w:shd w:val="clear" w:color="auto" w:fill="343541"/>
-        </w:rPr>
-        <w:t xml:space="preserve"> </w:t>
-      </w:r>
-      <w:r>
-        <w:rPr>
-          <w:rFonts w:ascii="Segoe UI" w:hAnsi="Segoe UI" w:cs="Segoe UI"/>
-          <w:color w:val="D1D5DB"/>
-          <w:shd w:val="clear" w:color="auto" w:fill="343541"/>
-        </w:rPr>
-        <w:t>이용한</w:t>
-      </w:r>
-      <w:r>
-        <w:rPr>
-          <w:rFonts w:ascii="Segoe UI" w:hAnsi="Segoe UI" w:cs="Segoe UI"/>
-          <w:color w:val="D1D5DB"/>
-          <w:shd w:val="clear" w:color="auto" w:fill="343541"/>
-        </w:rPr>
-        <w:t xml:space="preserve"> </w:t>
-      </w:r>
-      <w:r>
-        <w:rPr>
-          <w:rFonts w:ascii="Segoe UI" w:hAnsi="Segoe UI" w:cs="Segoe UI"/>
-          <w:color w:val="D1D5DB"/>
-          <w:shd w:val="clear" w:color="auto" w:fill="343541"/>
-        </w:rPr>
-        <w:t>게임</w:t>
-      </w:r>
-      <w:r>
-        <w:rPr>
-          <w:rFonts w:ascii="Segoe UI" w:hAnsi="Segoe UI" w:cs="Segoe UI"/>
-          <w:color w:val="D1D5DB"/>
-          <w:shd w:val="clear" w:color="auto" w:fill="343541"/>
-        </w:rPr>
-        <w:t xml:space="preserve"> </w:t>
-      </w:r>
-      <w:r>
-        <w:rPr>
-          <w:rFonts w:ascii="Segoe UI" w:hAnsi="Segoe UI" w:cs="Segoe UI"/>
-          <w:color w:val="D1D5DB"/>
-          <w:shd w:val="clear" w:color="auto" w:fill="343541"/>
-        </w:rPr>
-        <w:t>개발에서</w:t>
-      </w:r>
-      <w:r>
-        <w:rPr>
-          <w:rFonts w:ascii="Segoe UI" w:hAnsi="Segoe UI" w:cs="Segoe UI"/>
-          <w:color w:val="D1D5DB"/>
-          <w:shd w:val="clear" w:color="auto" w:fill="343541"/>
-        </w:rPr>
-        <w:t xml:space="preserve"> </w:t>
-      </w:r>
-      <w:r>
-        <w:rPr>
-          <w:rFonts w:ascii="Segoe UI" w:hAnsi="Segoe UI" w:cs="Segoe UI"/>
-          <w:color w:val="D1D5DB"/>
-          <w:shd w:val="clear" w:color="auto" w:fill="343541"/>
-        </w:rPr>
-        <w:t>객체지향프로그래밍의</w:t>
-      </w:r>
-      <w:r>
-        <w:rPr>
-          <w:rFonts w:ascii="Segoe UI" w:hAnsi="Segoe UI" w:cs="Segoe UI"/>
-          <w:color w:val="D1D5DB"/>
-          <w:shd w:val="clear" w:color="auto" w:fill="343541"/>
-        </w:rPr>
-        <w:t xml:space="preserve"> </w:t>
-      </w:r>
-      <w:r>
-        <w:rPr>
-          <w:rFonts w:ascii="Segoe UI" w:hAnsi="Segoe UI" w:cs="Segoe UI"/>
-          <w:color w:val="D1D5DB"/>
-          <w:shd w:val="clear" w:color="auto" w:fill="343541"/>
-        </w:rPr>
-        <w:t>핵심</w:t>
-      </w:r>
-      <w:r>
-        <w:rPr>
-          <w:rFonts w:ascii="Segoe UI" w:hAnsi="Segoe UI" w:cs="Segoe UI"/>
-          <w:color w:val="D1D5DB"/>
-          <w:shd w:val="clear" w:color="auto" w:fill="343541"/>
-        </w:rPr>
-        <w:t xml:space="preserve"> </w:t>
-      </w:r>
-      <w:r>
-        <w:rPr>
-          <w:rFonts w:ascii="Segoe UI" w:hAnsi="Segoe UI" w:cs="Segoe UI"/>
-          <w:color w:val="D1D5DB"/>
-          <w:shd w:val="clear" w:color="auto" w:fill="343541"/>
-        </w:rPr>
-        <w:t>개념들을</w:t>
-      </w:r>
-      <w:r>
-        <w:rPr>
-          <w:rFonts w:ascii="Segoe UI" w:hAnsi="Segoe UI" w:cs="Segoe UI"/>
-          <w:color w:val="D1D5DB"/>
-          <w:shd w:val="clear" w:color="auto" w:fill="343541"/>
-        </w:rPr>
-        <w:t xml:space="preserve"> </w:t>
-      </w:r>
-      <w:r>
-        <w:rPr>
-          <w:rFonts w:ascii="Segoe UI" w:hAnsi="Segoe UI" w:cs="Segoe UI"/>
-          <w:color w:val="D1D5DB"/>
-          <w:shd w:val="clear" w:color="auto" w:fill="343541"/>
-        </w:rPr>
-        <w:t>적극적으로</w:t>
-      </w:r>
-      <w:r>
-        <w:rPr>
-          <w:rFonts w:ascii="Segoe UI" w:hAnsi="Segoe UI" w:cs="Segoe UI"/>
-          <w:color w:val="D1D5DB"/>
-          <w:shd w:val="clear" w:color="auto" w:fill="343541"/>
-        </w:rPr>
-        <w:t xml:space="preserve"> </w:t>
-      </w:r>
-      <w:r>
-        <w:rPr>
-          <w:rFonts w:ascii="Segoe UI" w:hAnsi="Segoe UI" w:cs="Segoe UI"/>
-          <w:color w:val="D1D5DB"/>
-          <w:shd w:val="clear" w:color="auto" w:fill="343541"/>
-        </w:rPr>
-        <w:t>활용했습니다</w:t>
-      </w:r>
-      <w:r>
-        <w:rPr>
-          <w:rFonts w:ascii="Segoe UI" w:hAnsi="Segoe UI" w:cs="Segoe UI"/>
-          <w:color w:val="D1D5DB"/>
-          <w:shd w:val="clear" w:color="auto" w:fill="343541"/>
-        </w:rPr>
-        <w:t>. Composition</w:t>
-      </w:r>
-      <w:r>
-        <w:rPr>
-          <w:rFonts w:ascii="Segoe UI" w:hAnsi="Segoe UI" w:cs="Segoe UI"/>
-          <w:color w:val="D1D5DB"/>
-          <w:shd w:val="clear" w:color="auto" w:fill="343541"/>
-        </w:rPr>
-        <w:t>을</w:t>
-      </w:r>
-      <w:r>
-        <w:rPr>
-          <w:rFonts w:ascii="Segoe UI" w:hAnsi="Segoe UI" w:cs="Segoe UI"/>
-          <w:color w:val="D1D5DB"/>
-          <w:shd w:val="clear" w:color="auto" w:fill="343541"/>
-        </w:rPr>
-        <w:t xml:space="preserve"> </w:t>
-      </w:r>
-      <w:r>
-        <w:rPr>
-          <w:rFonts w:ascii="Segoe UI" w:hAnsi="Segoe UI" w:cs="Segoe UI"/>
-          <w:color w:val="D1D5DB"/>
-          <w:shd w:val="clear" w:color="auto" w:fill="343541"/>
-        </w:rPr>
-        <w:t>통한</w:t>
-      </w:r>
-      <w:r>
-        <w:rPr>
-          <w:rFonts w:ascii="Segoe UI" w:hAnsi="Segoe UI" w:cs="Segoe UI"/>
-          <w:color w:val="D1D5DB"/>
-          <w:shd w:val="clear" w:color="auto" w:fill="343541"/>
-        </w:rPr>
-        <w:t xml:space="preserve"> </w:t>
-      </w:r>
-      <w:r>
-        <w:rPr>
-          <w:rFonts w:ascii="Segoe UI" w:hAnsi="Segoe UI" w:cs="Segoe UI"/>
-          <w:color w:val="D1D5DB"/>
-          <w:shd w:val="clear" w:color="auto" w:fill="343541"/>
-        </w:rPr>
-        <w:t>유연한</w:t>
-      </w:r>
-      <w:r>
-        <w:rPr>
-          <w:rFonts w:ascii="Segoe UI" w:hAnsi="Segoe UI" w:cs="Segoe UI"/>
-          <w:color w:val="D1D5DB"/>
-          <w:shd w:val="clear" w:color="auto" w:fill="343541"/>
-        </w:rPr>
-        <w:t xml:space="preserve"> </w:t>
-      </w:r>
-      <w:r>
-        <w:rPr>
-          <w:rFonts w:ascii="Segoe UI" w:hAnsi="Segoe UI" w:cs="Segoe UI"/>
-          <w:color w:val="D1D5DB"/>
-          <w:shd w:val="clear" w:color="auto" w:fill="343541"/>
-        </w:rPr>
-        <w:t>객체</w:t>
-      </w:r>
-      <w:r>
-        <w:rPr>
-          <w:rFonts w:ascii="Segoe UI" w:hAnsi="Segoe UI" w:cs="Segoe UI"/>
-          <w:color w:val="D1D5DB"/>
-          <w:shd w:val="clear" w:color="auto" w:fill="343541"/>
-        </w:rPr>
-        <w:t xml:space="preserve"> </w:t>
-      </w:r>
-      <w:r>
-        <w:rPr>
-          <w:rFonts w:ascii="Segoe UI" w:hAnsi="Segoe UI" w:cs="Segoe UI"/>
-          <w:color w:val="D1D5DB"/>
-          <w:shd w:val="clear" w:color="auto" w:fill="343541"/>
-        </w:rPr>
-        <w:t>구성과</w:t>
-      </w:r>
-      <w:r>
-        <w:rPr>
-          <w:rFonts w:ascii="Segoe UI" w:hAnsi="Segoe UI" w:cs="Segoe UI"/>
-          <w:color w:val="D1D5DB"/>
-          <w:shd w:val="clear" w:color="auto" w:fill="343541"/>
-        </w:rPr>
-        <w:t xml:space="preserve"> Polymorphism</w:t>
-      </w:r>
-      <w:r>
-        <w:rPr>
-          <w:rFonts w:ascii="Segoe UI" w:hAnsi="Segoe UI" w:cs="Segoe UI"/>
-          <w:color w:val="D1D5DB"/>
-          <w:shd w:val="clear" w:color="auto" w:fill="343541"/>
-        </w:rPr>
-        <w:t>을</w:t>
-      </w:r>
-      <w:r>
-        <w:rPr>
-          <w:rFonts w:ascii="Segoe UI" w:hAnsi="Segoe UI" w:cs="Segoe UI"/>
-          <w:color w:val="D1D5DB"/>
-          <w:shd w:val="clear" w:color="auto" w:fill="343541"/>
-        </w:rPr>
-        <w:t xml:space="preserve"> </w:t>
-      </w:r>
-      <w:r>
-        <w:rPr>
-          <w:rFonts w:ascii="Segoe UI" w:hAnsi="Segoe UI" w:cs="Segoe UI"/>
-          <w:color w:val="D1D5DB"/>
-          <w:shd w:val="clear" w:color="auto" w:fill="343541"/>
-        </w:rPr>
-        <w:t>활용한</w:t>
-      </w:r>
-      <w:r>
-        <w:rPr>
-          <w:rFonts w:ascii="Segoe UI" w:hAnsi="Segoe UI" w:cs="Segoe UI"/>
-          <w:color w:val="D1D5DB"/>
-          <w:shd w:val="clear" w:color="auto" w:fill="343541"/>
-        </w:rPr>
-        <w:t xml:space="preserve"> </w:t>
-      </w:r>
-      <w:proofErr w:type="spellStart"/>
-      <w:r>
-        <w:rPr>
-          <w:rFonts w:ascii="Segoe UI" w:hAnsi="Segoe UI" w:cs="Segoe UI"/>
-          <w:color w:val="D1D5DB"/>
-          <w:shd w:val="clear" w:color="auto" w:fill="343541"/>
-        </w:rPr>
-        <w:t>다형성</w:t>
-      </w:r>
-      <w:proofErr w:type="spellEnd"/>
-      <w:r>
-        <w:rPr>
-          <w:rFonts w:ascii="Segoe UI" w:hAnsi="Segoe UI" w:cs="Segoe UI"/>
-          <w:color w:val="D1D5DB"/>
-          <w:shd w:val="clear" w:color="auto" w:fill="343541"/>
-        </w:rPr>
-        <w:t xml:space="preserve"> </w:t>
-      </w:r>
-      <w:r>
-        <w:rPr>
-          <w:rFonts w:ascii="Segoe UI" w:hAnsi="Segoe UI" w:cs="Segoe UI"/>
-          <w:color w:val="D1D5DB"/>
-          <w:shd w:val="clear" w:color="auto" w:fill="343541"/>
-        </w:rPr>
-        <w:t>구현은</w:t>
-      </w:r>
-      <w:r>
-        <w:rPr>
-          <w:rFonts w:ascii="Segoe UI" w:hAnsi="Segoe UI" w:cs="Segoe UI"/>
-          <w:color w:val="D1D5DB"/>
-          <w:shd w:val="clear" w:color="auto" w:fill="343541"/>
-        </w:rPr>
-        <w:t xml:space="preserve"> </w:t>
-      </w:r>
-      <w:r>
-        <w:rPr>
-          <w:rFonts w:ascii="Segoe UI" w:hAnsi="Segoe UI" w:cs="Segoe UI"/>
-          <w:color w:val="D1D5DB"/>
-          <w:shd w:val="clear" w:color="auto" w:fill="343541"/>
-        </w:rPr>
-        <w:t>코드의</w:t>
-      </w:r>
-      <w:r>
-        <w:rPr>
-          <w:rFonts w:ascii="Segoe UI" w:hAnsi="Segoe UI" w:cs="Segoe UI"/>
-          <w:color w:val="D1D5DB"/>
-          <w:shd w:val="clear" w:color="auto" w:fill="343541"/>
-        </w:rPr>
-        <w:t xml:space="preserve"> </w:t>
-      </w:r>
-      <w:r>
-        <w:rPr>
-          <w:rFonts w:ascii="Segoe UI" w:hAnsi="Segoe UI" w:cs="Segoe UI"/>
-          <w:color w:val="D1D5DB"/>
-          <w:shd w:val="clear" w:color="auto" w:fill="343541"/>
-        </w:rPr>
-        <w:t>유지보수성을</w:t>
-      </w:r>
-      <w:r>
-        <w:rPr>
-          <w:rFonts w:ascii="Segoe UI" w:hAnsi="Segoe UI" w:cs="Segoe UI"/>
-          <w:color w:val="D1D5DB"/>
-          <w:shd w:val="clear" w:color="auto" w:fill="343541"/>
-        </w:rPr>
-        <w:t xml:space="preserve"> </w:t>
-      </w:r>
-      <w:r>
-        <w:rPr>
-          <w:rFonts w:ascii="Segoe UI" w:hAnsi="Segoe UI" w:cs="Segoe UI"/>
-          <w:color w:val="D1D5DB"/>
-          <w:shd w:val="clear" w:color="auto" w:fill="343541"/>
-        </w:rPr>
-        <w:t>높이고</w:t>
-      </w:r>
-      <w:r>
-        <w:rPr>
-          <w:rFonts w:ascii="Segoe UI" w:hAnsi="Segoe UI" w:cs="Segoe UI"/>
-          <w:color w:val="D1D5DB"/>
-          <w:shd w:val="clear" w:color="auto" w:fill="343541"/>
-        </w:rPr>
-        <w:t xml:space="preserve">, </w:t>
-      </w:r>
-      <w:proofErr w:type="spellStart"/>
-      <w:r>
-        <w:rPr>
-          <w:rFonts w:ascii="Segoe UI" w:hAnsi="Segoe UI" w:cs="Segoe UI"/>
-          <w:color w:val="D1D5DB"/>
-          <w:shd w:val="clear" w:color="auto" w:fill="343541"/>
-        </w:rPr>
-        <w:t>모듈화된</w:t>
-      </w:r>
-      <w:proofErr w:type="spellEnd"/>
-      <w:r>
-        <w:rPr>
-          <w:rFonts w:ascii="Segoe UI" w:hAnsi="Segoe UI" w:cs="Segoe UI"/>
-          <w:color w:val="D1D5DB"/>
-          <w:shd w:val="clear" w:color="auto" w:fill="343541"/>
-        </w:rPr>
-        <w:t xml:space="preserve"> </w:t>
-      </w:r>
-      <w:r>
-        <w:rPr>
-          <w:rFonts w:ascii="Segoe UI" w:hAnsi="Segoe UI" w:cs="Segoe UI"/>
-          <w:color w:val="D1D5DB"/>
-          <w:shd w:val="clear" w:color="auto" w:fill="343541"/>
-        </w:rPr>
-        <w:t>디자인을</w:t>
-      </w:r>
-      <w:r>
-        <w:rPr>
-          <w:rFonts w:ascii="Segoe UI" w:hAnsi="Segoe UI" w:cs="Segoe UI"/>
-          <w:color w:val="D1D5DB"/>
-          <w:shd w:val="clear" w:color="auto" w:fill="343541"/>
-        </w:rPr>
-        <w:t xml:space="preserve"> </w:t>
-      </w:r>
-      <w:r>
-        <w:rPr>
-          <w:rFonts w:ascii="Segoe UI" w:hAnsi="Segoe UI" w:cs="Segoe UI"/>
-          <w:color w:val="D1D5DB"/>
-          <w:shd w:val="clear" w:color="auto" w:fill="343541"/>
-        </w:rPr>
-        <w:t>통해</w:t>
-      </w:r>
-      <w:r>
-        <w:rPr>
-          <w:rFonts w:ascii="Segoe UI" w:hAnsi="Segoe UI" w:cs="Segoe UI"/>
-          <w:color w:val="D1D5DB"/>
-          <w:shd w:val="clear" w:color="auto" w:fill="343541"/>
-        </w:rPr>
-        <w:t xml:space="preserve"> </w:t>
-      </w:r>
-      <w:r>
-        <w:rPr>
-          <w:rFonts w:ascii="Segoe UI" w:hAnsi="Segoe UI" w:cs="Segoe UI"/>
-          <w:color w:val="D1D5DB"/>
-          <w:shd w:val="clear" w:color="auto" w:fill="343541"/>
-        </w:rPr>
-        <w:t>프로젝트의</w:t>
-      </w:r>
-      <w:r>
-        <w:rPr>
-          <w:rFonts w:ascii="Segoe UI" w:hAnsi="Segoe UI" w:cs="Segoe UI"/>
-          <w:color w:val="D1D5DB"/>
-          <w:shd w:val="clear" w:color="auto" w:fill="343541"/>
-        </w:rPr>
-        <w:t xml:space="preserve"> </w:t>
-      </w:r>
-      <w:r>
-        <w:rPr>
-          <w:rFonts w:ascii="Segoe UI" w:hAnsi="Segoe UI" w:cs="Segoe UI"/>
-          <w:color w:val="D1D5DB"/>
-          <w:shd w:val="clear" w:color="auto" w:fill="343541"/>
-        </w:rPr>
-        <w:t>확장성을</w:t>
-      </w:r>
-      <w:r>
-        <w:rPr>
-          <w:rFonts w:ascii="Segoe UI" w:hAnsi="Segoe UI" w:cs="Segoe UI"/>
-          <w:color w:val="D1D5DB"/>
-          <w:shd w:val="clear" w:color="auto" w:fill="343541"/>
-        </w:rPr>
-        <w:t xml:space="preserve"> </w:t>
-      </w:r>
-      <w:r>
-        <w:rPr>
-          <w:rFonts w:ascii="Segoe UI" w:hAnsi="Segoe UI" w:cs="Segoe UI"/>
-          <w:color w:val="D1D5DB"/>
-          <w:shd w:val="clear" w:color="auto" w:fill="343541"/>
-        </w:rPr>
-        <w:t>강화하는</w:t>
-      </w:r>
-      <w:r>
-        <w:rPr>
-          <w:rFonts w:ascii="Segoe UI" w:hAnsi="Segoe UI" w:cs="Segoe UI"/>
-          <w:color w:val="D1D5DB"/>
-          <w:shd w:val="clear" w:color="auto" w:fill="343541"/>
-        </w:rPr>
-        <w:t xml:space="preserve"> </w:t>
-      </w:r>
-      <w:r>
-        <w:rPr>
-          <w:rFonts w:ascii="Segoe UI" w:hAnsi="Segoe UI" w:cs="Segoe UI"/>
-          <w:color w:val="D1D5DB"/>
-          <w:shd w:val="clear" w:color="auto" w:fill="343541"/>
-        </w:rPr>
-        <w:t>데에</w:t>
-      </w:r>
-      <w:r>
-        <w:rPr>
-          <w:rFonts w:ascii="Segoe UI" w:hAnsi="Segoe UI" w:cs="Segoe UI"/>
-          <w:color w:val="D1D5DB"/>
-          <w:shd w:val="clear" w:color="auto" w:fill="343541"/>
-        </w:rPr>
-        <w:t xml:space="preserve"> </w:t>
-      </w:r>
-      <w:r>
-        <w:rPr>
-          <w:rFonts w:ascii="Segoe UI" w:hAnsi="Segoe UI" w:cs="Segoe UI"/>
-          <w:color w:val="D1D5DB"/>
-          <w:shd w:val="clear" w:color="auto" w:fill="343541"/>
-        </w:rPr>
-        <w:t>큰</w:t>
-      </w:r>
-      <w:r>
-        <w:rPr>
-          <w:rFonts w:ascii="Segoe UI" w:hAnsi="Segoe UI" w:cs="Segoe UI"/>
-          <w:color w:val="D1D5DB"/>
-          <w:shd w:val="clear" w:color="auto" w:fill="343541"/>
-        </w:rPr>
-        <w:t xml:space="preserve"> </w:t>
-      </w:r>
-      <w:r>
-        <w:rPr>
-          <w:rFonts w:ascii="Segoe UI" w:hAnsi="Segoe UI" w:cs="Segoe UI"/>
-          <w:color w:val="D1D5DB"/>
-          <w:shd w:val="clear" w:color="auto" w:fill="343541"/>
-        </w:rPr>
-        <w:t>도움이</w:t>
-      </w:r>
-      <w:r>
-        <w:rPr>
-          <w:rFonts w:ascii="Segoe UI" w:hAnsi="Segoe UI" w:cs="Segoe UI"/>
-          <w:color w:val="D1D5DB"/>
-          <w:shd w:val="clear" w:color="auto" w:fill="343541"/>
-        </w:rPr>
-        <w:t xml:space="preserve"> </w:t>
-      </w:r>
-      <w:r>
-        <w:rPr>
-          <w:rFonts w:ascii="Segoe UI" w:hAnsi="Segoe UI" w:cs="Segoe UI"/>
-          <w:color w:val="D1D5DB"/>
-          <w:shd w:val="clear" w:color="auto" w:fill="343541"/>
-        </w:rPr>
-        <w:t>되었습니다</w:t>
-      </w:r>
-      <w:r>
-        <w:rPr>
-          <w:rFonts w:ascii="Segoe UI" w:hAnsi="Segoe UI" w:cs="Segoe UI"/>
-          <w:color w:val="D1D5DB"/>
-          <w:shd w:val="clear" w:color="auto" w:fill="343541"/>
-        </w:rPr>
-        <w:t>.</w:t>
-      </w:r>
     </w:p>
     <w:p>
       <w:pPr>
         <w:spacing w:line="240" w:lineRule="auto"/>
-        <w:rPr>
-          <w:sz w:val="22"/>
-          <w:szCs w:val="22"/>
-        </w:rPr>
-      </w:pPr>
+        <w:jc w:val="both"/>
+        <w:rPr>
+          <w:sz w:val="22"/>
+          <w:szCs w:val="22"/>
+        </w:rPr>
+      </w:pPr>
+      <w:r>
+        <w:rPr>
+          <w:sz w:val="22"/>
+          <w:szCs w:val="22"/>
+        </w:rPr>
+        <w:t>In Unity game development, I actively applied core concepts of object-oriented programming. Utilizing Composition for flexible object composition and implementing Polymorphism enhanced code maintainability and strengthened project scalability through modular design.</w:t>
+      </w:r>
     </w:p>
     <w:p>
       <w:pPr>
         <w:spacing w:line="240" w:lineRule="auto"/>
+        <w:jc w:val="both"/>
+        <w:rPr>
+          <w:sz w:val="22"/>
+          <w:szCs w:val="22"/>
+        </w:rPr>
+      </w:pPr>
+    </w:p>
+    <w:p>
+      <w:pPr>
+        <w:spacing w:line="240" w:lineRule="auto"/>
+        <w:jc w:val="both"/>
         <w:rPr>
           <w:rFonts w:hint="eastAsia"/>
           <w:sz w:val="22"/>
@@ -8371,6 +5329,7 @@
     <w:p>
       <w:pPr>
         <w:spacing w:line="240" w:lineRule="auto"/>
+        <w:jc w:val="both"/>
         <w:rPr>
           <w:rFonts w:hint="eastAsia"/>
           <w:sz w:val="22"/>
@@ -8382,23 +5341,7 @@
           <w:sz w:val="22"/>
           <w:szCs w:val="22"/>
         </w:rPr>
-        <w:t xml:space="preserve">팀 프로젝트에서 객체지향프로그래밍의 컨셉들을 적극적으로 활용한 경험이 매우 유익했습니다. 클래스와 객체를 효과적으로 활용하여 </w:t>
-      </w:r>
-      <w:proofErr w:type="spellStart"/>
-      <w:r>
-        <w:rPr>
-          <w:sz w:val="22"/>
-          <w:szCs w:val="22"/>
-        </w:rPr>
-        <w:t>모듈화된</w:t>
-      </w:r>
-      <w:proofErr w:type="spellEnd"/>
-      <w:r>
-        <w:rPr>
-          <w:sz w:val="22"/>
-          <w:szCs w:val="22"/>
-        </w:rPr>
-        <w:t xml:space="preserve"> 코드를 작성함으로써, 팀원들 간의 협업이 원활하게 진행되었습니다. 상속과 다형성을 적용하여 각자 맡은 부분을 독립적으로 개발하면서도 전반적인 시스템이 일관성 있게 유지되어 프로젝트의 효율성과 품질을 향상시킬 수 있었습니다.</w:t>
+        <w:t>The team project provided a valuable opportunity to apply object-oriented programming concepts effectively. Writing modular code using classes and objects facilitated smooth collaboration among team members. Applying inheritance and polymorphism allowed us to independently develop our assigned components while maintaining overall system consistency, improving project efficiency, and quality.</w:t>
       </w:r>
     </w:p>
     <w:sectPr>
